--- a/patelBlogPosts/10BlogPages.docx
+++ b/patelBlogPosts/10BlogPages.docx
@@ -27,20 +27,41 @@
         <w:rPr>
           <w:sz w:val="28"/>
           <w:szCs w:val="28"/>
-        </w:rPr>
-      </w:pPr>
-      <w:r>
-        <w:rPr>
-          <w:sz w:val="28"/>
-          <w:szCs w:val="28"/>
-        </w:rPr>
-        <w:t xml:space="preserve">Next js vs </w:t>
+          <w:highlight w:val="magenta"/>
+        </w:rPr>
+      </w:pPr>
+      <w:r>
+        <w:rPr>
+          <w:sz w:val="28"/>
+          <w:szCs w:val="28"/>
+          <w:highlight w:val="magenta"/>
+        </w:rPr>
+        <w:t xml:space="preserve">Next </w:t>
       </w:r>
       <w:proofErr w:type="spellStart"/>
       <w:r>
         <w:rPr>
           <w:sz w:val="28"/>
           <w:szCs w:val="28"/>
+          <w:highlight w:val="magenta"/>
+        </w:rPr>
+        <w:t>js</w:t>
+      </w:r>
+      <w:proofErr w:type="spellEnd"/>
+      <w:r>
+        <w:rPr>
+          <w:sz w:val="28"/>
+          <w:szCs w:val="28"/>
+          <w:highlight w:val="magenta"/>
+        </w:rPr>
+        <w:t xml:space="preserve"> vs </w:t>
+      </w:r>
+      <w:proofErr w:type="spellStart"/>
+      <w:r>
+        <w:rPr>
+          <w:sz w:val="28"/>
+          <w:szCs w:val="28"/>
+          <w:highlight w:val="magenta"/>
         </w:rPr>
         <w:t>react or</w:t>
       </w:r>
@@ -49,24 +70,9 @@
         <w:rPr>
           <w:sz w:val="28"/>
           <w:szCs w:val="28"/>
-        </w:rPr>
-        <w:t xml:space="preserve"> (Next.js vs </w:t>
-      </w:r>
-      <w:proofErr w:type="gramStart"/>
-      <w:r>
-        <w:rPr>
-          <w:sz w:val="28"/>
-          <w:szCs w:val="28"/>
-        </w:rPr>
-        <w:t>react</w:t>
-      </w:r>
-      <w:proofErr w:type="gramEnd"/>
-      <w:r>
-        <w:rPr>
-          <w:sz w:val="28"/>
-          <w:szCs w:val="28"/>
-        </w:rPr>
-        <w:t>)</w:t>
+          <w:highlight w:val="magenta"/>
+        </w:rPr>
+        <w:t xml:space="preserve"> (Next.js vs react)</w:t>
       </w:r>
     </w:p>
     <w:p>
@@ -79,12 +85,14 @@
         <w:rPr>
           <w:sz w:val="28"/>
           <w:szCs w:val="28"/>
-        </w:rPr>
-      </w:pPr>
-      <w:r>
-        <w:rPr>
-          <w:sz w:val="28"/>
-          <w:szCs w:val="28"/>
+          <w:highlight w:val="magenta"/>
+        </w:rPr>
+      </w:pPr>
+      <w:r>
+        <w:rPr>
+          <w:sz w:val="28"/>
+          <w:szCs w:val="28"/>
+          <w:highlight w:val="magenta"/>
         </w:rPr>
         <w:t>Next js router</w:t>
       </w:r>
@@ -173,14 +181,34 @@
         <w:rPr>
           <w:sz w:val="28"/>
           <w:szCs w:val="28"/>
-        </w:rPr>
-      </w:pPr>
-      <w:r>
-        <w:rPr>
-          <w:sz w:val="28"/>
-          <w:szCs w:val="28"/>
-        </w:rPr>
-        <w:t>Install Tailwind css in Nextjs</w:t>
+          <w:highlight w:val="magenta"/>
+        </w:rPr>
+      </w:pPr>
+      <w:r>
+        <w:rPr>
+          <w:sz w:val="28"/>
+          <w:szCs w:val="28"/>
+          <w:highlight w:val="magenta"/>
+        </w:rPr>
+        <w:t xml:space="preserve">Install Tailwind </w:t>
+      </w:r>
+      <w:proofErr w:type="spellStart"/>
+      <w:r>
+        <w:rPr>
+          <w:sz w:val="28"/>
+          <w:szCs w:val="28"/>
+          <w:highlight w:val="magenta"/>
+        </w:rPr>
+        <w:t>css</w:t>
+      </w:r>
+      <w:proofErr w:type="spellEnd"/>
+      <w:r>
+        <w:rPr>
+          <w:sz w:val="28"/>
+          <w:szCs w:val="28"/>
+          <w:highlight w:val="magenta"/>
+        </w:rPr>
+        <w:t xml:space="preserve"> in Nextjs</w:t>
       </w:r>
     </w:p>
     <w:p>
@@ -653,42 +681,23 @@
     </w:p>
     <w:p>
       <w:pPr>
-        <w:pStyle w:val="ListParagraph"/>
+        <w:pStyle w:val="NormalWeb"/>
         <w:jc w:val="center"/>
         <w:rPr>
-          <w:b/>
-          <w:bCs/>
-          <w:sz w:val="28"/>
-          <w:szCs w:val="28"/>
-        </w:rPr>
-      </w:pPr>
-      <w:r>
-        <w:rPr>
-          <w:b/>
-          <w:bCs/>
-          <w:sz w:val="28"/>
-          <w:szCs w:val="28"/>
+          <w:sz w:val="28"/>
+          <w:szCs w:val="28"/>
+        </w:rPr>
+      </w:pPr>
+      <w:r>
+        <w:rPr>
+          <w:b/>
+          <w:bCs/>
+          <w:sz w:val="28"/>
+          <w:szCs w:val="28"/>
+          <w:highlight w:val="yellow"/>
         </w:rPr>
         <w:lastRenderedPageBreak/>
-        <w:t>Next js vs React</w:t>
-      </w:r>
-    </w:p>
-    <w:p>
-      <w:pPr>
-        <w:pStyle w:val="Heading1"/>
-        <w:rPr>
-          <w:rFonts w:ascii="Times New Roman" w:hAnsi="Times New Roman" w:cs="Times New Roman"/>
-          <w:sz w:val="28"/>
-          <w:szCs w:val="28"/>
-        </w:rPr>
-      </w:pPr>
-      <w:r>
-        <w:rPr>
-          <w:rFonts w:ascii="Times New Roman" w:hAnsi="Times New Roman" w:cs="Times New Roman"/>
-          <w:sz w:val="28"/>
-          <w:szCs w:val="28"/>
-        </w:rPr>
-        <w:t>Next JS Vs React</w:t>
+        <w:t>Next.js vs React.js: Choosing the Right Framework for Your Project</w:t>
       </w:r>
     </w:p>
     <w:p>
@@ -704,43 +713,14 @@
           <w:sz w:val="28"/>
           <w:szCs w:val="28"/>
         </w:rPr>
-        <w:t>Within the dynamic world of internet improvement, choosing the proper framework is pivotal for fulfillment. Two contenders, Next.js and React, usually dominate discussions. This weblog submission explores their options, efficiency, group assistance, and real-world functions to assist builders in making a knowledgeable alternative.</w:t>
-      </w:r>
-    </w:p>
-    <w:p>
-      <w:pPr>
-        <w:pStyle w:val="Heading2"/>
-        <w:rPr>
-          <w:rFonts w:ascii="Times New Roman" w:hAnsi="Times New Roman" w:cs="Times New Roman"/>
-          <w:sz w:val="28"/>
-          <w:szCs w:val="28"/>
-        </w:rPr>
-      </w:pPr>
-      <w:r>
-        <w:rPr>
-          <w:rFonts w:ascii="Times New Roman" w:hAnsi="Times New Roman" w:cs="Times New Roman"/>
-          <w:sz w:val="28"/>
-          <w:szCs w:val="28"/>
-        </w:rPr>
-        <w:t>I. Introduction</w:t>
-      </w:r>
-    </w:p>
-    <w:p>
-      <w:pPr>
-        <w:pStyle w:val="Heading3"/>
-        <w:rPr>
-          <w:rFonts w:ascii="Times New Roman" w:hAnsi="Times New Roman" w:cs="Times New Roman"/>
-          <w:sz w:val="28"/>
-          <w:szCs w:val="28"/>
-        </w:rPr>
-      </w:pPr>
-      <w:r>
-        <w:rPr>
-          <w:rFonts w:ascii="Times New Roman" w:hAnsi="Times New Roman" w:cs="Times New Roman"/>
-          <w:sz w:val="28"/>
-          <w:szCs w:val="28"/>
-        </w:rPr>
-        <w:t>A. Overview</w:t>
+        <w:br/>
+      </w:r>
+      <w:r>
+        <w:rPr>
+          <w:sz w:val="28"/>
+          <w:szCs w:val="28"/>
+        </w:rPr>
+        <w:t>1. Introduction to Next.js and React.js</w:t>
       </w:r>
     </w:p>
     <w:p>
@@ -756,43 +736,7 @@
           <w:sz w:val="28"/>
           <w:szCs w:val="28"/>
         </w:rPr>
-        <w:t>React, a robust JavaScript library, and Next.js, a framework constructed upon React, play essential roles in fashionable internet improvement. Selecting the best framework is important for venture success.</w:t>
-      </w:r>
-    </w:p>
-    <w:p>
-      <w:pPr>
-        <w:pStyle w:val="Heading2"/>
-        <w:rPr>
-          <w:rFonts w:ascii="Times New Roman" w:hAnsi="Times New Roman" w:cs="Times New Roman"/>
-          <w:sz w:val="28"/>
-          <w:szCs w:val="28"/>
-        </w:rPr>
-      </w:pPr>
-      <w:r>
-        <w:rPr>
-          <w:rFonts w:ascii="Times New Roman" w:hAnsi="Times New Roman" w:cs="Times New Roman"/>
-          <w:sz w:val="28"/>
-          <w:szCs w:val="28"/>
-        </w:rPr>
-        <w:t>II. Understanding React</w:t>
-      </w:r>
-    </w:p>
-    <w:p>
-      <w:pPr>
-        <w:pStyle w:val="Heading3"/>
-        <w:rPr>
-          <w:rFonts w:ascii="Times New Roman" w:hAnsi="Times New Roman" w:cs="Times New Roman"/>
-          <w:sz w:val="28"/>
-          <w:szCs w:val="28"/>
-        </w:rPr>
-      </w:pPr>
-      <w:r>
-        <w:rPr>
-          <w:rFonts w:ascii="Times New Roman" w:hAnsi="Times New Roman" w:cs="Times New Roman"/>
-          <w:sz w:val="28"/>
-          <w:szCs w:val="28"/>
-        </w:rPr>
-        <w:t>A. Core Ideas</w:t>
+        <w:t>2. What is React.js?</w:t>
       </w:r>
     </w:p>
     <w:p>
@@ -808,25 +752,7 @@
           <w:sz w:val="28"/>
           <w:szCs w:val="28"/>
         </w:rPr>
-        <w:t>React facilities around a digital DOM, facilitating the creation of reusable UI parts with a declarative syntax.</w:t>
-      </w:r>
-    </w:p>
-    <w:p>
-      <w:pPr>
-        <w:pStyle w:val="Heading3"/>
-        <w:rPr>
-          <w:rFonts w:ascii="Times New Roman" w:hAnsi="Times New Roman" w:cs="Times New Roman"/>
-          <w:sz w:val="28"/>
-          <w:szCs w:val="28"/>
-        </w:rPr>
-      </w:pPr>
-      <w:r>
-        <w:rPr>
-          <w:rFonts w:ascii="Times New Roman" w:hAnsi="Times New Roman" w:cs="Times New Roman"/>
-          <w:sz w:val="28"/>
-          <w:szCs w:val="28"/>
-        </w:rPr>
-        <w:t>B. Execs and Cons</w:t>
+        <w:t xml:space="preserve">   - Brief overview</w:t>
       </w:r>
     </w:p>
     <w:p>
@@ -842,43 +768,14 @@
           <w:sz w:val="28"/>
           <w:szCs w:val="28"/>
         </w:rPr>
-        <w:t>React's component-based construction enhances code maintainability. Nevertheless, challenges could come up with Search engine optimization optimization and server-side rendering.</w:t>
-      </w:r>
-    </w:p>
-    <w:p>
-      <w:pPr>
-        <w:pStyle w:val="Heading2"/>
-        <w:rPr>
-          <w:rFonts w:ascii="Times New Roman" w:hAnsi="Times New Roman" w:cs="Times New Roman"/>
-          <w:sz w:val="28"/>
-          <w:szCs w:val="28"/>
-        </w:rPr>
-      </w:pPr>
-      <w:r>
-        <w:rPr>
-          <w:rFonts w:ascii="Times New Roman" w:hAnsi="Times New Roman" w:cs="Times New Roman"/>
-          <w:sz w:val="28"/>
-          <w:szCs w:val="28"/>
-        </w:rPr>
-        <w:t>III. Introduction to Next.js</w:t>
-      </w:r>
-    </w:p>
-    <w:p>
-      <w:pPr>
-        <w:pStyle w:val="Heading3"/>
-        <w:rPr>
-          <w:rFonts w:ascii="Times New Roman" w:hAnsi="Times New Roman" w:cs="Times New Roman"/>
-          <w:sz w:val="28"/>
-          <w:szCs w:val="28"/>
-        </w:rPr>
-      </w:pPr>
-      <w:r>
-        <w:rPr>
-          <w:rFonts w:ascii="Times New Roman" w:hAnsi="Times New Roman" w:cs="Times New Roman"/>
-          <w:sz w:val="28"/>
-          <w:szCs w:val="28"/>
-        </w:rPr>
-        <w:t>A. Key Options</w:t>
+        <w:t xml:space="preserve">   - Features and </w:t>
+      </w:r>
+      <w:r>
+        <w:rPr>
+          <w:sz w:val="28"/>
+          <w:szCs w:val="28"/>
+        </w:rPr>
+        <w:t>Benefits</w:t>
       </w:r>
     </w:p>
     <w:p>
@@ -894,25 +791,7 @@
           <w:sz w:val="28"/>
           <w:szCs w:val="28"/>
         </w:rPr>
-        <w:t>Next.js introduces server-side rendering, enhancing efficiency and Search engine optimization capabilities. It builds upon React, offering built-in routing and a simplified improvement course of.</w:t>
-      </w:r>
-    </w:p>
-    <w:p>
-      <w:pPr>
-        <w:pStyle w:val="Heading3"/>
-        <w:rPr>
-          <w:rFonts w:ascii="Times New Roman" w:hAnsi="Times New Roman" w:cs="Times New Roman"/>
-          <w:sz w:val="28"/>
-          <w:szCs w:val="28"/>
-        </w:rPr>
-      </w:pPr>
-      <w:r>
-        <w:rPr>
-          <w:rFonts w:ascii="Times New Roman" w:hAnsi="Times New Roman" w:cs="Times New Roman"/>
-          <w:sz w:val="28"/>
-          <w:szCs w:val="28"/>
-        </w:rPr>
-        <w:t>B. Extending React</w:t>
+        <w:t>3. What is Next.js?</w:t>
       </w:r>
     </w:p>
     <w:p>
@@ -928,44 +807,248 @@
           <w:sz w:val="28"/>
           <w:szCs w:val="28"/>
         </w:rPr>
-        <w:t>Next.js extends React's capabilities, providing an extra opinionated construction and extra instruments for server-side rendering and routing.</w:t>
-      </w:r>
-    </w:p>
-    <w:p>
-      <w:pPr>
-        <w:pStyle w:val="Heading2"/>
-        <w:rPr>
-          <w:rFonts w:ascii="Times New Roman" w:hAnsi="Times New Roman" w:cs="Times New Roman"/>
-          <w:sz w:val="28"/>
-          <w:szCs w:val="28"/>
-        </w:rPr>
-      </w:pPr>
-      <w:r>
-        <w:rPr>
-          <w:rFonts w:ascii="Times New Roman" w:hAnsi="Times New Roman" w:cs="Times New Roman"/>
+        <w:t xml:space="preserve">   - Overview</w:t>
+      </w:r>
+    </w:p>
+    <w:p>
+      <w:pPr>
+        <w:pStyle w:val="NormalWeb"/>
+        <w:rPr>
+          <w:sz w:val="28"/>
+          <w:szCs w:val="28"/>
+        </w:rPr>
+      </w:pPr>
+      <w:r>
+        <w:rPr>
+          <w:sz w:val="28"/>
+          <w:szCs w:val="28"/>
+        </w:rPr>
+        <w:t xml:space="preserve">   - Key features</w:t>
+      </w:r>
+    </w:p>
+    <w:p>
+      <w:pPr>
+        <w:pStyle w:val="NormalWeb"/>
+        <w:rPr>
+          <w:sz w:val="28"/>
+          <w:szCs w:val="28"/>
+        </w:rPr>
+      </w:pPr>
+      <w:r>
+        <w:rPr>
+          <w:sz w:val="28"/>
+          <w:szCs w:val="28"/>
+        </w:rPr>
+        <w:t>4. Next.js vs React.js: Understanding the Differences</w:t>
+      </w:r>
+    </w:p>
+    <w:p>
+      <w:pPr>
+        <w:pStyle w:val="NormalWeb"/>
+        <w:rPr>
+          <w:sz w:val="28"/>
+          <w:szCs w:val="28"/>
+        </w:rPr>
+      </w:pPr>
+      <w:r>
+        <w:rPr>
+          <w:sz w:val="28"/>
+          <w:szCs w:val="28"/>
+        </w:rPr>
+        <w:t xml:space="preserve">   - Performance</w:t>
+      </w:r>
+    </w:p>
+    <w:p>
+      <w:pPr>
+        <w:pStyle w:val="NormalWeb"/>
+        <w:rPr>
+          <w:sz w:val="28"/>
+          <w:szCs w:val="28"/>
+        </w:rPr>
+      </w:pPr>
+      <w:r>
+        <w:rPr>
+          <w:sz w:val="28"/>
+          <w:szCs w:val="28"/>
+        </w:rPr>
+        <w:t xml:space="preserve">   - Server-side rendering</w:t>
+      </w:r>
+    </w:p>
+    <w:p>
+      <w:pPr>
+        <w:pStyle w:val="NormalWeb"/>
+        <w:rPr>
+          <w:sz w:val="28"/>
+          <w:szCs w:val="28"/>
+        </w:rPr>
+      </w:pPr>
+      <w:r>
+        <w:rPr>
+          <w:sz w:val="28"/>
+          <w:szCs w:val="28"/>
+        </w:rPr>
+        <w:t xml:space="preserve">   - Static site generation</w:t>
+      </w:r>
+    </w:p>
+    <w:p>
+      <w:pPr>
+        <w:pStyle w:val="NormalWeb"/>
+        <w:rPr>
+          <w:sz w:val="28"/>
+          <w:szCs w:val="28"/>
+        </w:rPr>
+      </w:pPr>
+      <w:r>
+        <w:rPr>
+          <w:sz w:val="28"/>
+          <w:szCs w:val="28"/>
+        </w:rPr>
+        <w:t xml:space="preserve">   - Routing</w:t>
+      </w:r>
+    </w:p>
+    <w:p>
+      <w:pPr>
+        <w:pStyle w:val="NormalWeb"/>
+        <w:rPr>
+          <w:sz w:val="28"/>
+          <w:szCs w:val="28"/>
+        </w:rPr>
+      </w:pPr>
+      <w:r>
+        <w:rPr>
+          <w:sz w:val="28"/>
+          <w:szCs w:val="28"/>
+        </w:rPr>
+        <w:t xml:space="preserve">   - Scalability</w:t>
+      </w:r>
+    </w:p>
+    <w:p>
+      <w:pPr>
+        <w:pStyle w:val="NormalWeb"/>
+        <w:rPr>
+          <w:sz w:val="28"/>
+          <w:szCs w:val="28"/>
+        </w:rPr>
+      </w:pPr>
+      <w:r>
+        <w:rPr>
+          <w:sz w:val="28"/>
+          <w:szCs w:val="28"/>
+        </w:rPr>
+        <w:t xml:space="preserve">   - Learning curve</w:t>
+      </w:r>
+    </w:p>
+    <w:p>
+      <w:pPr>
+        <w:pStyle w:val="NormalWeb"/>
+        <w:rPr>
+          <w:sz w:val="28"/>
+          <w:szCs w:val="28"/>
+        </w:rPr>
+      </w:pPr>
+      <w:r>
+        <w:rPr>
+          <w:sz w:val="28"/>
+          <w:szCs w:val="28"/>
+        </w:rPr>
+        <w:t>5. Use Cases: When to Choose Next.js</w:t>
+      </w:r>
+    </w:p>
+    <w:p>
+      <w:pPr>
+        <w:pStyle w:val="NormalWeb"/>
+        <w:rPr>
+          <w:sz w:val="28"/>
+          <w:szCs w:val="28"/>
+        </w:rPr>
+      </w:pPr>
+      <w:r>
+        <w:rPr>
+          <w:sz w:val="28"/>
+          <w:szCs w:val="28"/>
+        </w:rPr>
+        <w:t xml:space="preserve">   - SEO-friendly applications</w:t>
+      </w:r>
+    </w:p>
+    <w:p>
+      <w:pPr>
+        <w:pStyle w:val="NormalWeb"/>
+        <w:rPr>
+          <w:sz w:val="28"/>
+          <w:szCs w:val="28"/>
+        </w:rPr>
+      </w:pPr>
+      <w:r>
+        <w:rPr>
+          <w:sz w:val="28"/>
+          <w:szCs w:val="28"/>
+        </w:rPr>
+        <w:t xml:space="preserve">   - Enterprise-level projects</w:t>
+      </w:r>
+    </w:p>
+    <w:p>
+      <w:pPr>
+        <w:pStyle w:val="NormalWeb"/>
+        <w:rPr>
+          <w:sz w:val="28"/>
+          <w:szCs w:val="28"/>
+        </w:rPr>
+      </w:pPr>
+      <w:r>
+        <w:rPr>
+          <w:sz w:val="28"/>
+          <w:szCs w:val="28"/>
+        </w:rPr>
+        <w:t xml:space="preserve">   - E-commerce platforms</w:t>
+      </w:r>
+    </w:p>
+    <w:p>
+      <w:pPr>
+        <w:pStyle w:val="NormalWeb"/>
+        <w:rPr>
+          <w:sz w:val="28"/>
+          <w:szCs w:val="28"/>
+        </w:rPr>
+      </w:pPr>
+      <w:r>
+        <w:rPr>
+          <w:sz w:val="28"/>
+          <w:szCs w:val="28"/>
+        </w:rPr>
+        <w:t>6. Use Cases: When to Choose React.js</w:t>
+      </w:r>
+    </w:p>
+    <w:p>
+      <w:pPr>
+        <w:pStyle w:val="NormalWeb"/>
+        <w:rPr>
+          <w:sz w:val="28"/>
+          <w:szCs w:val="28"/>
+        </w:rPr>
+      </w:pPr>
+      <w:r>
+        <w:rPr>
+          <w:sz w:val="28"/>
+          <w:szCs w:val="28"/>
+        </w:rPr>
+        <w:t xml:space="preserve">   - Single-page applications</w:t>
+      </w:r>
+    </w:p>
+    <w:p>
+      <w:pPr>
+        <w:pStyle w:val="NormalWeb"/>
+        <w:rPr>
+          <w:sz w:val="28"/>
+          <w:szCs w:val="28"/>
+        </w:rPr>
+      </w:pPr>
+      <w:r>
+        <w:rPr>
           <w:sz w:val="28"/>
           <w:szCs w:val="28"/>
         </w:rPr>
         <w:lastRenderedPageBreak/>
-        <w:t>IV. Efficiency Comparability</w:t>
-      </w:r>
-    </w:p>
-    <w:p>
-      <w:pPr>
-        <w:pStyle w:val="Heading3"/>
-        <w:rPr>
-          <w:rFonts w:ascii="Times New Roman" w:hAnsi="Times New Roman" w:cs="Times New Roman"/>
-          <w:sz w:val="28"/>
-          <w:szCs w:val="28"/>
-        </w:rPr>
-      </w:pPr>
-      <w:r>
-        <w:rPr>
-          <w:rFonts w:ascii="Times New Roman" w:hAnsi="Times New Roman" w:cs="Times New Roman"/>
-          <w:sz w:val="28"/>
-          <w:szCs w:val="28"/>
-        </w:rPr>
-        <w:t>A. Server-Aspect Rendering (SSR)</w:t>
+        <w:t xml:space="preserve">   - Small to medium-sized projects</w:t>
       </w:r>
     </w:p>
     <w:p>
@@ -981,25 +1064,7 @@
           <w:sz w:val="28"/>
           <w:szCs w:val="28"/>
         </w:rPr>
-        <w:t>Next.js excels in SSR, bettering preliminary web page load instances and Search engine optimization by delivering totally rendered pages to the consumer.</w:t>
-      </w:r>
-    </w:p>
-    <w:p>
-      <w:pPr>
-        <w:pStyle w:val="Heading3"/>
-        <w:rPr>
-          <w:rFonts w:ascii="Times New Roman" w:hAnsi="Times New Roman" w:cs="Times New Roman"/>
-          <w:sz w:val="28"/>
-          <w:szCs w:val="28"/>
-        </w:rPr>
-      </w:pPr>
-      <w:r>
-        <w:rPr>
-          <w:rFonts w:ascii="Times New Roman" w:hAnsi="Times New Roman" w:cs="Times New Roman"/>
-          <w:sz w:val="28"/>
-          <w:szCs w:val="28"/>
-        </w:rPr>
-        <w:t>B. Consumer-Aspect Rendering (CSR)</w:t>
+        <w:t xml:space="preserve">   - Projects requiring flexibility</w:t>
       </w:r>
     </w:p>
     <w:p>
@@ -1015,43 +1080,1228 @@
           <w:sz w:val="28"/>
           <w:szCs w:val="28"/>
         </w:rPr>
-        <w:t>React primarily depends on CSR, doubtlessly leading to longer preliminary web page load instances and requiring extra optimization for Search engine optimization.</w:t>
-      </w:r>
-    </w:p>
-    <w:p>
-      <w:pPr>
-        <w:pStyle w:val="Heading3"/>
-        <w:rPr>
-          <w:rFonts w:ascii="Times New Roman" w:hAnsi="Times New Roman" w:cs="Times New Roman"/>
-          <w:sz w:val="28"/>
-          <w:szCs w:val="28"/>
-        </w:rPr>
-      </w:pPr>
-      <w:r>
-        <w:rPr>
-          <w:rFonts w:ascii="Times New Roman" w:hAnsi="Times New Roman" w:cs="Times New Roman"/>
-          <w:sz w:val="28"/>
-          <w:szCs w:val="28"/>
-        </w:rPr>
-        <w:t xml:space="preserve">C. </w:t>
+        <w:t>7. Community and Ecosystem</w:t>
+      </w:r>
+    </w:p>
+    <w:p>
+      <w:pPr>
+        <w:pStyle w:val="NormalWeb"/>
+        <w:rPr>
+          <w:sz w:val="28"/>
+          <w:szCs w:val="28"/>
+        </w:rPr>
+      </w:pPr>
+      <w:r>
+        <w:rPr>
+          <w:sz w:val="28"/>
+          <w:szCs w:val="28"/>
+        </w:rPr>
+        <w:t xml:space="preserve">   - Support and documentation</w:t>
+      </w:r>
+    </w:p>
+    <w:p>
+      <w:pPr>
+        <w:pStyle w:val="NormalWeb"/>
+        <w:rPr>
+          <w:sz w:val="28"/>
+          <w:szCs w:val="28"/>
+        </w:rPr>
+      </w:pPr>
+      <w:r>
+        <w:rPr>
+          <w:sz w:val="28"/>
+          <w:szCs w:val="28"/>
+        </w:rPr>
+        <w:t xml:space="preserve">   - Third-party libraries and tools</w:t>
+      </w:r>
+    </w:p>
+    <w:p>
+      <w:pPr>
+        <w:pStyle w:val="NormalWeb"/>
+        <w:rPr>
+          <w:sz w:val="28"/>
+          <w:szCs w:val="28"/>
+        </w:rPr>
+      </w:pPr>
+      <w:r>
+        <w:rPr>
+          <w:sz w:val="28"/>
+          <w:szCs w:val="28"/>
+        </w:rPr>
+        <w:t>8. Deployment and Hosting</w:t>
+      </w:r>
+    </w:p>
+    <w:p>
+      <w:pPr>
+        <w:pStyle w:val="NormalWeb"/>
+        <w:rPr>
+          <w:sz w:val="28"/>
+          <w:szCs w:val="28"/>
+        </w:rPr>
+      </w:pPr>
+      <w:r>
+        <w:rPr>
+          <w:sz w:val="28"/>
+          <w:szCs w:val="28"/>
+        </w:rPr>
+        <w:t xml:space="preserve">   - Options for deployment</w:t>
+      </w:r>
+    </w:p>
+    <w:p>
+      <w:pPr>
+        <w:pStyle w:val="NormalWeb"/>
+        <w:rPr>
+          <w:sz w:val="28"/>
+          <w:szCs w:val="28"/>
+        </w:rPr>
+      </w:pPr>
+      <w:r>
+        <w:rPr>
+          <w:sz w:val="28"/>
+          <w:szCs w:val="28"/>
+        </w:rPr>
+        <w:t xml:space="preserve">   - Hosting solutions</w:t>
+      </w:r>
+    </w:p>
+    <w:p>
+      <w:pPr>
+        <w:pStyle w:val="NormalWeb"/>
+        <w:rPr>
+          <w:sz w:val="28"/>
+          <w:szCs w:val="28"/>
+        </w:rPr>
+      </w:pPr>
+      <w:r>
+        <w:rPr>
+          <w:sz w:val="28"/>
+          <w:szCs w:val="28"/>
+        </w:rPr>
+        <w:t>9. Conclusion</w:t>
+      </w:r>
+    </w:p>
+    <w:p>
+      <w:pPr>
+        <w:pStyle w:val="NormalWeb"/>
+        <w:rPr>
+          <w:sz w:val="28"/>
+          <w:szCs w:val="28"/>
+        </w:rPr>
+      </w:pPr>
+    </w:p>
+    <w:p>
+      <w:pPr>
+        <w:pStyle w:val="NormalWeb"/>
+        <w:rPr>
+          <w:sz w:val="28"/>
+          <w:szCs w:val="28"/>
+        </w:rPr>
+      </w:pPr>
+      <w:r>
+        <w:rPr>
+          <w:b/>
+          <w:bCs/>
+          <w:sz w:val="28"/>
+          <w:szCs w:val="28"/>
+        </w:rPr>
+        <w:t>Next.js vs React.js: Choosing the Right Framework for Your Project</w:t>
+      </w:r>
+    </w:p>
+    <w:p>
+      <w:pPr>
+        <w:pStyle w:val="NormalWeb"/>
+        <w:rPr>
+          <w:sz w:val="28"/>
+          <w:szCs w:val="28"/>
+        </w:rPr>
+      </w:pPr>
+      <w:r>
+        <w:rPr>
+          <w:sz w:val="28"/>
+          <w:szCs w:val="28"/>
+        </w:rPr>
+        <w:t>In the world of web development, choosing the right framework can make all the difference in the success of your project.</w:t>
+      </w:r>
+      <w:r>
+        <w:rPr>
+          <w:sz w:val="28"/>
+          <w:szCs w:val="28"/>
+        </w:rPr>
+        <w:t xml:space="preserve"> Next.js and React.js are</w:t>
+      </w:r>
+      <w:r>
+        <w:rPr>
+          <w:sz w:val="28"/>
+          <w:szCs w:val="28"/>
+        </w:rPr>
+        <w:t xml:space="preserve"> </w:t>
+      </w:r>
+      <w:r>
+        <w:rPr>
+          <w:sz w:val="28"/>
+          <w:szCs w:val="28"/>
+        </w:rPr>
+        <w:t>t</w:t>
+      </w:r>
+      <w:r>
+        <w:rPr>
+          <w:sz w:val="28"/>
+          <w:szCs w:val="28"/>
+        </w:rPr>
+        <w:t xml:space="preserve">wo popular options for building modern web applications. While both are JavaScript frameworks </w:t>
+      </w:r>
+      <w:r>
+        <w:rPr>
+          <w:sz w:val="28"/>
+          <w:szCs w:val="28"/>
+        </w:rPr>
+        <w:t xml:space="preserve">that </w:t>
+      </w:r>
+      <w:r>
+        <w:rPr>
+          <w:sz w:val="28"/>
+          <w:szCs w:val="28"/>
+        </w:rPr>
+        <w:t>Facebook still maintains</w:t>
+      </w:r>
+      <w:r>
+        <w:rPr>
+          <w:sz w:val="28"/>
+          <w:szCs w:val="28"/>
+        </w:rPr>
+        <w:t xml:space="preserve">, they serve different purposes and have </w:t>
+      </w:r>
+      <w:r>
+        <w:rPr>
+          <w:sz w:val="28"/>
+          <w:szCs w:val="28"/>
+        </w:rPr>
+        <w:t>different</w:t>
+      </w:r>
+      <w:r>
+        <w:rPr>
+          <w:sz w:val="28"/>
+          <w:szCs w:val="28"/>
+        </w:rPr>
+        <w:t xml:space="preserve"> features. In this article, we'll explore the differences between Next.js and React.js to help you make </w:t>
+      </w:r>
+      <w:r>
+        <w:rPr>
+          <w:sz w:val="28"/>
+          <w:szCs w:val="28"/>
+        </w:rPr>
+        <w:t>a</w:t>
+      </w:r>
+      <w:r>
+        <w:rPr>
+          <w:sz w:val="28"/>
+          <w:szCs w:val="28"/>
+        </w:rPr>
+        <w:t xml:space="preserve"> </w:t>
+      </w:r>
+      <w:r>
+        <w:rPr>
+          <w:sz w:val="28"/>
+          <w:szCs w:val="28"/>
+        </w:rPr>
+        <w:t>standalone</w:t>
+      </w:r>
+      <w:r>
+        <w:rPr>
+          <w:sz w:val="28"/>
+          <w:szCs w:val="28"/>
+        </w:rPr>
+        <w:t xml:space="preserve"> decision for your next project.</w:t>
+      </w:r>
+    </w:p>
+    <w:p>
+      <w:pPr>
+        <w:pStyle w:val="NormalWeb"/>
+        <w:rPr>
+          <w:b/>
+          <w:bCs/>
+          <w:sz w:val="28"/>
+          <w:szCs w:val="28"/>
+        </w:rPr>
+      </w:pPr>
+      <w:r>
+        <w:rPr>
+          <w:b/>
+          <w:bCs/>
+          <w:sz w:val="28"/>
+          <w:szCs w:val="28"/>
+        </w:rPr>
+        <w:t>What is React.js?</w:t>
+      </w:r>
+    </w:p>
+    <w:p>
+      <w:pPr>
+        <w:pStyle w:val="NormalWeb"/>
+        <w:rPr>
+          <w:sz w:val="28"/>
+          <w:szCs w:val="28"/>
+        </w:rPr>
+      </w:pPr>
+      <w:r>
+        <w:rPr>
+          <w:sz w:val="28"/>
+          <w:szCs w:val="28"/>
+        </w:rPr>
+        <w:t>React.js, commonly referred to as React, is an open-source JavaScript library for building user interfaces, particularly for single-page applications.</w:t>
+      </w:r>
+      <w:r>
+        <w:rPr>
+          <w:sz w:val="28"/>
+          <w:szCs w:val="28"/>
+        </w:rPr>
+        <w:t xml:space="preserve"> React.js was d</w:t>
+      </w:r>
+      <w:r>
+        <w:rPr>
+          <w:sz w:val="28"/>
+          <w:szCs w:val="28"/>
+        </w:rPr>
+        <w:t xml:space="preserve">eveloped by Facebook, </w:t>
+      </w:r>
+      <w:r>
+        <w:rPr>
+          <w:sz w:val="28"/>
+          <w:szCs w:val="28"/>
+        </w:rPr>
+        <w:t>which</w:t>
+      </w:r>
+      <w:r>
+        <w:rPr>
+          <w:sz w:val="28"/>
+          <w:szCs w:val="28"/>
+        </w:rPr>
+        <w:t xml:space="preserve"> allows developers to create reusable UI components that can efficiently update when data changes. </w:t>
+      </w:r>
+      <w:r>
+        <w:rPr>
+          <w:sz w:val="28"/>
+          <w:szCs w:val="28"/>
+        </w:rPr>
+        <w:t>The main feature of React.js is i</w:t>
+      </w:r>
+      <w:r>
+        <w:rPr>
+          <w:sz w:val="28"/>
+          <w:szCs w:val="28"/>
+        </w:rPr>
+        <w:t xml:space="preserve">ts virtual DOM (Document Object Model) </w:t>
+      </w:r>
+      <w:r>
+        <w:rPr>
+          <w:sz w:val="28"/>
+          <w:szCs w:val="28"/>
+        </w:rPr>
+        <w:t xml:space="preserve">which </w:t>
+      </w:r>
+      <w:r>
+        <w:rPr>
+          <w:sz w:val="28"/>
+          <w:szCs w:val="28"/>
+        </w:rPr>
+        <w:t>enables high performance by minimizing the need for direct manipulation of the DOM.</w:t>
+      </w:r>
+    </w:p>
+    <w:p>
+      <w:pPr>
+        <w:pStyle w:val="NormalWeb"/>
+        <w:rPr>
+          <w:sz w:val="28"/>
+          <w:szCs w:val="28"/>
+        </w:rPr>
+      </w:pPr>
+    </w:p>
+    <w:p>
+      <w:pPr>
+        <w:pStyle w:val="NormalWeb"/>
+        <w:rPr>
+          <w:b/>
+          <w:bCs/>
+          <w:sz w:val="28"/>
+          <w:szCs w:val="28"/>
+        </w:rPr>
+      </w:pPr>
+      <w:r>
+        <w:rPr>
+          <w:b/>
+          <w:bCs/>
+          <w:sz w:val="28"/>
+          <w:szCs w:val="28"/>
+        </w:rPr>
+        <w:t>What is Next.js</w:t>
+      </w:r>
+      <w:r>
+        <w:rPr>
+          <w:b/>
+          <w:bCs/>
+          <w:sz w:val="28"/>
+          <w:szCs w:val="28"/>
+        </w:rPr>
+        <w:t>?</w:t>
+      </w:r>
+    </w:p>
+    <w:p>
+      <w:pPr>
+        <w:pStyle w:val="NormalWeb"/>
+        <w:rPr>
+          <w:sz w:val="28"/>
+          <w:szCs w:val="28"/>
+        </w:rPr>
+      </w:pPr>
+      <w:r>
+        <w:rPr>
+          <w:sz w:val="28"/>
+          <w:szCs w:val="28"/>
+        </w:rPr>
+        <w:lastRenderedPageBreak/>
+        <w:t xml:space="preserve">Next.js, on the other hand, is a React </w:t>
+      </w:r>
+      <w:r>
+        <w:rPr>
+          <w:sz w:val="28"/>
+          <w:szCs w:val="28"/>
+        </w:rPr>
+        <w:t xml:space="preserve">Full stack </w:t>
+      </w:r>
+      <w:r>
+        <w:rPr>
+          <w:sz w:val="28"/>
+          <w:szCs w:val="28"/>
+        </w:rPr>
+        <w:t xml:space="preserve">framework for building server-side rendered (SSR) and statically generated web applications. It provides </w:t>
+      </w:r>
+      <w:r>
+        <w:rPr>
+          <w:sz w:val="28"/>
+          <w:szCs w:val="28"/>
+        </w:rPr>
+        <w:t>an</w:t>
+      </w:r>
+      <w:r>
+        <w:rPr>
+          <w:sz w:val="28"/>
+          <w:szCs w:val="28"/>
+        </w:rPr>
+        <w:t xml:space="preserve"> </w:t>
+      </w:r>
+      <w:r>
+        <w:rPr>
+          <w:sz w:val="28"/>
+          <w:szCs w:val="28"/>
+        </w:rPr>
+        <w:t>efficient</w:t>
+      </w:r>
+      <w:r>
+        <w:rPr>
+          <w:sz w:val="28"/>
+          <w:szCs w:val="28"/>
+        </w:rPr>
+        <w:t xml:space="preserve"> development experience by offering features like automatic code splitting, server-side rendering, and efficient routing out of the box. Next.js is known for its ability to improve performance and SEO while </w:t>
+      </w:r>
+      <w:r>
+        <w:rPr>
+          <w:sz w:val="28"/>
+          <w:szCs w:val="28"/>
+        </w:rPr>
+        <w:t>making</w:t>
+      </w:r>
+      <w:r>
+        <w:rPr>
+          <w:sz w:val="28"/>
+          <w:szCs w:val="28"/>
+        </w:rPr>
+        <w:t xml:space="preserve"> things easier</w:t>
+      </w:r>
+      <w:r>
+        <w:rPr>
+          <w:sz w:val="28"/>
+          <w:szCs w:val="28"/>
+        </w:rPr>
+        <w:t xml:space="preserve"> </w:t>
+      </w:r>
+      <w:r>
+        <w:rPr>
+          <w:sz w:val="28"/>
+          <w:szCs w:val="28"/>
+        </w:rPr>
+        <w:t xml:space="preserve">in </w:t>
+      </w:r>
+      <w:r>
+        <w:rPr>
+          <w:sz w:val="28"/>
+          <w:szCs w:val="28"/>
+        </w:rPr>
+        <w:t>the development process.</w:t>
+      </w:r>
+    </w:p>
+    <w:p>
+      <w:pPr>
+        <w:pStyle w:val="NormalWeb"/>
+        <w:rPr>
+          <w:b/>
+          <w:bCs/>
+          <w:sz w:val="28"/>
+          <w:szCs w:val="28"/>
+        </w:rPr>
+      </w:pPr>
+      <w:r>
+        <w:rPr>
+          <w:b/>
+          <w:bCs/>
+          <w:sz w:val="28"/>
+          <w:szCs w:val="28"/>
+        </w:rPr>
+        <w:t>Next.js vs React.js: Understanding the Differences</w:t>
+      </w:r>
+    </w:p>
+    <w:p>
+      <w:pPr>
+        <w:pStyle w:val="NormalWeb"/>
+        <w:rPr>
+          <w:b/>
+          <w:bCs/>
+          <w:sz w:val="28"/>
+          <w:szCs w:val="28"/>
+        </w:rPr>
+      </w:pPr>
+      <w:r>
+        <w:rPr>
+          <w:b/>
+          <w:bCs/>
+          <w:sz w:val="28"/>
+          <w:szCs w:val="28"/>
+        </w:rPr>
+        <w:t>Performance</w:t>
+      </w:r>
+    </w:p>
+    <w:p>
+      <w:pPr>
+        <w:pStyle w:val="NormalWeb"/>
+        <w:rPr>
+          <w:sz w:val="28"/>
+          <w:szCs w:val="28"/>
+        </w:rPr>
+      </w:pPr>
+      <w:r>
+        <w:rPr>
+          <w:sz w:val="28"/>
+          <w:szCs w:val="28"/>
+        </w:rPr>
+        <w:t>Next.js excels in performance due to its server-side rendering and static site generation capabilities. By pre-rendering pages</w:t>
+      </w:r>
+      <w:r>
+        <w:rPr>
+          <w:sz w:val="28"/>
+          <w:szCs w:val="28"/>
+        </w:rPr>
+        <w:t xml:space="preserve"> on the server side</w:t>
+      </w:r>
+      <w:r>
+        <w:rPr>
+          <w:sz w:val="28"/>
+          <w:szCs w:val="28"/>
+        </w:rPr>
+        <w:t xml:space="preserve"> and serving them as static assets, Next.js reduces the time-to-interactivity and improves load times, resulting in a smoother user experience. React, on the other hand, relies on client-side rendering by default, which can lead to slower initial page loads, especially for content-rich applications.</w:t>
+      </w:r>
+    </w:p>
+    <w:p>
+      <w:pPr>
+        <w:pStyle w:val="NormalWeb"/>
+        <w:rPr>
+          <w:sz w:val="28"/>
+          <w:szCs w:val="28"/>
+        </w:rPr>
+      </w:pPr>
+      <w:r>
+        <w:rPr>
+          <w:b/>
+          <w:bCs/>
+          <w:sz w:val="28"/>
+          <w:szCs w:val="28"/>
+        </w:rPr>
+        <w:t>Server-side rendering</w:t>
+      </w:r>
+    </w:p>
+    <w:p>
+      <w:pPr>
+        <w:pStyle w:val="NormalWeb"/>
+        <w:rPr>
+          <w:sz w:val="28"/>
+          <w:szCs w:val="28"/>
+        </w:rPr>
+      </w:pPr>
+      <w:r>
+        <w:rPr>
+          <w:sz w:val="28"/>
+          <w:szCs w:val="28"/>
+        </w:rPr>
+        <w:t>One of the key advantages of Next.js is its built-in support for server-side rendering (SSR), which allows pages to be generated on the server and sent to the client as fully rendered HTML. This not only improves performance but also enhances SEO by ensuring that search engine crawlers can index the content accurately. While React can achieve SSR through additional configurations or third-party libraries, Next.js simplifies the process with its integrated SSR support.</w:t>
+      </w:r>
+    </w:p>
+    <w:p>
+      <w:pPr>
+        <w:pStyle w:val="NormalWeb"/>
+        <w:rPr>
+          <w:sz w:val="28"/>
+          <w:szCs w:val="28"/>
+        </w:rPr>
+      </w:pPr>
+      <w:r>
+        <w:rPr>
+          <w:b/>
+          <w:bCs/>
+          <w:sz w:val="28"/>
+          <w:szCs w:val="28"/>
+        </w:rPr>
+        <w:t>Static site generation</w:t>
+      </w:r>
+    </w:p>
+    <w:p>
+      <w:pPr>
+        <w:pStyle w:val="NormalWeb"/>
+        <w:rPr>
+          <w:sz w:val="28"/>
+          <w:szCs w:val="28"/>
+        </w:rPr>
+      </w:pPr>
+      <w:r>
+        <w:rPr>
+          <w:sz w:val="28"/>
+          <w:szCs w:val="28"/>
+        </w:rPr>
+        <w:t>Next.js goes a step further by offering static site generation (SSG), where pages are pre-built at build time and served as static files. This approach is ideal for content-driven websites or blogs that don't require real-time data updates. React, being a client-side library, does not natively support SSG, although it can be implemented with tools like Gatsby.js or Next.js.</w:t>
+      </w:r>
+    </w:p>
+    <w:p>
+      <w:pPr>
+        <w:pStyle w:val="NormalWeb"/>
+        <w:rPr>
+          <w:sz w:val="28"/>
+          <w:szCs w:val="28"/>
+        </w:rPr>
+      </w:pPr>
+    </w:p>
+    <w:p>
+      <w:pPr>
+        <w:pStyle w:val="NormalWeb"/>
+        <w:rPr>
+          <w:sz w:val="28"/>
+          <w:szCs w:val="28"/>
+        </w:rPr>
+      </w:pPr>
+      <w:r>
+        <w:rPr>
+          <w:b/>
+          <w:bCs/>
+          <w:sz w:val="28"/>
+          <w:szCs w:val="28"/>
+        </w:rPr>
+        <w:t>Routing</w:t>
+      </w:r>
+    </w:p>
+    <w:p>
+      <w:pPr>
+        <w:pStyle w:val="NormalWeb"/>
+        <w:rPr>
+          <w:sz w:val="28"/>
+          <w:szCs w:val="28"/>
+        </w:rPr>
+      </w:pPr>
+      <w:r>
+        <w:rPr>
+          <w:sz w:val="28"/>
+          <w:szCs w:val="28"/>
+        </w:rPr>
+        <w:t xml:space="preserve">Routing is another area where Next.js shines, providing simple and intuitive routing out of the box. With Next.js, developers can define routes directly within </w:t>
+      </w:r>
+      <w:r>
+        <w:rPr>
+          <w:sz w:val="28"/>
+          <w:szCs w:val="28"/>
+        </w:rPr>
+        <w:lastRenderedPageBreak/>
+        <w:t>the project structure, making it easy to create dynamic and nested routes. React, while capable of handling routing with libraries like React Router, requires additional setup and configuration for complex routing scenarios.</w:t>
+      </w:r>
+    </w:p>
+    <w:p>
+      <w:pPr>
+        <w:pStyle w:val="NormalWeb"/>
+        <w:rPr>
+          <w:sz w:val="28"/>
+          <w:szCs w:val="28"/>
+        </w:rPr>
+      </w:pPr>
+      <w:r>
+        <w:rPr>
+          <w:b/>
+          <w:bCs/>
+          <w:sz w:val="28"/>
+          <w:szCs w:val="28"/>
+        </w:rPr>
+        <w:t>Scalability</w:t>
+      </w:r>
+    </w:p>
+    <w:p>
+      <w:pPr>
+        <w:pStyle w:val="NormalWeb"/>
+        <w:rPr>
+          <w:sz w:val="28"/>
+          <w:szCs w:val="28"/>
+        </w:rPr>
+      </w:pPr>
+      <w:r>
+        <w:rPr>
+          <w:sz w:val="28"/>
+          <w:szCs w:val="28"/>
+        </w:rPr>
+        <w:t xml:space="preserve">When it comes to scalability, both Next.js and React.js are capable of handling large-scale applications. However, Next.js offers built-in optimizations for scalability, such as automatic code splitting and prefetching, which help improve performance as the application grows. React can achieve scalability through proper application architecture and optimization techniques but may require more manual </w:t>
+      </w:r>
+      <w:r>
+        <w:rPr>
+          <w:sz w:val="28"/>
+          <w:szCs w:val="28"/>
+        </w:rPr>
+        <w:t>interference</w:t>
+      </w:r>
+      <w:r>
+        <w:rPr>
+          <w:sz w:val="28"/>
+          <w:szCs w:val="28"/>
+        </w:rPr>
+        <w:t>.</w:t>
+      </w:r>
+    </w:p>
+    <w:p>
+      <w:pPr>
+        <w:pStyle w:val="NormalWeb"/>
+        <w:rPr>
+          <w:sz w:val="28"/>
+          <w:szCs w:val="28"/>
+        </w:rPr>
+      </w:pPr>
+      <w:r>
+        <w:rPr>
+          <w:b/>
+          <w:bCs/>
+          <w:sz w:val="28"/>
+          <w:szCs w:val="28"/>
+        </w:rPr>
+        <w:t>Learning curve</w:t>
+      </w:r>
+    </w:p>
+    <w:p>
+      <w:pPr>
+        <w:pStyle w:val="NormalWeb"/>
+        <w:rPr>
+          <w:sz w:val="28"/>
+          <w:szCs w:val="28"/>
+        </w:rPr>
+      </w:pPr>
+      <w:r>
+        <w:rPr>
+          <w:sz w:val="28"/>
+          <w:szCs w:val="28"/>
+        </w:rPr>
+        <w:t xml:space="preserve">In terms of </w:t>
+      </w:r>
+      <w:r>
+        <w:rPr>
+          <w:sz w:val="28"/>
+          <w:szCs w:val="28"/>
+        </w:rPr>
+        <w:t xml:space="preserve">the </w:t>
+      </w:r>
+      <w:r>
+        <w:rPr>
+          <w:sz w:val="28"/>
+          <w:szCs w:val="28"/>
+        </w:rPr>
+        <w:t xml:space="preserve">learning curve, React.js is generally easier to grasp for beginners due to its simplicity and minimalistic approach. Developers familiar with JavaScript can quickly start building applications with React's component-based architecture. Next.js, while built on top of React, introduces additional concepts like server-side rendering and routing, which may require some time to master for </w:t>
+      </w:r>
+      <w:r>
+        <w:rPr>
+          <w:sz w:val="28"/>
+          <w:szCs w:val="28"/>
+        </w:rPr>
+        <w:t>beginner developers. React.js and Next.js both provide documentation in their official websites too.</w:t>
+      </w:r>
+    </w:p>
+    <w:p>
+      <w:pPr>
+        <w:pStyle w:val="NormalWeb"/>
+        <w:rPr>
+          <w:sz w:val="28"/>
+          <w:szCs w:val="28"/>
+        </w:rPr>
+      </w:pPr>
+      <w:r>
+        <w:rPr>
+          <w:b/>
+          <w:bCs/>
+          <w:sz w:val="28"/>
+          <w:szCs w:val="28"/>
+        </w:rPr>
+        <w:t>Use Cases: When to Choose Next.js</w:t>
+      </w:r>
+    </w:p>
+    <w:p>
+      <w:pPr>
+        <w:pStyle w:val="NormalWeb"/>
+        <w:rPr>
+          <w:sz w:val="28"/>
+          <w:szCs w:val="28"/>
+        </w:rPr>
+      </w:pPr>
+      <w:r>
+        <w:rPr>
+          <w:sz w:val="28"/>
+          <w:szCs w:val="28"/>
+        </w:rPr>
+        <w:t>Next.js is well-suited for projects that require server-side rendering, static site generation, and optimal performance, especially in the following scenarios:</w:t>
+      </w:r>
+    </w:p>
+    <w:p>
+      <w:pPr>
+        <w:pStyle w:val="NormalWeb"/>
+        <w:rPr>
+          <w:sz w:val="28"/>
+          <w:szCs w:val="28"/>
+        </w:rPr>
+      </w:pPr>
+      <w:r>
+        <w:rPr>
+          <w:sz w:val="28"/>
+          <w:szCs w:val="28"/>
+        </w:rPr>
+        <w:t xml:space="preserve">- </w:t>
+      </w:r>
+      <w:r>
+        <w:rPr>
+          <w:b/>
+          <w:bCs/>
+          <w:sz w:val="28"/>
+          <w:szCs w:val="28"/>
+        </w:rPr>
+        <w:t>SEO-friendly applications</w:t>
+      </w:r>
+      <w:r>
+        <w:rPr>
+          <w:sz w:val="28"/>
+          <w:szCs w:val="28"/>
+        </w:rPr>
+        <w:t>: Next.js' built-in support for server-side rendering makes it ideal for applications that rely heavily on search engine v</w:t>
+      </w:r>
+      <w:r>
+        <w:rPr>
+          <w:sz w:val="28"/>
+          <w:szCs w:val="28"/>
+        </w:rPr>
+        <w:t>isibility or Search Engine Optimization</w:t>
+      </w:r>
+      <w:r>
+        <w:rPr>
+          <w:sz w:val="28"/>
+          <w:szCs w:val="28"/>
+        </w:rPr>
+        <w:t>.</w:t>
+      </w:r>
+    </w:p>
+    <w:p>
+      <w:pPr>
+        <w:pStyle w:val="NormalWeb"/>
+        <w:rPr>
+          <w:sz w:val="28"/>
+          <w:szCs w:val="28"/>
+        </w:rPr>
+      </w:pPr>
+      <w:r>
+        <w:rPr>
+          <w:sz w:val="28"/>
+          <w:szCs w:val="28"/>
+        </w:rPr>
+        <w:t xml:space="preserve">- </w:t>
+      </w:r>
+      <w:r>
+        <w:rPr>
+          <w:b/>
+          <w:bCs/>
+          <w:sz w:val="28"/>
+          <w:szCs w:val="28"/>
+        </w:rPr>
+        <w:t>Enterprise-level projects</w:t>
+      </w:r>
+      <w:r>
+        <w:rPr>
+          <w:sz w:val="28"/>
+          <w:szCs w:val="28"/>
+        </w:rPr>
+        <w:t>: For large-scale projects with complex requirements, Next.js offers scalability and performance optimizations out of the box.</w:t>
+      </w:r>
+    </w:p>
+    <w:p>
+      <w:pPr>
+        <w:pStyle w:val="NormalWeb"/>
+        <w:rPr>
+          <w:sz w:val="28"/>
+          <w:szCs w:val="28"/>
+        </w:rPr>
+      </w:pPr>
+      <w:r>
+        <w:rPr>
+          <w:sz w:val="28"/>
+          <w:szCs w:val="28"/>
+        </w:rPr>
+        <w:t xml:space="preserve">- </w:t>
+      </w:r>
+      <w:r>
+        <w:rPr>
+          <w:b/>
+          <w:bCs/>
+          <w:sz w:val="28"/>
+          <w:szCs w:val="28"/>
+        </w:rPr>
+        <w:t>E-commerce platforms</w:t>
+      </w:r>
+      <w:r>
+        <w:rPr>
+          <w:sz w:val="28"/>
+          <w:szCs w:val="28"/>
+        </w:rPr>
+        <w:t>: Next.js' ability to generate static pages and handle dynamic data makes it a great choice for building high-performance e-commerce websites.</w:t>
+      </w:r>
+    </w:p>
+    <w:p>
+      <w:pPr>
+        <w:pStyle w:val="NormalWeb"/>
+        <w:rPr>
+          <w:sz w:val="28"/>
+          <w:szCs w:val="28"/>
+        </w:rPr>
+      </w:pPr>
+      <w:r>
+        <w:rPr>
+          <w:b/>
+          <w:bCs/>
+          <w:sz w:val="28"/>
+          <w:szCs w:val="28"/>
+        </w:rPr>
+        <w:t>Use Cases: When to Choose React.js</w:t>
+      </w:r>
+    </w:p>
+    <w:p>
+      <w:pPr>
+        <w:pStyle w:val="NormalWeb"/>
+        <w:rPr>
+          <w:sz w:val="28"/>
+          <w:szCs w:val="28"/>
+        </w:rPr>
+      </w:pPr>
+      <w:r>
+        <w:rPr>
+          <w:sz w:val="28"/>
+          <w:szCs w:val="28"/>
+        </w:rPr>
+        <w:lastRenderedPageBreak/>
+        <w:t xml:space="preserve">While Next.js offers powerful features for certain use cases, React.js remains </w:t>
+      </w:r>
+      <w:r>
+        <w:rPr>
+          <w:sz w:val="28"/>
+          <w:szCs w:val="28"/>
+        </w:rPr>
+        <w:t>an</w:t>
+      </w:r>
+      <w:r>
+        <w:rPr>
+          <w:sz w:val="28"/>
+          <w:szCs w:val="28"/>
+        </w:rPr>
+        <w:t xml:space="preserve"> </w:t>
+      </w:r>
+      <w:r>
+        <w:rPr>
+          <w:sz w:val="28"/>
+          <w:szCs w:val="28"/>
+        </w:rPr>
+        <w:t>adaptable</w:t>
+      </w:r>
+      <w:r>
+        <w:rPr>
+          <w:sz w:val="28"/>
+          <w:szCs w:val="28"/>
+        </w:rPr>
+        <w:t xml:space="preserve"> choice for a wide range of projects, particularly:</w:t>
+      </w:r>
+    </w:p>
+    <w:p>
+      <w:pPr>
+        <w:pStyle w:val="NormalWeb"/>
+        <w:rPr>
+          <w:sz w:val="28"/>
+          <w:szCs w:val="28"/>
+        </w:rPr>
+      </w:pPr>
+      <w:r>
+        <w:rPr>
+          <w:sz w:val="28"/>
+          <w:szCs w:val="28"/>
+        </w:rPr>
+        <w:t xml:space="preserve">- </w:t>
+      </w:r>
+      <w:r>
+        <w:rPr>
+          <w:b/>
+          <w:bCs/>
+          <w:sz w:val="28"/>
+          <w:szCs w:val="28"/>
+        </w:rPr>
+        <w:t>Single-page applications</w:t>
+      </w:r>
+      <w:r>
+        <w:rPr>
+          <w:sz w:val="28"/>
+          <w:szCs w:val="28"/>
+        </w:rPr>
+        <w:t>: React's lightweight and flexible nature make it suitable for building interactive single-page applications (SPAs) with dynamic content.</w:t>
+      </w:r>
+    </w:p>
+    <w:p>
+      <w:pPr>
+        <w:pStyle w:val="NormalWeb"/>
+        <w:rPr>
+          <w:sz w:val="28"/>
+          <w:szCs w:val="28"/>
+        </w:rPr>
+      </w:pPr>
+      <w:r>
+        <w:rPr>
+          <w:sz w:val="28"/>
+          <w:szCs w:val="28"/>
+        </w:rPr>
+        <w:t xml:space="preserve">- </w:t>
+      </w:r>
+      <w:r>
+        <w:rPr>
+          <w:b/>
+          <w:bCs/>
+          <w:sz w:val="28"/>
+          <w:szCs w:val="28"/>
+        </w:rPr>
+        <w:t>Small to medium-sized projects:</w:t>
+      </w:r>
+      <w:r>
+        <w:rPr>
+          <w:sz w:val="28"/>
+          <w:szCs w:val="28"/>
+        </w:rPr>
+        <w:t xml:space="preserve"> For projects with simpler requirements and fewer performance </w:t>
+      </w:r>
+      <w:r>
+        <w:rPr>
+          <w:sz w:val="28"/>
+          <w:szCs w:val="28"/>
+        </w:rPr>
+        <w:t>restrictions</w:t>
+      </w:r>
+      <w:r>
+        <w:rPr>
+          <w:sz w:val="28"/>
+          <w:szCs w:val="28"/>
+        </w:rPr>
+        <w:t>, React provides a straightforward development experience.</w:t>
+      </w:r>
+    </w:p>
+    <w:p>
+      <w:pPr>
+        <w:pStyle w:val="NormalWeb"/>
+        <w:rPr>
+          <w:sz w:val="28"/>
+          <w:szCs w:val="28"/>
+        </w:rPr>
+      </w:pPr>
+      <w:r>
+        <w:rPr>
+          <w:sz w:val="28"/>
+          <w:szCs w:val="28"/>
+        </w:rPr>
+        <w:t xml:space="preserve">- </w:t>
+      </w:r>
+      <w:r>
+        <w:rPr>
+          <w:b/>
+          <w:bCs/>
+          <w:sz w:val="28"/>
+          <w:szCs w:val="28"/>
+        </w:rPr>
+        <w:t>Projects requiring flexibility</w:t>
+      </w:r>
+      <w:r>
+        <w:rPr>
+          <w:sz w:val="28"/>
+          <w:szCs w:val="28"/>
+        </w:rPr>
+        <w:t xml:space="preserve">: React's extensive ecosystem of third-party libraries and tools allows developers to </w:t>
+      </w:r>
+      <w:r>
+        <w:rPr>
+          <w:sz w:val="28"/>
+          <w:szCs w:val="28"/>
+        </w:rPr>
+        <w:t>solve</w:t>
+      </w:r>
+      <w:r>
+        <w:rPr>
+          <w:sz w:val="28"/>
+          <w:szCs w:val="28"/>
+        </w:rPr>
+        <w:t xml:space="preserve"> solutions to specific project needs.</w:t>
+      </w:r>
+    </w:p>
+    <w:p>
+      <w:pPr>
+        <w:pStyle w:val="NormalWeb"/>
+        <w:rPr>
+          <w:sz w:val="28"/>
+          <w:szCs w:val="28"/>
+        </w:rPr>
+      </w:pPr>
+      <w:r>
+        <w:rPr>
+          <w:b/>
+          <w:bCs/>
+          <w:sz w:val="28"/>
+          <w:szCs w:val="28"/>
+        </w:rPr>
+        <w:t>Community and Ecosystem</w:t>
+      </w:r>
+    </w:p>
+    <w:p>
+      <w:pPr>
+        <w:pStyle w:val="NormalWeb"/>
+        <w:rPr>
+          <w:sz w:val="28"/>
+          <w:szCs w:val="28"/>
+        </w:rPr>
+      </w:pPr>
+      <w:r>
+        <w:rPr>
+          <w:sz w:val="28"/>
+          <w:szCs w:val="28"/>
+        </w:rPr>
+        <w:t xml:space="preserve">Both Next.js and React.js benefit from large and active communities, providing </w:t>
+      </w:r>
+      <w:r>
+        <w:rPr>
+          <w:sz w:val="28"/>
+          <w:szCs w:val="28"/>
+        </w:rPr>
+        <w:t>sufficient</w:t>
+      </w:r>
+      <w:r>
+        <w:rPr>
+          <w:sz w:val="28"/>
+          <w:szCs w:val="28"/>
+        </w:rPr>
+        <w:t xml:space="preserve"> resources, documentation, and support for developers. React boasts a vast ecosystem of libraries, tools, and tutorials, making it easy to find solutions to common challenges. Next.js, as an extension of React, inherits this ecosystem while offering additional features and optimizations specific to server-side rendering and static site generation.</w:t>
+      </w:r>
+    </w:p>
+    <w:p>
+      <w:pPr>
+        <w:pStyle w:val="NormalWeb"/>
+        <w:rPr>
+          <w:b/>
+          <w:bCs/>
+          <w:sz w:val="28"/>
+          <w:szCs w:val="28"/>
+        </w:rPr>
+      </w:pPr>
+      <w:r>
+        <w:rPr>
+          <w:b/>
+          <w:bCs/>
+          <w:sz w:val="28"/>
+          <w:szCs w:val="28"/>
+        </w:rPr>
+        <w:t>Deployment and Hosting</w:t>
+      </w:r>
+    </w:p>
+    <w:p>
+      <w:pPr>
+        <w:pStyle w:val="NormalWeb"/>
+        <w:rPr>
+          <w:sz w:val="28"/>
+          <w:szCs w:val="28"/>
+        </w:rPr>
+      </w:pPr>
+      <w:r>
+        <w:rPr>
+          <w:sz w:val="28"/>
+          <w:szCs w:val="28"/>
+        </w:rPr>
+        <w:t xml:space="preserve">When it comes to deployment and hosting options, both Next.js and React.js offer flexibility and compatibility with popular platforms. Whether deploying to traditional web servers, cloud services like AWS or </w:t>
       </w:r>
       <w:proofErr w:type="spellStart"/>
       <w:r>
         <w:rPr>
-          <w:rFonts w:ascii="Times New Roman" w:hAnsi="Times New Roman" w:cs="Times New Roman"/>
-          <w:sz w:val="28"/>
-          <w:szCs w:val="28"/>
-        </w:rPr>
-        <w:t>Affect</w:t>
+          <w:sz w:val="28"/>
+          <w:szCs w:val="28"/>
+        </w:rPr>
+        <w:t>Vercel</w:t>
       </w:r>
       <w:proofErr w:type="spellEnd"/>
       <w:r>
         <w:rPr>
-          <w:rFonts w:ascii="Times New Roman" w:hAnsi="Times New Roman" w:cs="Times New Roman"/>
-          <w:sz w:val="28"/>
-          <w:szCs w:val="28"/>
-        </w:rPr>
-        <w:t xml:space="preserve"> on Web page Load Instances</w:t>
+          <w:sz w:val="28"/>
+          <w:szCs w:val="28"/>
+        </w:rPr>
+        <w:t xml:space="preserve">, or serverless environments like AWS Lambda, developers have a range of options to choose from. Hosting solutions like </w:t>
+      </w:r>
+      <w:proofErr w:type="spellStart"/>
+      <w:r>
+        <w:rPr>
+          <w:sz w:val="28"/>
+          <w:szCs w:val="28"/>
+        </w:rPr>
+        <w:t>Vercel</w:t>
+      </w:r>
+      <w:proofErr w:type="spellEnd"/>
+      <w:r>
+        <w:rPr>
+          <w:sz w:val="28"/>
+          <w:szCs w:val="28"/>
+        </w:rPr>
+        <w:t xml:space="preserve"> </w:t>
+      </w:r>
+      <w:r>
+        <w:rPr>
+          <w:sz w:val="28"/>
+          <w:szCs w:val="28"/>
+        </w:rPr>
+        <w:t>provide</w:t>
+      </w:r>
+      <w:r>
+        <w:rPr>
+          <w:sz w:val="28"/>
+          <w:szCs w:val="28"/>
+        </w:rPr>
+        <w:t xml:space="preserve"> seamless integration with Next.js, offering features like automatic deployments and scaling for </w:t>
+      </w:r>
+      <w:r>
+        <w:rPr>
+          <w:sz w:val="28"/>
+          <w:szCs w:val="28"/>
+        </w:rPr>
+        <w:t>disturbance</w:t>
+      </w:r>
+      <w:r>
+        <w:rPr>
+          <w:sz w:val="28"/>
+          <w:szCs w:val="28"/>
+        </w:rPr>
+        <w:t>-free deployment.</w:t>
       </w:r>
     </w:p>
     <w:p>
@@ -1062,82 +2312,25 @@
           <w:szCs w:val="28"/>
         </w:rPr>
       </w:pPr>
-      <w:r>
-        <w:rPr>
-          <w:sz w:val="28"/>
-          <w:szCs w:val="28"/>
-        </w:rPr>
-        <w:t>Next.js performs effectively in situations prioritizing fast web page hundreds and Search engine optimization, giving it an edge over React in particular use circumstances.</w:t>
-      </w:r>
-    </w:p>
-    <w:p>
-      <w:pPr>
-        <w:pStyle w:val="Heading2"/>
-        <w:rPr>
-          <w:rFonts w:ascii="Times New Roman" w:hAnsi="Times New Roman" w:cs="Times New Roman"/>
-          <w:sz w:val="28"/>
-          <w:szCs w:val="28"/>
-        </w:rPr>
-      </w:pPr>
-      <w:r>
-        <w:rPr>
-          <w:rFonts w:ascii="Times New Roman" w:hAnsi="Times New Roman" w:cs="Times New Roman"/>
-          <w:sz w:val="28"/>
-          <w:szCs w:val="28"/>
-        </w:rPr>
-        <w:t>V. Search engine optimization Issues</w:t>
-      </w:r>
-    </w:p>
-    <w:p>
-      <w:pPr>
-        <w:pStyle w:val="Heading3"/>
-        <w:rPr>
-          <w:rFonts w:ascii="Times New Roman" w:hAnsi="Times New Roman" w:cs="Times New Roman"/>
-          <w:sz w:val="28"/>
-          <w:szCs w:val="28"/>
-        </w:rPr>
-      </w:pPr>
-      <w:r>
-        <w:rPr>
-          <w:rFonts w:ascii="Times New Roman" w:hAnsi="Times New Roman" w:cs="Times New Roman"/>
-          <w:sz w:val="28"/>
-          <w:szCs w:val="28"/>
-        </w:rPr>
-        <w:t>A. Search engine optimization Advantages of Next.js</w:t>
-      </w:r>
     </w:p>
     <w:p>
       <w:pPr>
         <w:pStyle w:val="NormalWeb"/>
         <w:rPr>
-          <w:sz w:val="28"/>
-          <w:szCs w:val="28"/>
-        </w:rPr>
-      </w:pPr>
-      <w:r>
-        <w:rPr>
-          <w:sz w:val="28"/>
-          <w:szCs w:val="28"/>
-        </w:rPr>
-        <w:t>Next.js, with its SSR capabilities, offers an extra Search engine optimization-friendly atmosphere by serving fully-rendered pages to search engines like Google and yahoo.</w:t>
-      </w:r>
-    </w:p>
-    <w:p>
-      <w:pPr>
-        <w:pStyle w:val="Heading3"/>
-        <w:rPr>
-          <w:rFonts w:ascii="Times New Roman" w:hAnsi="Times New Roman" w:cs="Times New Roman"/>
-          <w:sz w:val="28"/>
-          <w:szCs w:val="28"/>
-        </w:rPr>
-      </w:pPr>
-      <w:r>
-        <w:rPr>
-          <w:rFonts w:ascii="Times New Roman" w:hAnsi="Times New Roman" w:cs="Times New Roman"/>
-          <w:sz w:val="28"/>
-          <w:szCs w:val="28"/>
-        </w:rPr>
-        <w:t>B. Methods for React</w:t>
+          <w:b/>
+          <w:bCs/>
+          <w:sz w:val="28"/>
+          <w:szCs w:val="28"/>
+        </w:rPr>
+      </w:pPr>
+      <w:r>
+        <w:rPr>
+          <w:b/>
+          <w:bCs/>
+          <w:sz w:val="28"/>
+          <w:szCs w:val="28"/>
+        </w:rPr>
+        <w:t>Conclusion</w:t>
       </w:r>
     </w:p>
     <w:p>
@@ -1153,947 +2346,53 @@
           <w:sz w:val="28"/>
           <w:szCs w:val="28"/>
         </w:rPr>
-        <w:t xml:space="preserve">React functions could be optimized for Search engine </w:t>
-      </w:r>
-      <w:proofErr w:type="gramStart"/>
-      <w:r>
-        <w:rPr>
-          <w:sz w:val="28"/>
-          <w:szCs w:val="28"/>
-        </w:rPr>
-        <w:t>optimization,</w:t>
-      </w:r>
-      <w:proofErr w:type="gramEnd"/>
-      <w:r>
-        <w:rPr>
-          <w:sz w:val="28"/>
-          <w:szCs w:val="28"/>
-        </w:rPr>
-        <w:t xml:space="preserve"> however builders should implement methods like pre-rendering and server-side rendering for comparable outcomes to Next.js.</w:t>
-      </w:r>
-    </w:p>
-    <w:p>
-      <w:pPr>
-        <w:pStyle w:val="Heading2"/>
-        <w:rPr>
-          <w:rFonts w:ascii="Times New Roman" w:hAnsi="Times New Roman" w:cs="Times New Roman"/>
-          <w:sz w:val="28"/>
-          <w:szCs w:val="28"/>
-        </w:rPr>
-      </w:pPr>
-      <w:r>
-        <w:rPr>
-          <w:rFonts w:ascii="Times New Roman" w:hAnsi="Times New Roman" w:cs="Times New Roman"/>
-          <w:sz w:val="28"/>
-          <w:szCs w:val="28"/>
-        </w:rPr>
-        <w:t>VI. Growth Expertise</w:t>
-      </w:r>
-    </w:p>
-    <w:p>
-      <w:pPr>
-        <w:pStyle w:val="Heading3"/>
-        <w:rPr>
-          <w:rFonts w:ascii="Times New Roman" w:hAnsi="Times New Roman" w:cs="Times New Roman"/>
-          <w:sz w:val="28"/>
-          <w:szCs w:val="28"/>
-        </w:rPr>
-      </w:pPr>
-      <w:r>
-        <w:rPr>
-          <w:rFonts w:ascii="Times New Roman" w:hAnsi="Times New Roman" w:cs="Times New Roman"/>
-          <w:sz w:val="28"/>
-          <w:szCs w:val="28"/>
-        </w:rPr>
-        <w:t>A. Developer-Pleasant Options in Next.js</w:t>
+        <w:t xml:space="preserve">In conclusion, both Next.js and React.js are powerful frameworks for building modern web applications, each with its </w:t>
+      </w:r>
+      <w:r>
+        <w:rPr>
+          <w:sz w:val="28"/>
+          <w:szCs w:val="28"/>
+        </w:rPr>
+        <w:t xml:space="preserve">own </w:t>
+      </w:r>
+      <w:r>
+        <w:rPr>
+          <w:sz w:val="28"/>
+          <w:szCs w:val="28"/>
+        </w:rPr>
+        <w:t xml:space="preserve">strengths and use cases. Next.js excels in performance, SEO, and scalability, making it an excellent choice for large-scale projects and applications requiring server-side rendering or static site generation. </w:t>
+      </w:r>
+      <w:r>
+        <w:rPr>
+          <w:sz w:val="28"/>
+          <w:szCs w:val="28"/>
+        </w:rPr>
+        <w:lastRenderedPageBreak/>
+        <w:t>React.js, on the other hand, offers flexibility and simplicity, making it suitable for a wide range of projects, from small SPAs to enterprise-level applications. Ultimately, the choice between Next.js and React.js depends on the specific requirements and goals of your project.</w:t>
       </w:r>
     </w:p>
     <w:p>
       <w:pPr>
         <w:pStyle w:val="NormalWeb"/>
         <w:rPr>
-          <w:sz w:val="28"/>
-          <w:szCs w:val="28"/>
-        </w:rPr>
-      </w:pPr>
-      <w:r>
-        <w:rPr>
-          <w:sz w:val="28"/>
-          <w:szCs w:val="28"/>
-        </w:rPr>
-        <w:t>Next.js streamlines improvement with options like automated code splitting and sizzling module alternatives, enhancing the general expertise.</w:t>
-      </w:r>
-    </w:p>
-    <w:p>
-      <w:pPr>
-        <w:pStyle w:val="Heading3"/>
-        <w:rPr>
-          <w:rFonts w:ascii="Times New Roman" w:hAnsi="Times New Roman" w:cs="Times New Roman"/>
-          <w:sz w:val="28"/>
-          <w:szCs w:val="28"/>
-        </w:rPr>
-      </w:pPr>
-      <w:r>
-        <w:rPr>
-          <w:rFonts w:ascii="Times New Roman" w:hAnsi="Times New Roman" w:cs="Times New Roman"/>
-          <w:sz w:val="28"/>
-          <w:szCs w:val="28"/>
-        </w:rPr>
-        <w:lastRenderedPageBreak/>
-        <w:t>B. React's Developer Expertise</w:t>
-      </w:r>
-    </w:p>
-    <w:p>
-      <w:pPr>
-        <w:pStyle w:val="NormalWeb"/>
-        <w:rPr>
-          <w:sz w:val="28"/>
-          <w:szCs w:val="28"/>
-        </w:rPr>
-      </w:pPr>
-      <w:r>
-        <w:rPr>
-          <w:sz w:val="28"/>
-          <w:szCs w:val="28"/>
-        </w:rPr>
-        <w:t>React presents a versatile improvement expertise however could require extra configuration for certain options, making it barely difficult for newcomers.</w:t>
-      </w:r>
-    </w:p>
-    <w:p>
-      <w:pPr>
-        <w:pStyle w:val="Heading2"/>
-        <w:rPr>
-          <w:rFonts w:ascii="Times New Roman" w:hAnsi="Times New Roman" w:cs="Times New Roman"/>
-          <w:sz w:val="28"/>
-          <w:szCs w:val="28"/>
-        </w:rPr>
-      </w:pPr>
-      <w:r>
-        <w:rPr>
-          <w:rFonts w:ascii="Times New Roman" w:hAnsi="Times New Roman" w:cs="Times New Roman"/>
-          <w:sz w:val="28"/>
-          <w:szCs w:val="28"/>
-        </w:rPr>
-        <w:t>VII. Routing and Navigation</w:t>
-      </w:r>
-    </w:p>
-    <w:p>
-      <w:pPr>
-        <w:pStyle w:val="Heading3"/>
-        <w:rPr>
-          <w:rFonts w:ascii="Times New Roman" w:hAnsi="Times New Roman" w:cs="Times New Roman"/>
-          <w:sz w:val="28"/>
-          <w:szCs w:val="28"/>
-        </w:rPr>
-      </w:pPr>
-      <w:r>
-        <w:rPr>
-          <w:rFonts w:ascii="Times New Roman" w:hAnsi="Times New Roman" w:cs="Times New Roman"/>
-          <w:sz w:val="28"/>
-          <w:szCs w:val="28"/>
-        </w:rPr>
-        <w:t>A. Routing in Next.js</w:t>
-      </w:r>
-    </w:p>
-    <w:p>
-      <w:pPr>
-        <w:pStyle w:val="NormalWeb"/>
-        <w:rPr>
-          <w:sz w:val="28"/>
-          <w:szCs w:val="28"/>
-        </w:rPr>
-      </w:pPr>
-      <w:r>
-        <w:rPr>
-          <w:sz w:val="28"/>
-          <w:szCs w:val="28"/>
-        </w:rPr>
-        <w:t>Next.js simplifies routing with a file-based system, making it intuitive for builders to prepare and navigate by way of their functions.</w:t>
-      </w:r>
-    </w:p>
-    <w:p>
-      <w:pPr>
-        <w:pStyle w:val="Heading3"/>
-        <w:rPr>
-          <w:rFonts w:ascii="Times New Roman" w:hAnsi="Times New Roman" w:cs="Times New Roman"/>
-          <w:sz w:val="28"/>
-          <w:szCs w:val="28"/>
-        </w:rPr>
-      </w:pPr>
-      <w:r>
-        <w:rPr>
-          <w:rFonts w:ascii="Times New Roman" w:hAnsi="Times New Roman" w:cs="Times New Roman"/>
-          <w:sz w:val="28"/>
-          <w:szCs w:val="28"/>
-        </w:rPr>
-        <w:t>B. React's Strategy for Routing</w:t>
-      </w:r>
-    </w:p>
-    <w:p>
-      <w:pPr>
-        <w:pStyle w:val="NormalWeb"/>
-        <w:rPr>
-          <w:sz w:val="28"/>
-          <w:szCs w:val="28"/>
-        </w:rPr>
-      </w:pPr>
-      <w:r>
-        <w:rPr>
-          <w:sz w:val="28"/>
-          <w:szCs w:val="28"/>
-        </w:rPr>
-        <w:t>React depends on third-party libraries for routing, requiring builders to arrange and configure options based mostly on their venture wants.</w:t>
-      </w:r>
-    </w:p>
-    <w:p>
-      <w:pPr>
-        <w:pStyle w:val="Heading2"/>
-        <w:rPr>
-          <w:rFonts w:ascii="Times New Roman" w:hAnsi="Times New Roman" w:cs="Times New Roman"/>
-          <w:sz w:val="28"/>
-          <w:szCs w:val="28"/>
-        </w:rPr>
-      </w:pPr>
-      <w:r>
-        <w:rPr>
-          <w:rFonts w:ascii="Times New Roman" w:hAnsi="Times New Roman" w:cs="Times New Roman"/>
-          <w:sz w:val="28"/>
-          <w:szCs w:val="28"/>
-        </w:rPr>
-        <w:t>VIII. Scalability</w:t>
-      </w:r>
-    </w:p>
-    <w:p>
-      <w:pPr>
-        <w:pStyle w:val="Heading3"/>
-        <w:rPr>
-          <w:rFonts w:ascii="Times New Roman" w:hAnsi="Times New Roman" w:cs="Times New Roman"/>
-          <w:sz w:val="28"/>
-          <w:szCs w:val="28"/>
-        </w:rPr>
-      </w:pPr>
-      <w:r>
-        <w:rPr>
-          <w:rFonts w:ascii="Times New Roman" w:hAnsi="Times New Roman" w:cs="Times New Roman"/>
-          <w:sz w:val="28"/>
-          <w:szCs w:val="28"/>
-        </w:rPr>
-        <w:t>A. Dealing with Giant-Scale Purposes</w:t>
-      </w:r>
-    </w:p>
-    <w:p>
-      <w:pPr>
-        <w:pStyle w:val="NormalWeb"/>
-        <w:rPr>
-          <w:sz w:val="28"/>
-          <w:szCs w:val="28"/>
-        </w:rPr>
-      </w:pPr>
-      <w:r>
-        <w:rPr>
-          <w:sz w:val="28"/>
-          <w:szCs w:val="28"/>
-        </w:rPr>
-        <w:t>Next.js presents scalability benefits, making it appropriate for big functions with built-in options for server-side rendering and automated code splitting.</w:t>
-      </w:r>
-    </w:p>
-    <w:p>
-      <w:pPr>
-        <w:pStyle w:val="Heading3"/>
-        <w:rPr>
-          <w:rFonts w:ascii="Times New Roman" w:hAnsi="Times New Roman" w:cs="Times New Roman"/>
-          <w:sz w:val="28"/>
-          <w:szCs w:val="28"/>
-        </w:rPr>
-      </w:pPr>
-      <w:r>
-        <w:rPr>
-          <w:rFonts w:ascii="Times New Roman" w:hAnsi="Times New Roman" w:cs="Times New Roman"/>
-          <w:sz w:val="28"/>
-          <w:szCs w:val="28"/>
-        </w:rPr>
-        <w:t>B. Challenges in Scaling React</w:t>
-      </w:r>
-    </w:p>
-    <w:p>
-      <w:pPr>
-        <w:pStyle w:val="NormalWeb"/>
-        <w:rPr>
-          <w:sz w:val="28"/>
-          <w:szCs w:val="28"/>
-        </w:rPr>
-      </w:pPr>
-      <w:r>
-        <w:rPr>
-          <w:sz w:val="28"/>
-          <w:szCs w:val="28"/>
-        </w:rPr>
-        <w:t>Scaling React functions would possibly require extra concerns, particularly when coping with massive codebases and complicated personal interfaces.</w:t>
-      </w:r>
-    </w:p>
-    <w:p>
-      <w:pPr>
-        <w:pStyle w:val="Heading2"/>
-        <w:rPr>
-          <w:rFonts w:ascii="Times New Roman" w:hAnsi="Times New Roman" w:cs="Times New Roman"/>
-          <w:sz w:val="28"/>
-          <w:szCs w:val="28"/>
-        </w:rPr>
-      </w:pPr>
-      <w:r>
-        <w:rPr>
-          <w:rFonts w:ascii="Times New Roman" w:hAnsi="Times New Roman" w:cs="Times New Roman"/>
-          <w:sz w:val="28"/>
-          <w:szCs w:val="28"/>
-        </w:rPr>
-        <w:t>IX. Neighborhood and Ecosystem</w:t>
-      </w:r>
-    </w:p>
-    <w:p>
-      <w:pPr>
-        <w:pStyle w:val="Heading3"/>
-        <w:rPr>
-          <w:rFonts w:ascii="Times New Roman" w:hAnsi="Times New Roman" w:cs="Times New Roman"/>
-          <w:sz w:val="28"/>
-          <w:szCs w:val="28"/>
-        </w:rPr>
-      </w:pPr>
-      <w:r>
-        <w:rPr>
-          <w:rFonts w:ascii="Times New Roman" w:hAnsi="Times New Roman" w:cs="Times New Roman"/>
-          <w:sz w:val="28"/>
-          <w:szCs w:val="28"/>
-        </w:rPr>
-        <w:t>A. Neighborhood Assist</w:t>
-      </w:r>
-    </w:p>
-    <w:p>
-      <w:pPr>
-        <w:pStyle w:val="NormalWeb"/>
-        <w:rPr>
-          <w:sz w:val="28"/>
-          <w:szCs w:val="28"/>
-        </w:rPr>
-      </w:pPr>
-      <w:r>
-        <w:rPr>
-          <w:sz w:val="28"/>
-          <w:szCs w:val="28"/>
-        </w:rPr>
-        <w:t>Each Next.js and React boast lively communities, offering ample assets and assistance for builders.</w:t>
-      </w:r>
-    </w:p>
-    <w:p>
-      <w:pPr>
-        <w:pStyle w:val="Heading3"/>
-        <w:rPr>
-          <w:rFonts w:ascii="Times New Roman" w:hAnsi="Times New Roman" w:cs="Times New Roman"/>
-          <w:sz w:val="28"/>
-          <w:szCs w:val="28"/>
-        </w:rPr>
-      </w:pPr>
-      <w:r>
-        <w:rPr>
-          <w:rFonts w:ascii="Times New Roman" w:hAnsi="Times New Roman" w:cs="Times New Roman"/>
-          <w:sz w:val="28"/>
-          <w:szCs w:val="28"/>
-        </w:rPr>
-        <w:t>B. Libraries and Plugins</w:t>
-      </w:r>
-    </w:p>
-    <w:p>
-      <w:pPr>
-        <w:pStyle w:val="NormalWeb"/>
-        <w:rPr>
-          <w:sz w:val="28"/>
-          <w:szCs w:val="28"/>
-        </w:rPr>
-      </w:pPr>
-      <w:r>
-        <w:rPr>
-          <w:sz w:val="28"/>
-          <w:szCs w:val="28"/>
-        </w:rPr>
-        <w:t>The React ecosystem is huge, with quite a few libraries and plugins. Next.js seamlessly integrates with this wealthy ecosystem.</w:t>
-      </w:r>
-    </w:p>
-    <w:p>
-      <w:pPr>
-        <w:pStyle w:val="Heading2"/>
-        <w:rPr>
-          <w:rFonts w:ascii="Times New Roman" w:hAnsi="Times New Roman" w:cs="Times New Roman"/>
-          <w:sz w:val="28"/>
-          <w:szCs w:val="28"/>
-        </w:rPr>
-      </w:pPr>
-      <w:r>
-        <w:rPr>
-          <w:rFonts w:ascii="Times New Roman" w:hAnsi="Times New Roman" w:cs="Times New Roman"/>
-          <w:sz w:val="28"/>
-          <w:szCs w:val="28"/>
-        </w:rPr>
-        <w:lastRenderedPageBreak/>
-        <w:t>X. Actual-World Use Instances</w:t>
-      </w:r>
-    </w:p>
-    <w:p>
-      <w:pPr>
-        <w:pStyle w:val="Heading3"/>
-        <w:rPr>
-          <w:rFonts w:ascii="Times New Roman" w:hAnsi="Times New Roman" w:cs="Times New Roman"/>
-          <w:sz w:val="28"/>
-          <w:szCs w:val="28"/>
-        </w:rPr>
-      </w:pPr>
-      <w:r>
-        <w:rPr>
-          <w:rFonts w:ascii="Times New Roman" w:hAnsi="Times New Roman" w:cs="Times New Roman"/>
-          <w:sz w:val="28"/>
-          <w:szCs w:val="28"/>
-        </w:rPr>
-        <w:t>A. Next.js Purposes</w:t>
-      </w:r>
-    </w:p>
-    <w:p>
-      <w:pPr>
-        <w:pStyle w:val="NormalWeb"/>
-        <w:rPr>
-          <w:sz w:val="28"/>
-          <w:szCs w:val="28"/>
-        </w:rPr>
-      </w:pPr>
-      <w:r>
-        <w:rPr>
-          <w:sz w:val="28"/>
-          <w:szCs w:val="28"/>
-        </w:rPr>
-        <w:t>Excessive-profile functions leverage Next.js for efficiency and Search engine optimization advantages, making it appropriate for content-heavy websites and e-commerce platforms.</w:t>
-      </w:r>
-    </w:p>
-    <w:p>
-      <w:pPr>
-        <w:pStyle w:val="Heading3"/>
-        <w:rPr>
-          <w:rFonts w:ascii="Times New Roman" w:hAnsi="Times New Roman" w:cs="Times New Roman"/>
-          <w:sz w:val="28"/>
-          <w:szCs w:val="28"/>
-        </w:rPr>
-      </w:pPr>
-      <w:r>
-        <w:rPr>
-          <w:rFonts w:ascii="Times New Roman" w:hAnsi="Times New Roman" w:cs="Times New Roman"/>
-          <w:sz w:val="28"/>
-          <w:szCs w:val="28"/>
-        </w:rPr>
-        <w:t>B. React-Primarily Based Initiatives</w:t>
-      </w:r>
-    </w:p>
-    <w:p>
-      <w:pPr>
-        <w:pStyle w:val="NormalWeb"/>
-        <w:rPr>
-          <w:sz w:val="28"/>
-          <w:szCs w:val="28"/>
-        </w:rPr>
-      </w:pPr>
-      <w:r>
-        <w:rPr>
-          <w:sz w:val="28"/>
-          <w:szCs w:val="28"/>
-        </w:rPr>
-        <w:t>React's flexibility has led to the event of varied functions, showcasing its versatility in tasks starting from social media platforms to interactive dashboards.</w:t>
-      </w:r>
-    </w:p>
-    <w:p>
-      <w:pPr>
-        <w:pStyle w:val="Heading2"/>
-        <w:rPr>
-          <w:rFonts w:ascii="Times New Roman" w:hAnsi="Times New Roman" w:cs="Times New Roman"/>
-          <w:sz w:val="28"/>
-          <w:szCs w:val="28"/>
-        </w:rPr>
-      </w:pPr>
-      <w:r>
-        <w:rPr>
-          <w:rFonts w:ascii="Times New Roman" w:hAnsi="Times New Roman" w:cs="Times New Roman"/>
-          <w:sz w:val="28"/>
-          <w:szCs w:val="28"/>
-        </w:rPr>
-        <w:t>XI. Future Developments</w:t>
-      </w:r>
-    </w:p>
-    <w:p>
-      <w:pPr>
-        <w:pStyle w:val="Heading3"/>
-        <w:rPr>
-          <w:rFonts w:ascii="Times New Roman" w:hAnsi="Times New Roman" w:cs="Times New Roman"/>
-          <w:sz w:val="28"/>
-          <w:szCs w:val="28"/>
-        </w:rPr>
-      </w:pPr>
-      <w:r>
-        <w:rPr>
-          <w:rFonts w:ascii="Times New Roman" w:hAnsi="Times New Roman" w:cs="Times New Roman"/>
-          <w:sz w:val="28"/>
-          <w:szCs w:val="28"/>
-        </w:rPr>
-        <w:t>A. Next.js Growth Developments</w:t>
-      </w:r>
-    </w:p>
-    <w:p>
-      <w:pPr>
-        <w:pStyle w:val="NormalWeb"/>
-        <w:rPr>
-          <w:sz w:val="28"/>
-          <w:szCs w:val="28"/>
-        </w:rPr>
-      </w:pPr>
-      <w:r>
-        <w:rPr>
-          <w:sz w:val="28"/>
-          <w:szCs w:val="28"/>
-        </w:rPr>
-        <w:t>Next.js continues to evolve, with developments like improved TypeScript assist and enhanced developer instruments shaping its future.</w:t>
-      </w:r>
-    </w:p>
-    <w:p>
-      <w:pPr>
-        <w:pStyle w:val="Heading3"/>
-        <w:rPr>
-          <w:rFonts w:ascii="Times New Roman" w:hAnsi="Times New Roman" w:cs="Times New Roman"/>
-          <w:sz w:val="28"/>
-          <w:szCs w:val="28"/>
-        </w:rPr>
-      </w:pPr>
-      <w:r>
-        <w:rPr>
-          <w:rFonts w:ascii="Times New Roman" w:hAnsi="Times New Roman" w:cs="Times New Roman"/>
-          <w:sz w:val="28"/>
-          <w:szCs w:val="28"/>
-        </w:rPr>
-        <w:t>B. React's Evolution</w:t>
-      </w:r>
-    </w:p>
-    <w:p>
-      <w:pPr>
-        <w:pStyle w:val="NormalWeb"/>
-        <w:rPr>
-          <w:sz w:val="28"/>
-          <w:szCs w:val="28"/>
-        </w:rPr>
-      </w:pPr>
-      <w:r>
-        <w:rPr>
-          <w:sz w:val="28"/>
-          <w:szCs w:val="28"/>
-        </w:rPr>
-        <w:t>React's improvement, pushed by FB, focuses on optimizing efficiency and simplifying certain points, making certain a strong and regularly bettering library.</w:t>
-      </w:r>
-    </w:p>
-    <w:p>
-      <w:pPr>
-        <w:pStyle w:val="Heading2"/>
-        <w:rPr>
-          <w:rFonts w:ascii="Times New Roman" w:hAnsi="Times New Roman" w:cs="Times New Roman"/>
-          <w:sz w:val="28"/>
-          <w:szCs w:val="28"/>
-        </w:rPr>
-      </w:pPr>
-      <w:r>
-        <w:rPr>
-          <w:rFonts w:ascii="Times New Roman" w:hAnsi="Times New Roman" w:cs="Times New Roman"/>
-          <w:sz w:val="28"/>
-          <w:szCs w:val="28"/>
-        </w:rPr>
-        <w:t>XII. Resolution-Making Standards</w:t>
-      </w:r>
-    </w:p>
-    <w:p>
-      <w:pPr>
-        <w:pStyle w:val="Heading3"/>
-        <w:rPr>
-          <w:rFonts w:ascii="Times New Roman" w:hAnsi="Times New Roman" w:cs="Times New Roman"/>
-          <w:sz w:val="28"/>
-          <w:szCs w:val="28"/>
-        </w:rPr>
-      </w:pPr>
-      <w:r>
-        <w:rPr>
-          <w:rFonts w:ascii="Times New Roman" w:hAnsi="Times New Roman" w:cs="Times New Roman"/>
-          <w:sz w:val="28"/>
-          <w:szCs w:val="28"/>
-        </w:rPr>
-        <w:t>A. Components to Take into account</w:t>
-      </w:r>
-    </w:p>
-    <w:p>
-      <w:pPr>
-        <w:pStyle w:val="NormalWeb"/>
-        <w:rPr>
-          <w:sz w:val="28"/>
-          <w:szCs w:val="28"/>
-        </w:rPr>
-      </w:pPr>
-      <w:r>
-        <w:rPr>
-          <w:sz w:val="28"/>
-          <w:szCs w:val="28"/>
-        </w:rPr>
-        <w:t>Builders ought to weigh venture necessities, group experience, and particular use circumstances when deciding between Next.js and React.</w:t>
-      </w:r>
-    </w:p>
-    <w:p>
-      <w:pPr>
-        <w:pStyle w:val="Heading3"/>
-        <w:rPr>
-          <w:rFonts w:ascii="Times New Roman" w:hAnsi="Times New Roman" w:cs="Times New Roman"/>
-          <w:sz w:val="28"/>
-          <w:szCs w:val="28"/>
-        </w:rPr>
-      </w:pPr>
-      <w:r>
-        <w:rPr>
-          <w:rFonts w:ascii="Times New Roman" w:hAnsi="Times New Roman" w:cs="Times New Roman"/>
-          <w:sz w:val="28"/>
-          <w:szCs w:val="28"/>
-        </w:rPr>
-        <w:t>B. Tailoring Decisions</w:t>
-      </w:r>
-    </w:p>
-    <w:p>
-      <w:pPr>
-        <w:pStyle w:val="NormalWeb"/>
-        <w:rPr>
-          <w:sz w:val="28"/>
-          <w:szCs w:val="28"/>
-        </w:rPr>
-      </w:pPr>
-      <w:r>
-        <w:rPr>
-          <w:sz w:val="28"/>
-          <w:szCs w:val="28"/>
-        </w:rPr>
-        <w:t>The selection ought to align with the distinctive wants and objectives of every venture, ensuring a seamless integration with improvement goals.</w:t>
-      </w:r>
-    </w:p>
-    <w:p>
-      <w:pPr>
-        <w:pStyle w:val="Heading2"/>
-        <w:rPr>
-          <w:rFonts w:ascii="Times New Roman" w:hAnsi="Times New Roman" w:cs="Times New Roman"/>
-          <w:sz w:val="28"/>
-          <w:szCs w:val="28"/>
-        </w:rPr>
-      </w:pPr>
-      <w:r>
-        <w:rPr>
-          <w:rFonts w:ascii="Times New Roman" w:hAnsi="Times New Roman" w:cs="Times New Roman"/>
-          <w:sz w:val="28"/>
-          <w:szCs w:val="28"/>
-        </w:rPr>
-        <w:t>XIII. Case Research</w:t>
-      </w:r>
-    </w:p>
-    <w:p>
-      <w:pPr>
-        <w:pStyle w:val="Heading3"/>
-        <w:rPr>
-          <w:rFonts w:ascii="Times New Roman" w:hAnsi="Times New Roman" w:cs="Times New Roman"/>
-          <w:sz w:val="28"/>
-          <w:szCs w:val="28"/>
-        </w:rPr>
-      </w:pPr>
-      <w:r>
-        <w:rPr>
-          <w:rFonts w:ascii="Times New Roman" w:hAnsi="Times New Roman" w:cs="Times New Roman"/>
-          <w:sz w:val="28"/>
-          <w:szCs w:val="28"/>
-        </w:rPr>
-        <w:t>A. Next.js Success Tales</w:t>
-      </w:r>
-    </w:p>
-    <w:p>
-      <w:pPr>
-        <w:pStyle w:val="NormalWeb"/>
-        <w:rPr>
-          <w:sz w:val="28"/>
-          <w:szCs w:val="28"/>
-        </w:rPr>
-      </w:pPr>
-      <w:r>
-        <w:rPr>
-          <w:sz w:val="28"/>
-          <w:szCs w:val="28"/>
-        </w:rPr>
-        <w:t>Exploring case research of profitable functions developed with Next.js offers insights into its real-world effectiveness.</w:t>
-      </w:r>
-    </w:p>
-    <w:p>
-      <w:pPr>
-        <w:pStyle w:val="Heading3"/>
-        <w:rPr>
-          <w:rFonts w:ascii="Times New Roman" w:hAnsi="Times New Roman" w:cs="Times New Roman"/>
-          <w:sz w:val="28"/>
-          <w:szCs w:val="28"/>
-        </w:rPr>
-      </w:pPr>
-      <w:r>
-        <w:rPr>
-          <w:rFonts w:ascii="Times New Roman" w:hAnsi="Times New Roman" w:cs="Times New Roman"/>
-          <w:sz w:val="28"/>
-          <w:szCs w:val="28"/>
-        </w:rPr>
-        <w:lastRenderedPageBreak/>
-        <w:t>B. React's Affect</w:t>
-      </w:r>
-    </w:p>
-    <w:p>
-      <w:pPr>
-        <w:pStyle w:val="NormalWeb"/>
-        <w:rPr>
-          <w:sz w:val="28"/>
-          <w:szCs w:val="28"/>
-        </w:rPr>
-      </w:pPr>
-      <w:r>
-        <w:rPr>
-          <w:sz w:val="28"/>
-          <w:szCs w:val="28"/>
-        </w:rPr>
-        <w:t>Understanding React's effect on style functions highlights its versatility and widespread adoption.</w:t>
-      </w:r>
-    </w:p>
-    <w:p>
-      <w:pPr>
-        <w:pStyle w:val="Heading2"/>
-        <w:rPr>
-          <w:rFonts w:ascii="Times New Roman" w:hAnsi="Times New Roman" w:cs="Times New Roman"/>
-          <w:sz w:val="28"/>
-          <w:szCs w:val="28"/>
-        </w:rPr>
-      </w:pPr>
-      <w:r>
-        <w:rPr>
-          <w:rFonts w:ascii="Times New Roman" w:hAnsi="Times New Roman" w:cs="Times New Roman"/>
-          <w:sz w:val="28"/>
-          <w:szCs w:val="28"/>
-        </w:rPr>
-        <w:t>XIV. Consumer Suggestions</w:t>
-      </w:r>
-    </w:p>
-    <w:p>
-      <w:pPr>
-        <w:pStyle w:val="Heading3"/>
-        <w:rPr>
-          <w:rFonts w:ascii="Times New Roman" w:hAnsi="Times New Roman" w:cs="Times New Roman"/>
-          <w:sz w:val="28"/>
-          <w:szCs w:val="28"/>
-        </w:rPr>
-      </w:pPr>
-      <w:r>
-        <w:rPr>
-          <w:rFonts w:ascii="Times New Roman" w:hAnsi="Times New Roman" w:cs="Times New Roman"/>
-          <w:sz w:val="28"/>
-          <w:szCs w:val="28"/>
-        </w:rPr>
-        <w:t>A. Next.js Developer Opinions</w:t>
-      </w:r>
-    </w:p>
-    <w:p>
-      <w:pPr>
-        <w:pStyle w:val="NormalWeb"/>
-        <w:rPr>
-          <w:sz w:val="28"/>
-          <w:szCs w:val="28"/>
-        </w:rPr>
-      </w:pPr>
-      <w:r>
-        <w:rPr>
-          <w:sz w:val="28"/>
-          <w:szCs w:val="28"/>
-        </w:rPr>
-        <w:t>Gathering suggestions from builders utilizing Next.js presents insights into its strengths and potential drawbacks.</w:t>
-      </w:r>
-    </w:p>
-    <w:p>
-      <w:pPr>
-        <w:pStyle w:val="Heading3"/>
-        <w:rPr>
-          <w:rFonts w:ascii="Times New Roman" w:hAnsi="Times New Roman" w:cs="Times New Roman"/>
-          <w:sz w:val="28"/>
-          <w:szCs w:val="28"/>
-        </w:rPr>
-      </w:pPr>
-      <w:r>
-        <w:rPr>
-          <w:rFonts w:ascii="Times New Roman" w:hAnsi="Times New Roman" w:cs="Times New Roman"/>
-          <w:sz w:val="28"/>
-          <w:szCs w:val="28"/>
-        </w:rPr>
-        <w:t>B. React Consumer Experiences</w:t>
-      </w:r>
-    </w:p>
-    <w:p>
-      <w:pPr>
-        <w:pStyle w:val="NormalWeb"/>
-        <w:rPr>
-          <w:sz w:val="28"/>
-          <w:szCs w:val="28"/>
-        </w:rPr>
-      </w:pPr>
-      <w:r>
-        <w:rPr>
-          <w:sz w:val="28"/>
-          <w:szCs w:val="28"/>
-        </w:rPr>
-        <w:t>Understanding the widespread experiences of builders working with React offers a holistic view of its usability and challenges.</w:t>
-      </w:r>
-    </w:p>
-    <w:p>
-      <w:pPr>
-        <w:pStyle w:val="Heading2"/>
-        <w:rPr>
-          <w:rFonts w:ascii="Times New Roman" w:hAnsi="Times New Roman" w:cs="Times New Roman"/>
-          <w:sz w:val="28"/>
-          <w:szCs w:val="28"/>
-        </w:rPr>
-      </w:pPr>
-      <w:r>
-        <w:rPr>
-          <w:rFonts w:ascii="Times New Roman" w:hAnsi="Times New Roman" w:cs="Times New Roman"/>
-          <w:sz w:val="28"/>
-          <w:szCs w:val="28"/>
-        </w:rPr>
-        <w:t>XV. Conclusion</w:t>
-      </w:r>
-    </w:p>
-    <w:p>
-      <w:pPr>
-        <w:pStyle w:val="Heading3"/>
-        <w:rPr>
-          <w:rFonts w:ascii="Times New Roman" w:hAnsi="Times New Roman" w:cs="Times New Roman"/>
-          <w:sz w:val="28"/>
-          <w:szCs w:val="28"/>
-        </w:rPr>
-      </w:pPr>
-      <w:r>
-        <w:rPr>
-          <w:rFonts w:ascii="Times New Roman" w:hAnsi="Times New Roman" w:cs="Times New Roman"/>
-          <w:sz w:val="28"/>
-          <w:szCs w:val="28"/>
-        </w:rPr>
-        <w:t>A. Recap</w:t>
-      </w:r>
-    </w:p>
-    <w:p>
-      <w:pPr>
-        <w:pStyle w:val="NormalWeb"/>
-        <w:rPr>
-          <w:sz w:val="28"/>
-          <w:szCs w:val="28"/>
-        </w:rPr>
-      </w:pPr>
-      <w:r>
-        <w:rPr>
-          <w:sz w:val="28"/>
-          <w:szCs w:val="28"/>
-        </w:rPr>
-        <w:t>Each Next.js and React have deserves. A cautious analysis of efficiency, Search engine optimization necessities, and improvement expertise is essential.</w:t>
-      </w:r>
-    </w:p>
-    <w:p>
-      <w:pPr>
-        <w:pStyle w:val="Heading3"/>
-        <w:rPr>
-          <w:rFonts w:ascii="Times New Roman" w:hAnsi="Times New Roman" w:cs="Times New Roman"/>
-          <w:sz w:val="28"/>
-          <w:szCs w:val="28"/>
-        </w:rPr>
-      </w:pPr>
-      <w:r>
-        <w:rPr>
-          <w:rFonts w:ascii="Times New Roman" w:hAnsi="Times New Roman" w:cs="Times New Roman"/>
-          <w:sz w:val="28"/>
-          <w:szCs w:val="28"/>
-        </w:rPr>
-        <w:t>B. Encouragement</w:t>
-      </w:r>
-    </w:p>
-    <w:p>
-      <w:pPr>
-        <w:pStyle w:val="NormalWeb"/>
-        <w:rPr>
-          <w:sz w:val="28"/>
-          <w:szCs w:val="28"/>
-        </w:rPr>
-      </w:pPr>
-      <w:r>
-        <w:rPr>
-          <w:sz w:val="28"/>
-          <w:szCs w:val="28"/>
-        </w:rPr>
-        <w:t>The selection between Next.js and React ought to align with venture wants, making certain a framework that seamlessly suits improvement goals.</w:t>
-      </w:r>
-    </w:p>
-    <w:p>
-      <w:pPr>
-        <w:rPr>
-          <w:rFonts w:ascii="Times New Roman" w:hAnsi="Times New Roman" w:cs="Times New Roman"/>
-          <w:sz w:val="28"/>
-          <w:szCs w:val="28"/>
-        </w:rPr>
-      </w:pPr>
-      <w:r>
-        <w:rPr>
-          <w:rFonts w:ascii="Times New Roman" w:hAnsi="Times New Roman" w:cs="Times New Roman"/>
-          <w:sz w:val="28"/>
-          <w:szCs w:val="28"/>
-        </w:rPr>
-        <w:pict w14:anchorId="53B6F531">
-          <v:rect id="_x0000_i1089" style="width:0;height:1.5pt" o:hralign="center" o:hrstd="t" o:hr="t" fillcolor="#a0a0a0" stroked="f"/>
-        </w:pict>
-      </w:r>
-    </w:p>
-    <w:p>
-      <w:pPr>
-        <w:pStyle w:val="NormalWeb"/>
-        <w:rPr>
-          <w:sz w:val="28"/>
-          <w:szCs w:val="28"/>
-        </w:rPr>
-      </w:pPr>
-      <w:r>
-        <w:rPr>
-          <w:sz w:val="28"/>
-          <w:szCs w:val="28"/>
-        </w:rPr>
-        <w:t> </w:t>
-      </w:r>
-    </w:p>
-    <w:p>
-      <w:pPr>
-        <w:pStyle w:val="Heading1"/>
-        <w:rPr>
-          <w:rFonts w:ascii="Times New Roman" w:hAnsi="Times New Roman" w:cs="Times New Roman"/>
-          <w:sz w:val="28"/>
-          <w:szCs w:val="28"/>
-        </w:rPr>
-      </w:pPr>
-      <w:r>
-        <w:rPr>
-          <w:rFonts w:ascii="Times New Roman" w:hAnsi="Times New Roman" w:cs="Times New Roman"/>
-          <w:sz w:val="28"/>
-          <w:szCs w:val="28"/>
-        </w:rPr>
-        <w:t>FAQs</w:t>
-      </w:r>
-    </w:p>
-    <w:p>
-      <w:pPr>
-        <w:numPr>
-          <w:ilvl w:val="0"/>
-          <w:numId w:val="2"/>
-        </w:numPr>
+          <w:b/>
+          <w:bCs/>
+          <w:sz w:val="28"/>
+          <w:szCs w:val="28"/>
+        </w:rPr>
+      </w:pPr>
+      <w:r>
+        <w:rPr>
+          <w:b/>
+          <w:bCs/>
+          <w:sz w:val="28"/>
+          <w:szCs w:val="28"/>
+        </w:rPr>
+        <w:t>FAQs (Frequently Asked Questions)</w:t>
+      </w:r>
+    </w:p>
+    <w:p>
+      <w:pPr>
         <w:spacing w:before="100" w:beforeAutospacing="1" w:after="100" w:afterAutospacing="1" w:line="240" w:lineRule="auto"/>
         <w:rPr>
           <w:rFonts w:ascii="Times New Roman" w:hAnsi="Times New Roman" w:cs="Times New Roman"/>
@@ -2110,42 +2409,6 @@
         </w:rPr>
         <w:t>Which is best for Search engine optimization: Next.js or React?</w:t>
       </w:r>
-    </w:p>
-    <w:p>
-      <w:pPr>
-        <w:numPr>
-          <w:ilvl w:val="0"/>
-          <w:numId w:val="3"/>
-        </w:numPr>
-        <w:spacing w:before="100" w:beforeAutospacing="1" w:after="100" w:afterAutospacing="1" w:line="240" w:lineRule="auto"/>
-        <w:rPr>
-          <w:rFonts w:ascii="Times New Roman" w:hAnsi="Times New Roman" w:cs="Times New Roman"/>
-          <w:sz w:val="28"/>
-          <w:szCs w:val="28"/>
-        </w:rPr>
-      </w:pPr>
-      <w:r>
-        <w:rPr>
-          <w:rFonts w:ascii="Times New Roman" w:hAnsi="Times New Roman" w:cs="Times New Roman"/>
-          <w:sz w:val="28"/>
-          <w:szCs w:val="28"/>
-        </w:rPr>
-        <w:t>Next.js usually has higher Search engine optimization capabilities as a result of its built-in server-side rendering (SSR) options.</w:t>
-      </w:r>
-    </w:p>
-    <w:p>
-      <w:pPr>
-        <w:numPr>
-          <w:ilvl w:val="0"/>
-          <w:numId w:val="4"/>
-        </w:numPr>
-        <w:spacing w:before="100" w:beforeAutospacing="1" w:after="100" w:afterAutospacing="1" w:line="240" w:lineRule="auto"/>
-        <w:rPr>
-          <w:rFonts w:ascii="Times New Roman" w:hAnsi="Times New Roman" w:cs="Times New Roman"/>
-          <w:sz w:val="28"/>
-          <w:szCs w:val="28"/>
-        </w:rPr>
-      </w:pPr>
       <w:r>
         <w:rPr>
           <w:rStyle w:val="Strong"/>
@@ -2153,38 +2416,19 @@
           <w:sz w:val="28"/>
           <w:szCs w:val="28"/>
         </w:rPr>
-        <w:t>Is React extra appropriate for smaller tasks?</w:t>
-      </w:r>
-    </w:p>
-    <w:p>
-      <w:pPr>
-        <w:numPr>
-          <w:ilvl w:val="0"/>
-          <w:numId w:val="5"/>
-        </w:numPr>
-        <w:spacing w:before="100" w:beforeAutospacing="1" w:after="100" w:afterAutospacing="1" w:line="240" w:lineRule="auto"/>
+        <w:br/>
+      </w:r>
+      <w:r>
         <w:rPr>
           <w:rFonts w:ascii="Times New Roman" w:hAnsi="Times New Roman" w:cs="Times New Roman"/>
           <w:sz w:val="28"/>
           <w:szCs w:val="28"/>
         </w:rPr>
-      </w:pPr>
-      <w:r>
-        <w:rPr>
-          <w:rFonts w:ascii="Times New Roman" w:hAnsi="Times New Roman" w:cs="Times New Roman"/>
-          <w:sz w:val="28"/>
-          <w:szCs w:val="28"/>
-        </w:rPr>
-        <w:lastRenderedPageBreak/>
-        <w:t>React is flexible and can be utilized for tasks of any dimension, but it surely would possibly require extra configuration for certain options in comparison with Next.js.</w:t>
-      </w:r>
-    </w:p>
-    <w:p>
-      <w:pPr>
-        <w:numPr>
-          <w:ilvl w:val="0"/>
-          <w:numId w:val="6"/>
-        </w:numPr>
+        <w:t>Next.js usually has higher Search engine optimization capabilities as a result of its built-in server-side rendering (SSR).</w:t>
+      </w:r>
+    </w:p>
+    <w:p>
+      <w:pPr>
         <w:spacing w:before="100" w:beforeAutospacing="1" w:after="100" w:afterAutospacing="1" w:line="240" w:lineRule="auto"/>
         <w:rPr>
           <w:rFonts w:ascii="Times New Roman" w:hAnsi="Times New Roman" w:cs="Times New Roman"/>
@@ -2201,42 +2445,6 @@
         </w:rPr>
         <w:t>How does Next.js deal with routing in comparison with React?</w:t>
       </w:r>
-    </w:p>
-    <w:p>
-      <w:pPr>
-        <w:numPr>
-          <w:ilvl w:val="0"/>
-          <w:numId w:val="7"/>
-        </w:numPr>
-        <w:spacing w:before="100" w:beforeAutospacing="1" w:after="100" w:afterAutospacing="1" w:line="240" w:lineRule="auto"/>
-        <w:rPr>
-          <w:rFonts w:ascii="Times New Roman" w:hAnsi="Times New Roman" w:cs="Times New Roman"/>
-          <w:sz w:val="28"/>
-          <w:szCs w:val="28"/>
-        </w:rPr>
-      </w:pPr>
-      <w:r>
-        <w:rPr>
-          <w:rFonts w:ascii="Times New Roman" w:hAnsi="Times New Roman" w:cs="Times New Roman"/>
-          <w:sz w:val="28"/>
-          <w:szCs w:val="28"/>
-        </w:rPr>
-        <w:t>Next.js simplifies routing with its file-based system, making it extra intuitive in comparison with React, which regularly depends on third-party libraries for routing.</w:t>
-      </w:r>
-    </w:p>
-    <w:p>
-      <w:pPr>
-        <w:numPr>
-          <w:ilvl w:val="0"/>
-          <w:numId w:val="8"/>
-        </w:numPr>
-        <w:spacing w:before="100" w:beforeAutospacing="1" w:after="100" w:afterAutospacing="1" w:line="240" w:lineRule="auto"/>
-        <w:rPr>
-          <w:rFonts w:ascii="Times New Roman" w:hAnsi="Times New Roman" w:cs="Times New Roman"/>
-          <w:sz w:val="28"/>
-          <w:szCs w:val="28"/>
-        </w:rPr>
-      </w:pPr>
       <w:r>
         <w:rPr>
           <w:rStyle w:val="Strong"/>
@@ -2244,37 +2452,67 @@
           <w:sz w:val="28"/>
           <w:szCs w:val="28"/>
         </w:rPr>
-        <w:t>What are the rising developments in Next.js improvement?</w:t>
-      </w:r>
-    </w:p>
-    <w:p>
-      <w:pPr>
-        <w:numPr>
-          <w:ilvl w:val="0"/>
-          <w:numId w:val="9"/>
-        </w:numPr>
-        <w:spacing w:before="100" w:beforeAutospacing="1" w:after="100" w:afterAutospacing="1" w:line="240" w:lineRule="auto"/>
+        <w:br/>
+      </w:r>
+      <w:r>
         <w:rPr>
           <w:rFonts w:ascii="Times New Roman" w:hAnsi="Times New Roman" w:cs="Times New Roman"/>
           <w:sz w:val="28"/>
           <w:szCs w:val="28"/>
         </w:rPr>
-      </w:pPr>
+        <w:t>Next.js simplifies routing with its file-based system</w:t>
+      </w:r>
       <w:r>
         <w:rPr>
           <w:rFonts w:ascii="Times New Roman" w:hAnsi="Times New Roman" w:cs="Times New Roman"/>
           <w:sz w:val="28"/>
           <w:szCs w:val="28"/>
         </w:rPr>
-        <w:t>Improved TypeScript assist and enhanced developer instruments are rising developments in Next.js improvement.</w:t>
-      </w:r>
-    </w:p>
-    <w:p>
-      <w:pPr>
-        <w:numPr>
-          <w:ilvl w:val="0"/>
-          <w:numId w:val="10"/>
-        </w:numPr>
+        <w:t xml:space="preserve"> directly in the project folder structure</w:t>
+      </w:r>
+      <w:r>
+        <w:rPr>
+          <w:rFonts w:ascii="Times New Roman" w:hAnsi="Times New Roman" w:cs="Times New Roman"/>
+          <w:sz w:val="28"/>
+          <w:szCs w:val="28"/>
+        </w:rPr>
+        <w:t xml:space="preserve">, making it extra </w:t>
+      </w:r>
+      <w:r>
+        <w:rPr>
+          <w:rFonts w:ascii="Times New Roman" w:hAnsi="Times New Roman" w:cs="Times New Roman"/>
+          <w:sz w:val="28"/>
+          <w:szCs w:val="28"/>
+        </w:rPr>
+        <w:t>spontaneous</w:t>
+      </w:r>
+      <w:r>
+        <w:rPr>
+          <w:rFonts w:ascii="Times New Roman" w:hAnsi="Times New Roman" w:cs="Times New Roman"/>
+          <w:sz w:val="28"/>
+          <w:szCs w:val="28"/>
+        </w:rPr>
+        <w:t xml:space="preserve"> in comparison with React, </w:t>
+      </w:r>
+      <w:r>
+        <w:rPr>
+          <w:rFonts w:ascii="Times New Roman" w:hAnsi="Times New Roman" w:cs="Times New Roman"/>
+          <w:sz w:val="28"/>
+          <w:szCs w:val="28"/>
+        </w:rPr>
+        <w:t>where it</w:t>
+      </w:r>
+      <w:r>
+        <w:rPr>
+          <w:rFonts w:ascii="Times New Roman" w:hAnsi="Times New Roman" w:cs="Times New Roman"/>
+          <w:sz w:val="28"/>
+          <w:szCs w:val="28"/>
+        </w:rPr>
+        <w:t xml:space="preserve"> regularly depends on third-party libraries for routing.</w:t>
+      </w:r>
+    </w:p>
+    <w:p>
+      <w:pPr>
         <w:spacing w:before="100" w:beforeAutospacing="1" w:after="100" w:afterAutospacing="1" w:line="240" w:lineRule="auto"/>
         <w:rPr>
           <w:rFonts w:ascii="Times New Roman" w:hAnsi="Times New Roman" w:cs="Times New Roman"/>
@@ -2289,15 +2527,46 @@
           <w:sz w:val="28"/>
           <w:szCs w:val="28"/>
         </w:rPr>
-        <w:t>Can I exploit React parts in a Next.js venture?</w:t>
-      </w:r>
-    </w:p>
-    <w:p>
-      <w:pPr>
-        <w:numPr>
-          <w:ilvl w:val="0"/>
-          <w:numId w:val="11"/>
-        </w:numPr>
+        <w:t>What are the rising develop</w:t>
+      </w:r>
+      <w:r>
+        <w:rPr>
+          <w:rStyle w:val="Strong"/>
+          <w:rFonts w:ascii="Times New Roman" w:hAnsi="Times New Roman" w:cs="Times New Roman"/>
+          <w:sz w:val="28"/>
+          <w:szCs w:val="28"/>
+        </w:rPr>
+        <w:t>m</w:t>
+      </w:r>
+      <w:r>
+        <w:rPr>
+          <w:rStyle w:val="Strong"/>
+          <w:rFonts w:ascii="Times New Roman" w:hAnsi="Times New Roman" w:cs="Times New Roman"/>
+          <w:sz w:val="28"/>
+          <w:szCs w:val="28"/>
+        </w:rPr>
+        <w:t>ents in Next.js improvement?</w:t>
+      </w:r>
+      <w:r>
+        <w:rPr>
+          <w:rStyle w:val="Strong"/>
+          <w:rFonts w:ascii="Times New Roman" w:hAnsi="Times New Roman" w:cs="Times New Roman"/>
+          <w:sz w:val="28"/>
+          <w:szCs w:val="28"/>
+        </w:rPr>
+        <w:br/>
+      </w:r>
+      <w:r>
+        <w:rPr>
+          <w:rFonts w:ascii="Times New Roman" w:hAnsi="Times New Roman" w:cs="Times New Roman"/>
+          <w:sz w:val="28"/>
+          <w:szCs w:val="28"/>
+        </w:rPr>
+        <w:t>Improved TypeScript assist and enhanced developer instruments are rising developments in Next.js improvement.</w:t>
+      </w:r>
+    </w:p>
+    <w:p>
+      <w:pPr>
         <w:spacing w:before="100" w:beforeAutospacing="1" w:after="100" w:afterAutospacing="1" w:line="240" w:lineRule="auto"/>
         <w:rPr>
           <w:rFonts w:ascii="Times New Roman" w:hAnsi="Times New Roman" w:cs="Times New Roman"/>
@@ -2307,115 +2576,3952 @@
       </w:pPr>
       <w:r>
         <w:rPr>
+          <w:b/>
+          <w:bCs/>
+          <w:sz w:val="28"/>
+          <w:szCs w:val="28"/>
+        </w:rPr>
+        <w:t>Can I use Next.js without React?</w:t>
+      </w:r>
+      <w:r>
+        <w:rPr>
           <w:rFonts w:ascii="Times New Roman" w:hAnsi="Times New Roman" w:cs="Times New Roman"/>
           <w:sz w:val="28"/>
           <w:szCs w:val="28"/>
         </w:rPr>
-        <w:t>Sure, Next.js is constructed upon React, permitting seamless integration and use of React parts inside Next.js software.</w:t>
-      </w:r>
-    </w:p>
-    <w:p>
-      <w:pPr>
-        <w:pStyle w:val="NormalWeb"/>
-        <w:rPr>
-          <w:sz w:val="28"/>
-          <w:szCs w:val="28"/>
-        </w:rPr>
-      </w:pPr>
-      <w:r>
-        <w:rPr>
-          <w:sz w:val="28"/>
-          <w:szCs w:val="28"/>
-        </w:rPr>
-        <w:t> </w:t>
-      </w:r>
-    </w:p>
-    <w:p>
-      <w:pPr>
-        <w:pStyle w:val="ListParagraph"/>
-        <w:rPr>
-          <w:b/>
-          <w:bCs/>
-          <w:sz w:val="28"/>
-          <w:szCs w:val="28"/>
-        </w:rPr>
-      </w:pPr>
-    </w:p>
-    <w:p>
-      <w:pPr>
-        <w:pStyle w:val="ListParagraph"/>
-        <w:rPr>
-          <w:sz w:val="28"/>
-          <w:szCs w:val="28"/>
-        </w:rPr>
-      </w:pPr>
-    </w:p>
-    <w:p>
-      <w:pPr>
-        <w:pStyle w:val="ListParagraph"/>
-        <w:rPr>
-          <w:sz w:val="28"/>
-          <w:szCs w:val="28"/>
-        </w:rPr>
-      </w:pPr>
-    </w:p>
-    <w:p>
-      <w:pPr>
-        <w:pStyle w:val="ListParagraph"/>
-        <w:rPr>
-          <w:sz w:val="28"/>
-          <w:szCs w:val="28"/>
-        </w:rPr>
-      </w:pPr>
-    </w:p>
-    <w:p>
-      <w:pPr>
-        <w:pStyle w:val="ListParagraph"/>
-        <w:rPr>
-          <w:sz w:val="28"/>
-          <w:szCs w:val="28"/>
-        </w:rPr>
-      </w:pPr>
-    </w:p>
-    <w:p>
-      <w:pPr>
-        <w:pStyle w:val="ListParagraph"/>
-        <w:rPr>
-          <w:sz w:val="28"/>
-          <w:szCs w:val="28"/>
-        </w:rPr>
-      </w:pPr>
-    </w:p>
-    <w:p>
-      <w:pPr>
-        <w:pStyle w:val="ListParagraph"/>
-        <w:rPr>
-          <w:sz w:val="28"/>
-          <w:szCs w:val="28"/>
-        </w:rPr>
-      </w:pPr>
-    </w:p>
-    <w:p>
-      <w:pPr>
-        <w:pStyle w:val="ListParagraph"/>
-        <w:rPr>
-          <w:sz w:val="28"/>
-          <w:szCs w:val="28"/>
-        </w:rPr>
-      </w:pPr>
-    </w:p>
-    <w:p>
-      <w:pPr>
-        <w:pStyle w:val="ListParagraph"/>
-        <w:rPr>
-          <w:sz w:val="28"/>
-          <w:szCs w:val="28"/>
-        </w:rPr>
-      </w:pPr>
-    </w:p>
-    <w:p>
-      <w:pPr>
-        <w:pStyle w:val="ListParagraph"/>
+        <w:br/>
+      </w:r>
+      <w:r>
+        <w:rPr>
+          <w:sz w:val="28"/>
+          <w:szCs w:val="28"/>
+        </w:rPr>
+        <w:t>No, Next.js is built on top of React and relies on its component-based architecture. While you can technically use React without Next.js, the reverse is not true.</w:t>
+      </w:r>
+      <w:r>
+        <w:rPr>
+          <w:sz w:val="28"/>
+          <w:szCs w:val="28"/>
+        </w:rPr>
+        <w:br/>
+      </w:r>
+      <w:r>
+        <w:rPr>
+          <w:rFonts w:ascii="Times New Roman" w:hAnsi="Times New Roman" w:cs="Times New Roman"/>
+          <w:sz w:val="28"/>
+          <w:szCs w:val="28"/>
+        </w:rPr>
+        <w:br/>
+      </w:r>
+      <w:r>
+        <w:rPr>
+          <w:b/>
+          <w:bCs/>
+          <w:sz w:val="28"/>
+          <w:szCs w:val="28"/>
+        </w:rPr>
+        <w:t>Is Next.js better than React for SEO?</w:t>
+      </w:r>
+      <w:r>
+        <w:rPr>
+          <w:b/>
+          <w:bCs/>
+          <w:sz w:val="28"/>
+          <w:szCs w:val="28"/>
+        </w:rPr>
+        <w:br/>
+      </w:r>
+      <w:r>
+        <w:rPr>
+          <w:sz w:val="28"/>
+          <w:szCs w:val="28"/>
+        </w:rPr>
+        <w:t>Next.js offers built-in support for server-side rendering, which can improve SEO by ensuring that content is indexed accurately by search engines. However, React can achieve similar results with proper configuration and additional tools.</w:t>
+      </w:r>
+      <w:r>
+        <w:rPr>
+          <w:sz w:val="28"/>
+          <w:szCs w:val="28"/>
+        </w:rPr>
+        <w:br/>
+      </w:r>
+      <w:r>
+        <w:rPr>
+          <w:b/>
+          <w:bCs/>
+          <w:sz w:val="28"/>
+          <w:szCs w:val="28"/>
+        </w:rPr>
+        <w:br/>
+      </w:r>
+      <w:r>
+        <w:rPr>
+          <w:b/>
+          <w:bCs/>
+          <w:sz w:val="28"/>
+          <w:szCs w:val="28"/>
+        </w:rPr>
+        <w:t>Which framework is easier to learn, Next.js, or React?</w:t>
+      </w:r>
+      <w:r>
+        <w:rPr>
+          <w:b/>
+          <w:bCs/>
+          <w:sz w:val="28"/>
+          <w:szCs w:val="28"/>
+        </w:rPr>
+        <w:br/>
+      </w:r>
+      <w:r>
+        <w:rPr>
+          <w:sz w:val="28"/>
+          <w:szCs w:val="28"/>
+        </w:rPr>
+        <w:t>React is generally considered easier to learn due to its simplicity and minimalistic approach. Next.js introduces additional concepts like server-side rendering and routing, which may require more time to master.</w:t>
+      </w:r>
+    </w:p>
+    <w:p>
+      <w:pPr>
+        <w:spacing w:before="100" w:beforeAutospacing="1" w:after="100" w:afterAutospacing="1" w:line="240" w:lineRule="auto"/>
+        <w:rPr>
+          <w:b/>
+          <w:bCs/>
+          <w:sz w:val="28"/>
+          <w:szCs w:val="28"/>
+        </w:rPr>
+      </w:pPr>
+      <w:r>
+        <w:rPr>
+          <w:b/>
+          <w:bCs/>
+          <w:sz w:val="28"/>
+          <w:szCs w:val="28"/>
+        </w:rPr>
+        <w:t>Can I migrate a React project to Next.js?</w:t>
+      </w:r>
+      <w:r>
+        <w:rPr>
+          <w:b/>
+          <w:bCs/>
+          <w:sz w:val="28"/>
+          <w:szCs w:val="28"/>
+        </w:rPr>
+        <w:br/>
+      </w:r>
+      <w:r>
+        <w:rPr>
+          <w:sz w:val="28"/>
+          <w:szCs w:val="28"/>
+        </w:rPr>
+        <w:t>Yes, it's possible to migrate a React project to Next.js, as Next.js is built on top of React. However, depending on the complexity of the project, some modifications may be required to take full advantage of Next.js features.</w:t>
+      </w:r>
+    </w:p>
+    <w:p>
+      <w:pPr>
+        <w:spacing w:before="100" w:beforeAutospacing="1" w:after="100" w:afterAutospacing="1" w:line="240" w:lineRule="auto"/>
+        <w:rPr>
+          <w:sz w:val="28"/>
+          <w:szCs w:val="28"/>
+        </w:rPr>
+      </w:pPr>
+      <w:r>
+        <w:rPr>
+          <w:b/>
+          <w:bCs/>
+          <w:sz w:val="28"/>
+          <w:szCs w:val="28"/>
+        </w:rPr>
+        <w:lastRenderedPageBreak/>
+        <w:t>Does Next.js support client-side routing?</w:t>
+      </w:r>
+      <w:r>
+        <w:rPr>
+          <w:b/>
+          <w:bCs/>
+          <w:sz w:val="28"/>
+          <w:szCs w:val="28"/>
+        </w:rPr>
+        <w:br/>
+      </w:r>
+      <w:r>
+        <w:rPr>
+          <w:sz w:val="28"/>
+          <w:szCs w:val="28"/>
+        </w:rPr>
+        <w:t>Yes, Next.js supports both client-side and server-side routing. Developers can define routes directly within the project structure or use dynamic routing for more complex scenarios.</w:t>
+      </w:r>
+    </w:p>
+    <w:p>
+      <w:pPr>
+        <w:tabs>
+          <w:tab w:val="left" w:pos="2292"/>
+        </w:tabs>
+        <w:jc w:val="center"/>
+        <w:rPr>
+          <w:b/>
+          <w:bCs/>
+          <w:sz w:val="28"/>
+          <w:szCs w:val="28"/>
+        </w:rPr>
+      </w:pPr>
+      <w:r>
+        <w:rPr>
+          <w:b/>
+          <w:bCs/>
+          <w:sz w:val="28"/>
+          <w:szCs w:val="28"/>
+          <w:highlight w:val="yellow"/>
+        </w:rPr>
+        <w:t>Next.js Router: A Comprehensive Guide</w:t>
+      </w:r>
+    </w:p>
+    <w:p>
+      <w:pPr>
+        <w:tabs>
+          <w:tab w:val="left" w:pos="2292"/>
+        </w:tabs>
+        <w:rPr>
+          <w:sz w:val="28"/>
+          <w:szCs w:val="28"/>
+        </w:rPr>
+      </w:pPr>
+    </w:p>
+    <w:p>
+      <w:pPr>
+        <w:tabs>
+          <w:tab w:val="left" w:pos="2292"/>
+        </w:tabs>
+        <w:rPr>
+          <w:sz w:val="28"/>
+          <w:szCs w:val="28"/>
+        </w:rPr>
+      </w:pPr>
+      <w:r>
+        <w:rPr>
+          <w:sz w:val="28"/>
+          <w:szCs w:val="28"/>
+        </w:rPr>
+        <w:t xml:space="preserve">Next.js, a popular React framework, comes with its built-in routing system known as the Next.js Router. Routing is a fundamental aspect of web development, allowing users to navigate between different pages within a web application seamlessly. In this comprehensive guide, we'll explore the Next.js Router, its features, and how to </w:t>
+      </w:r>
+      <w:r>
+        <w:rPr>
+          <w:sz w:val="28"/>
+          <w:szCs w:val="28"/>
+        </w:rPr>
+        <w:t>power</w:t>
+      </w:r>
+      <w:r>
+        <w:rPr>
+          <w:sz w:val="28"/>
+          <w:szCs w:val="28"/>
+        </w:rPr>
+        <w:t xml:space="preserve"> it effectively in your Next.js projects.</w:t>
+      </w:r>
+    </w:p>
+    <w:p>
+      <w:pPr>
+        <w:tabs>
+          <w:tab w:val="left" w:pos="2292"/>
+        </w:tabs>
+        <w:rPr>
+          <w:b/>
+          <w:bCs/>
+          <w:sz w:val="28"/>
+          <w:szCs w:val="28"/>
+        </w:rPr>
+      </w:pPr>
+      <w:r>
+        <w:rPr>
+          <w:b/>
+          <w:bCs/>
+          <w:sz w:val="28"/>
+          <w:szCs w:val="28"/>
+        </w:rPr>
+        <w:t>Understanding Next.js Router</w:t>
+      </w:r>
+    </w:p>
+    <w:p>
+      <w:pPr>
+        <w:tabs>
+          <w:tab w:val="left" w:pos="2292"/>
+        </w:tabs>
+        <w:rPr>
+          <w:sz w:val="28"/>
+          <w:szCs w:val="28"/>
+        </w:rPr>
+      </w:pPr>
+      <w:r>
+        <w:rPr>
+          <w:sz w:val="28"/>
+          <w:szCs w:val="28"/>
+        </w:rPr>
+        <w:t xml:space="preserve">The Next.js Router is based on the `react-router` library and provides a simple and </w:t>
+      </w:r>
+      <w:r>
+        <w:rPr>
+          <w:sz w:val="28"/>
+          <w:szCs w:val="28"/>
+        </w:rPr>
+        <w:t>natural</w:t>
+      </w:r>
+      <w:r>
+        <w:rPr>
+          <w:sz w:val="28"/>
+          <w:szCs w:val="28"/>
+        </w:rPr>
+        <w:t xml:space="preserve"> way to handle client-side routing in Next.js applications. It allows developers to define routes and map them to specific components, enabling dynamic page navigation without the need for page refreshes.</w:t>
+      </w:r>
+    </w:p>
+    <w:p>
+      <w:pPr>
+        <w:tabs>
+          <w:tab w:val="left" w:pos="2292"/>
+        </w:tabs>
+        <w:rPr>
+          <w:sz w:val="28"/>
+          <w:szCs w:val="28"/>
+        </w:rPr>
+      </w:pPr>
+      <w:r>
+        <w:rPr>
+          <w:b/>
+          <w:bCs/>
+          <w:sz w:val="28"/>
+          <w:szCs w:val="28"/>
+        </w:rPr>
+        <w:t>Key Features of Next.js Router</w:t>
+      </w:r>
+      <w:r>
+        <w:rPr>
+          <w:b/>
+          <w:bCs/>
+          <w:sz w:val="28"/>
+          <w:szCs w:val="28"/>
+        </w:rPr>
+        <w:br/>
+      </w:r>
+    </w:p>
+    <w:p>
+      <w:pPr>
+        <w:tabs>
+          <w:tab w:val="left" w:pos="2292"/>
+        </w:tabs>
+        <w:rPr>
+          <w:sz w:val="28"/>
+          <w:szCs w:val="28"/>
+        </w:rPr>
+      </w:pPr>
+      <w:r>
+        <w:rPr>
+          <w:b/>
+          <w:bCs/>
+          <w:sz w:val="28"/>
+          <w:szCs w:val="28"/>
+        </w:rPr>
+        <w:t>1. File-based Routing</w:t>
+      </w:r>
+    </w:p>
+    <w:p>
+      <w:pPr>
+        <w:tabs>
+          <w:tab w:val="left" w:pos="2292"/>
+        </w:tabs>
+        <w:rPr>
+          <w:sz w:val="28"/>
+          <w:szCs w:val="28"/>
+        </w:rPr>
+      </w:pPr>
+      <w:r>
+        <w:rPr>
+          <w:sz w:val="28"/>
+          <w:szCs w:val="28"/>
+        </w:rPr>
+        <w:t xml:space="preserve">Next.js follows a file-based routing approach, where each page of the application corresponds to a specific file within the project structure. By organizing pages in this manner, developers can create clean and intuitive route definitions without the need for complex </w:t>
+      </w:r>
+      <w:r>
+        <w:rPr>
+          <w:sz w:val="28"/>
+          <w:szCs w:val="28"/>
+        </w:rPr>
+        <w:t>patterns</w:t>
+      </w:r>
+      <w:r>
+        <w:rPr>
+          <w:sz w:val="28"/>
+          <w:szCs w:val="28"/>
+        </w:rPr>
+        <w:t>.</w:t>
+      </w:r>
+      <w:r>
+        <w:rPr>
+          <w:sz w:val="28"/>
+          <w:szCs w:val="28"/>
+        </w:rPr>
+        <w:t xml:space="preserve"> The project structure eventually becomes a route for that particular component automatically.</w:t>
+      </w:r>
+    </w:p>
+    <w:p>
+      <w:pPr>
+        <w:tabs>
+          <w:tab w:val="left" w:pos="2292"/>
+        </w:tabs>
+        <w:rPr>
+          <w:sz w:val="28"/>
+          <w:szCs w:val="28"/>
+        </w:rPr>
+      </w:pPr>
+      <w:r>
+        <w:rPr>
+          <w:b/>
+          <w:bCs/>
+          <w:sz w:val="28"/>
+          <w:szCs w:val="28"/>
+        </w:rPr>
+        <w:t>2. Dynamic Routing</w:t>
+      </w:r>
+    </w:p>
+    <w:p>
+      <w:pPr>
+        <w:tabs>
+          <w:tab w:val="left" w:pos="2292"/>
+        </w:tabs>
+        <w:rPr>
+          <w:sz w:val="28"/>
+          <w:szCs w:val="28"/>
+        </w:rPr>
+      </w:pPr>
+      <w:r>
+        <w:rPr>
+          <w:sz w:val="28"/>
+          <w:szCs w:val="28"/>
+        </w:rPr>
+        <w:t>Next.js Router supports dynamic routing, allowing for the creation of dynamic routes with parameters. Parameters can be specified within the route definition using square brackets (`[]`), enabling the creation of flexible and dynamic page layouts based on user input or data from external sources.</w:t>
+      </w:r>
+    </w:p>
+    <w:p>
+      <w:pPr>
+        <w:tabs>
+          <w:tab w:val="left" w:pos="2292"/>
+        </w:tabs>
+        <w:rPr>
+          <w:b/>
+          <w:bCs/>
+          <w:sz w:val="28"/>
+          <w:szCs w:val="28"/>
+        </w:rPr>
+      </w:pPr>
+      <w:r>
+        <w:rPr>
+          <w:b/>
+          <w:bCs/>
+          <w:sz w:val="28"/>
+          <w:szCs w:val="28"/>
+        </w:rPr>
+        <w:t>3. Nested Routing</w:t>
+      </w:r>
+    </w:p>
+    <w:p>
+      <w:pPr>
+        <w:tabs>
+          <w:tab w:val="left" w:pos="2292"/>
+        </w:tabs>
+        <w:rPr>
+          <w:sz w:val="28"/>
+          <w:szCs w:val="28"/>
+        </w:rPr>
+      </w:pPr>
+      <w:r>
+        <w:rPr>
+          <w:sz w:val="28"/>
+          <w:szCs w:val="28"/>
+        </w:rPr>
+        <w:lastRenderedPageBreak/>
+        <w:t xml:space="preserve">Next.js Router also supports nested routing, allowing developers to define nested routes within the project structure. This feature is particularly useful for building complex applications with </w:t>
+      </w:r>
+      <w:r>
+        <w:rPr>
+          <w:sz w:val="28"/>
+          <w:szCs w:val="28"/>
+        </w:rPr>
+        <w:t>categorized</w:t>
+      </w:r>
+      <w:r>
+        <w:rPr>
+          <w:sz w:val="28"/>
+          <w:szCs w:val="28"/>
+        </w:rPr>
+        <w:t xml:space="preserve"> page structures, such as dashboards</w:t>
+      </w:r>
+      <w:r>
+        <w:rPr>
+          <w:sz w:val="28"/>
+          <w:szCs w:val="28"/>
+        </w:rPr>
+        <w:t>, real-time wizards,</w:t>
+      </w:r>
+      <w:r>
+        <w:rPr>
+          <w:sz w:val="28"/>
+          <w:szCs w:val="28"/>
+        </w:rPr>
+        <w:t xml:space="preserve"> or multi-level navigation systems.</w:t>
+      </w:r>
+    </w:p>
+    <w:p>
+      <w:pPr>
+        <w:tabs>
+          <w:tab w:val="left" w:pos="2292"/>
+        </w:tabs>
+        <w:rPr>
+          <w:sz w:val="28"/>
+          <w:szCs w:val="28"/>
+        </w:rPr>
+      </w:pPr>
+      <w:r>
+        <w:rPr>
+          <w:b/>
+          <w:bCs/>
+          <w:sz w:val="28"/>
+          <w:szCs w:val="28"/>
+        </w:rPr>
+        <w:t>4. Route Prefetching</w:t>
+      </w:r>
+    </w:p>
+    <w:p>
+      <w:pPr>
+        <w:tabs>
+          <w:tab w:val="left" w:pos="2292"/>
+        </w:tabs>
+        <w:rPr>
+          <w:sz w:val="28"/>
+          <w:szCs w:val="28"/>
+        </w:rPr>
+      </w:pPr>
+      <w:r>
+        <w:rPr>
+          <w:sz w:val="28"/>
+          <w:szCs w:val="28"/>
+        </w:rPr>
+        <w:t xml:space="preserve">Next.js Router automatically prefetches linked pages in the background, improving the </w:t>
+      </w:r>
+      <w:r>
+        <w:rPr>
+          <w:sz w:val="28"/>
+          <w:szCs w:val="28"/>
+        </w:rPr>
+        <w:t>overall</w:t>
+      </w:r>
+      <w:r>
+        <w:rPr>
+          <w:sz w:val="28"/>
+          <w:szCs w:val="28"/>
+        </w:rPr>
+        <w:t xml:space="preserve"> performance of the application by preloading resources for </w:t>
+      </w:r>
+      <w:r>
+        <w:rPr>
+          <w:sz w:val="28"/>
+          <w:szCs w:val="28"/>
+        </w:rPr>
+        <w:t>the following</w:t>
+      </w:r>
+      <w:r>
+        <w:rPr>
+          <w:sz w:val="28"/>
+          <w:szCs w:val="28"/>
+        </w:rPr>
+        <w:t xml:space="preserve"> navigation</w:t>
+      </w:r>
+      <w:r>
+        <w:rPr>
+          <w:sz w:val="28"/>
+          <w:szCs w:val="28"/>
+        </w:rPr>
+        <w:t xml:space="preserve"> on the server itself</w:t>
+      </w:r>
+      <w:r>
+        <w:rPr>
+          <w:sz w:val="28"/>
+          <w:szCs w:val="28"/>
+        </w:rPr>
+        <w:t xml:space="preserve">. This helps reduce latency and ensures a smoother user experience, especially for applications with </w:t>
+      </w:r>
+      <w:r>
+        <w:rPr>
+          <w:sz w:val="28"/>
+          <w:szCs w:val="28"/>
+        </w:rPr>
+        <w:t xml:space="preserve">multi-level </w:t>
+      </w:r>
+      <w:r>
+        <w:rPr>
+          <w:sz w:val="28"/>
+          <w:szCs w:val="28"/>
+        </w:rPr>
+        <w:t>pages.</w:t>
+      </w:r>
+    </w:p>
+    <w:p>
+      <w:pPr>
+        <w:tabs>
+          <w:tab w:val="left" w:pos="2292"/>
+        </w:tabs>
+        <w:rPr>
+          <w:sz w:val="28"/>
+          <w:szCs w:val="28"/>
+        </w:rPr>
+      </w:pPr>
+      <w:r>
+        <w:rPr>
+          <w:b/>
+          <w:bCs/>
+          <w:sz w:val="28"/>
+          <w:szCs w:val="28"/>
+        </w:rPr>
+        <w:t>5. Programmatic Routing</w:t>
+      </w:r>
+      <w:r>
+        <w:rPr>
+          <w:b/>
+          <w:bCs/>
+          <w:sz w:val="28"/>
+          <w:szCs w:val="28"/>
+        </w:rPr>
+        <w:br/>
+      </w:r>
+      <w:r>
+        <w:rPr>
+          <w:sz w:val="28"/>
+          <w:szCs w:val="28"/>
+        </w:rPr>
+        <w:t>In addition to declarative routing using `&lt;Link&gt;` components, Next.js Router also supports programmatic routing using the `</w:t>
+      </w:r>
+      <w:proofErr w:type="spellStart"/>
+      <w:r>
+        <w:rPr>
+          <w:sz w:val="28"/>
+          <w:szCs w:val="28"/>
+        </w:rPr>
+        <w:t>useRouter</w:t>
+      </w:r>
+      <w:proofErr w:type="spellEnd"/>
+      <w:r>
+        <w:rPr>
+          <w:sz w:val="28"/>
+          <w:szCs w:val="28"/>
+        </w:rPr>
+        <w:t xml:space="preserve">` hook or the `router` object. This allows developers to navigate between pages programmatically in response to user actions or application events, giving them </w:t>
+      </w:r>
+      <w:r>
+        <w:rPr>
+          <w:sz w:val="28"/>
+          <w:szCs w:val="28"/>
+        </w:rPr>
+        <w:t>powdered</w:t>
+      </w:r>
+      <w:r>
+        <w:rPr>
+          <w:sz w:val="28"/>
+          <w:szCs w:val="28"/>
+        </w:rPr>
+        <w:t xml:space="preserve"> control over the navigation flow</w:t>
+      </w:r>
+      <w:r>
+        <w:rPr>
+          <w:sz w:val="28"/>
+          <w:szCs w:val="28"/>
+        </w:rPr>
+        <w:t xml:space="preserve"> of the whole application.</w:t>
+      </w:r>
+    </w:p>
+    <w:p>
+      <w:pPr>
+        <w:tabs>
+          <w:tab w:val="left" w:pos="2292"/>
+        </w:tabs>
+        <w:rPr>
+          <w:b/>
+          <w:bCs/>
+          <w:sz w:val="28"/>
+          <w:szCs w:val="28"/>
+        </w:rPr>
+      </w:pPr>
+      <w:r>
+        <w:rPr>
+          <w:b/>
+          <w:bCs/>
+          <w:sz w:val="28"/>
+          <w:szCs w:val="28"/>
+        </w:rPr>
+        <w:t>Getting Started with Next.js Router</w:t>
+      </w:r>
+    </w:p>
+    <w:p>
+      <w:pPr>
+        <w:tabs>
+          <w:tab w:val="left" w:pos="2292"/>
+        </w:tabs>
+        <w:rPr>
+          <w:sz w:val="28"/>
+          <w:szCs w:val="28"/>
+        </w:rPr>
+      </w:pPr>
+      <w:r>
+        <w:rPr>
+          <w:b/>
+          <w:bCs/>
+          <w:sz w:val="28"/>
+          <w:szCs w:val="28"/>
+        </w:rPr>
+        <w:t>1. Creating Pages</w:t>
+      </w:r>
+    </w:p>
+    <w:p>
+      <w:pPr>
+        <w:tabs>
+          <w:tab w:val="left" w:pos="2292"/>
+        </w:tabs>
+        <w:rPr>
+          <w:sz w:val="28"/>
+          <w:szCs w:val="28"/>
+        </w:rPr>
+      </w:pPr>
+      <w:r>
+        <w:rPr>
+          <w:sz w:val="28"/>
+          <w:szCs w:val="28"/>
+        </w:rPr>
+        <w:t>To define routes in a Next.js application, create `.</w:t>
+      </w:r>
+      <w:proofErr w:type="spellStart"/>
+      <w:r>
+        <w:rPr>
+          <w:sz w:val="28"/>
+          <w:szCs w:val="28"/>
+        </w:rPr>
+        <w:t>js</w:t>
+      </w:r>
+      <w:proofErr w:type="spellEnd"/>
+      <w:r>
+        <w:rPr>
+          <w:sz w:val="28"/>
+          <w:szCs w:val="28"/>
+        </w:rPr>
+        <w:t>` or `.</w:t>
+      </w:r>
+      <w:proofErr w:type="spellStart"/>
+      <w:r>
+        <w:rPr>
+          <w:sz w:val="28"/>
+          <w:szCs w:val="28"/>
+        </w:rPr>
+        <w:t>jsx</w:t>
+      </w:r>
+      <w:proofErr w:type="spellEnd"/>
+      <w:r>
+        <w:rPr>
+          <w:sz w:val="28"/>
+          <w:szCs w:val="28"/>
+        </w:rPr>
+        <w:t>` files within the `pages` directory. Each file represents a unique page in the application, and the file name corresponds to the route path. For example, `pages/about.js` would create a route for the `/about` page.</w:t>
+      </w:r>
+    </w:p>
+    <w:p>
+      <w:pPr>
+        <w:tabs>
+          <w:tab w:val="left" w:pos="2292"/>
+        </w:tabs>
+        <w:rPr>
+          <w:sz w:val="28"/>
+          <w:szCs w:val="28"/>
+        </w:rPr>
+      </w:pPr>
+      <w:r>
+        <w:rPr>
+          <w:b/>
+          <w:bCs/>
+          <w:sz w:val="28"/>
+          <w:szCs w:val="28"/>
+        </w:rPr>
+        <w:t>2. Linking Pages</w:t>
+      </w:r>
+    </w:p>
+    <w:p>
+      <w:pPr>
+        <w:tabs>
+          <w:tab w:val="left" w:pos="2292"/>
+        </w:tabs>
+        <w:rPr>
+          <w:sz w:val="28"/>
+          <w:szCs w:val="28"/>
+        </w:rPr>
+      </w:pPr>
+      <w:r>
+        <w:rPr>
+          <w:sz w:val="28"/>
+          <w:szCs w:val="28"/>
+        </w:rPr>
+        <w:t>To create links between pages, use the `&lt;Link&gt;` component provided by Next.js Router. Simply wrap the anchor (`&lt;a&gt;`) tag around the desired content and specify the `</w:t>
+      </w:r>
+      <w:proofErr w:type="spellStart"/>
+      <w:r>
+        <w:rPr>
+          <w:sz w:val="28"/>
+          <w:szCs w:val="28"/>
+        </w:rPr>
+        <w:t>href</w:t>
+      </w:r>
+      <w:proofErr w:type="spellEnd"/>
+      <w:r>
+        <w:rPr>
+          <w:sz w:val="28"/>
+          <w:szCs w:val="28"/>
+        </w:rPr>
+        <w:t>` attribute with the target route. For example:</w:t>
+      </w:r>
+    </w:p>
+    <w:p>
+      <w:pPr>
+        <w:tabs>
+          <w:tab w:val="left" w:pos="2292"/>
+        </w:tabs>
+        <w:rPr>
+          <w:sz w:val="28"/>
+          <w:szCs w:val="28"/>
+        </w:rPr>
+      </w:pPr>
+    </w:p>
+    <w:p>
+      <w:pPr>
+        <w:tabs>
+          <w:tab w:val="left" w:pos="2292"/>
+        </w:tabs>
+        <w:rPr>
+          <w:sz w:val="28"/>
+          <w:szCs w:val="28"/>
+        </w:rPr>
+      </w:pPr>
+    </w:p>
+    <w:p>
+      <w:pPr>
+        <w:tabs>
+          <w:tab w:val="left" w:pos="2292"/>
+        </w:tabs>
+        <w:rPr>
+          <w:sz w:val="28"/>
+          <w:szCs w:val="28"/>
+        </w:rPr>
+      </w:pPr>
+      <w:r>
+        <w:rPr>
+          <w:sz w:val="28"/>
+          <w:szCs w:val="28"/>
+        </w:rPr>
+        <w:t>```</w:t>
+      </w:r>
+      <w:proofErr w:type="spellStart"/>
+      <w:r>
+        <w:rPr>
+          <w:sz w:val="28"/>
+          <w:szCs w:val="28"/>
+        </w:rPr>
+        <w:t>jsx</w:t>
+      </w:r>
+      <w:proofErr w:type="spellEnd"/>
+    </w:p>
+    <w:p>
+      <w:pPr>
+        <w:tabs>
+          <w:tab w:val="left" w:pos="2292"/>
+        </w:tabs>
+        <w:rPr>
+          <w:sz w:val="28"/>
+          <w:szCs w:val="28"/>
+        </w:rPr>
+      </w:pPr>
+      <w:r>
+        <w:rPr>
+          <w:sz w:val="28"/>
+          <w:szCs w:val="28"/>
+        </w:rPr>
+        <w:t>import Link from 'next/link';</w:t>
+      </w:r>
+    </w:p>
+    <w:p>
+      <w:pPr>
+        <w:tabs>
+          <w:tab w:val="left" w:pos="2292"/>
+        </w:tabs>
+        <w:rPr>
+          <w:sz w:val="28"/>
+          <w:szCs w:val="28"/>
+        </w:rPr>
+      </w:pPr>
+    </w:p>
+    <w:p>
+      <w:pPr>
+        <w:tabs>
+          <w:tab w:val="left" w:pos="2292"/>
+        </w:tabs>
+        <w:rPr>
+          <w:sz w:val="28"/>
+          <w:szCs w:val="28"/>
+        </w:rPr>
+      </w:pPr>
+      <w:r>
+        <w:rPr>
+          <w:sz w:val="28"/>
+          <w:szCs w:val="28"/>
+        </w:rPr>
+        <w:t xml:space="preserve">const </w:t>
+      </w:r>
+      <w:proofErr w:type="spellStart"/>
+      <w:r>
+        <w:rPr>
+          <w:sz w:val="28"/>
+          <w:szCs w:val="28"/>
+        </w:rPr>
+        <w:t>MyComponent</w:t>
+      </w:r>
+      <w:proofErr w:type="spellEnd"/>
+      <w:r>
+        <w:rPr>
+          <w:sz w:val="28"/>
+          <w:szCs w:val="28"/>
+        </w:rPr>
+        <w:t xml:space="preserve"> = () =&gt; (</w:t>
+      </w:r>
+    </w:p>
+    <w:p>
+      <w:pPr>
+        <w:tabs>
+          <w:tab w:val="left" w:pos="2292"/>
+        </w:tabs>
+        <w:rPr>
+          <w:sz w:val="28"/>
+          <w:szCs w:val="28"/>
+        </w:rPr>
+      </w:pPr>
+      <w:r>
+        <w:rPr>
+          <w:sz w:val="28"/>
+          <w:szCs w:val="28"/>
+        </w:rPr>
+        <w:t xml:space="preserve">  &lt;Link </w:t>
+      </w:r>
+      <w:proofErr w:type="spellStart"/>
+      <w:r>
+        <w:rPr>
+          <w:sz w:val="28"/>
+          <w:szCs w:val="28"/>
+        </w:rPr>
+        <w:t>href</w:t>
+      </w:r>
+      <w:proofErr w:type="spellEnd"/>
+      <w:r>
+        <w:rPr>
+          <w:sz w:val="28"/>
+          <w:szCs w:val="28"/>
+        </w:rPr>
+        <w:t>="/about"&gt;</w:t>
+      </w:r>
+    </w:p>
+    <w:p>
+      <w:pPr>
+        <w:tabs>
+          <w:tab w:val="left" w:pos="2292"/>
+        </w:tabs>
+        <w:rPr>
+          <w:sz w:val="28"/>
+          <w:szCs w:val="28"/>
+        </w:rPr>
+      </w:pPr>
+      <w:r>
+        <w:rPr>
+          <w:sz w:val="28"/>
+          <w:szCs w:val="28"/>
+        </w:rPr>
+        <w:t xml:space="preserve">    &lt;a&gt;About Us&lt;/a&gt;</w:t>
+      </w:r>
+    </w:p>
+    <w:p>
+      <w:pPr>
+        <w:tabs>
+          <w:tab w:val="left" w:pos="2292"/>
+        </w:tabs>
+        <w:rPr>
+          <w:sz w:val="28"/>
+          <w:szCs w:val="28"/>
+        </w:rPr>
+      </w:pPr>
+      <w:r>
+        <w:rPr>
+          <w:sz w:val="28"/>
+          <w:szCs w:val="28"/>
+        </w:rPr>
+        <w:t xml:space="preserve">  &lt;/Link&gt;</w:t>
+      </w:r>
+    </w:p>
+    <w:p>
+      <w:pPr>
+        <w:tabs>
+          <w:tab w:val="left" w:pos="2292"/>
+        </w:tabs>
+        <w:rPr>
+          <w:sz w:val="28"/>
+          <w:szCs w:val="28"/>
+        </w:rPr>
+      </w:pPr>
+      <w:r>
+        <w:rPr>
+          <w:sz w:val="28"/>
+          <w:szCs w:val="28"/>
+        </w:rPr>
+        <w:t>);</w:t>
+      </w:r>
+    </w:p>
+    <w:p>
+      <w:pPr>
+        <w:tabs>
+          <w:tab w:val="left" w:pos="2292"/>
+        </w:tabs>
+        <w:rPr>
+          <w:sz w:val="28"/>
+          <w:szCs w:val="28"/>
+        </w:rPr>
+      </w:pPr>
+      <w:r>
+        <w:rPr>
+          <w:sz w:val="28"/>
+          <w:szCs w:val="28"/>
+        </w:rPr>
+        <w:t>```</w:t>
+      </w:r>
+    </w:p>
+    <w:p>
+      <w:pPr>
+        <w:tabs>
+          <w:tab w:val="left" w:pos="2292"/>
+        </w:tabs>
+        <w:rPr>
+          <w:sz w:val="28"/>
+          <w:szCs w:val="28"/>
+        </w:rPr>
+      </w:pPr>
+      <w:r>
+        <w:rPr>
+          <w:b/>
+          <w:bCs/>
+          <w:sz w:val="28"/>
+          <w:szCs w:val="28"/>
+        </w:rPr>
+        <w:t>3. Dynamic Routing</w:t>
+      </w:r>
+      <w:r>
+        <w:rPr>
+          <w:b/>
+          <w:bCs/>
+          <w:sz w:val="28"/>
+          <w:szCs w:val="28"/>
+        </w:rPr>
+        <w:br/>
+      </w:r>
+      <w:r>
+        <w:rPr>
+          <w:sz w:val="28"/>
+          <w:szCs w:val="28"/>
+        </w:rPr>
+        <w:t>For dynamic routes with parameters, define the route using square brackets (`[]`) in the file name. Inside the component, access the route parameters using the `</w:t>
+      </w:r>
+      <w:proofErr w:type="spellStart"/>
+      <w:r>
+        <w:rPr>
+          <w:sz w:val="28"/>
+          <w:szCs w:val="28"/>
+        </w:rPr>
+        <w:t>useRouter</w:t>
+      </w:r>
+      <w:proofErr w:type="spellEnd"/>
+      <w:r>
+        <w:rPr>
+          <w:sz w:val="28"/>
+          <w:szCs w:val="28"/>
+        </w:rPr>
+        <w:t>` hook or the `router` object provided by Next.js. For example:</w:t>
+      </w:r>
+    </w:p>
+    <w:p>
+      <w:pPr>
+        <w:tabs>
+          <w:tab w:val="left" w:pos="2292"/>
+        </w:tabs>
+        <w:rPr>
+          <w:sz w:val="28"/>
+          <w:szCs w:val="28"/>
+        </w:rPr>
+      </w:pPr>
+    </w:p>
+    <w:p>
+      <w:pPr>
+        <w:tabs>
+          <w:tab w:val="left" w:pos="2292"/>
+        </w:tabs>
+        <w:rPr>
+          <w:sz w:val="28"/>
+          <w:szCs w:val="28"/>
+        </w:rPr>
+      </w:pPr>
+      <w:r>
+        <w:rPr>
+          <w:sz w:val="28"/>
+          <w:szCs w:val="28"/>
+        </w:rPr>
+        <w:t>```</w:t>
+      </w:r>
+      <w:proofErr w:type="spellStart"/>
+      <w:r>
+        <w:rPr>
+          <w:sz w:val="28"/>
+          <w:szCs w:val="28"/>
+        </w:rPr>
+        <w:t>jsx</w:t>
+      </w:r>
+      <w:proofErr w:type="spellEnd"/>
+    </w:p>
+    <w:p>
+      <w:pPr>
+        <w:tabs>
+          <w:tab w:val="left" w:pos="2292"/>
+        </w:tabs>
+        <w:rPr>
+          <w:sz w:val="28"/>
+          <w:szCs w:val="28"/>
+        </w:rPr>
+      </w:pPr>
+      <w:r>
+        <w:rPr>
+          <w:sz w:val="28"/>
+          <w:szCs w:val="28"/>
+        </w:rPr>
+        <w:t>// pages/posts/[id].js</w:t>
+      </w:r>
+    </w:p>
+    <w:p>
+      <w:pPr>
+        <w:tabs>
+          <w:tab w:val="left" w:pos="2292"/>
+        </w:tabs>
+        <w:rPr>
+          <w:sz w:val="28"/>
+          <w:szCs w:val="28"/>
+        </w:rPr>
+      </w:pPr>
+    </w:p>
+    <w:p>
+      <w:pPr>
+        <w:tabs>
+          <w:tab w:val="left" w:pos="2292"/>
+        </w:tabs>
+        <w:rPr>
+          <w:sz w:val="28"/>
+          <w:szCs w:val="28"/>
+        </w:rPr>
+      </w:pPr>
+      <w:r>
+        <w:rPr>
+          <w:sz w:val="28"/>
+          <w:szCs w:val="28"/>
+        </w:rPr>
+        <w:t xml:space="preserve">import { </w:t>
+      </w:r>
+      <w:proofErr w:type="spellStart"/>
+      <w:r>
+        <w:rPr>
+          <w:sz w:val="28"/>
+          <w:szCs w:val="28"/>
+        </w:rPr>
+        <w:t>useRouter</w:t>
+      </w:r>
+      <w:proofErr w:type="spellEnd"/>
+      <w:r>
+        <w:rPr>
+          <w:sz w:val="28"/>
+          <w:szCs w:val="28"/>
+        </w:rPr>
+        <w:t xml:space="preserve"> } from 'next/router';</w:t>
+      </w:r>
+    </w:p>
+    <w:p>
+      <w:pPr>
+        <w:tabs>
+          <w:tab w:val="left" w:pos="2292"/>
+        </w:tabs>
+        <w:rPr>
+          <w:sz w:val="28"/>
+          <w:szCs w:val="28"/>
+        </w:rPr>
+      </w:pPr>
+    </w:p>
+    <w:p>
+      <w:pPr>
+        <w:tabs>
+          <w:tab w:val="left" w:pos="2292"/>
+        </w:tabs>
+        <w:rPr>
+          <w:sz w:val="28"/>
+          <w:szCs w:val="28"/>
+        </w:rPr>
+      </w:pPr>
+      <w:r>
+        <w:rPr>
+          <w:sz w:val="28"/>
+          <w:szCs w:val="28"/>
+        </w:rPr>
+        <w:t>const Post = () =&gt; {</w:t>
+      </w:r>
+    </w:p>
+    <w:p>
+      <w:pPr>
+        <w:tabs>
+          <w:tab w:val="left" w:pos="2292"/>
+        </w:tabs>
+        <w:rPr>
+          <w:sz w:val="28"/>
+          <w:szCs w:val="28"/>
+        </w:rPr>
+      </w:pPr>
+      <w:r>
+        <w:rPr>
+          <w:sz w:val="28"/>
+          <w:szCs w:val="28"/>
+        </w:rPr>
+        <w:t xml:space="preserve">  const router = </w:t>
+      </w:r>
+      <w:proofErr w:type="spellStart"/>
+      <w:r>
+        <w:rPr>
+          <w:sz w:val="28"/>
+          <w:szCs w:val="28"/>
+        </w:rPr>
+        <w:t>useRouter</w:t>
+      </w:r>
+      <w:proofErr w:type="spellEnd"/>
+      <w:r>
+        <w:rPr>
+          <w:sz w:val="28"/>
+          <w:szCs w:val="28"/>
+        </w:rPr>
+        <w:t>();</w:t>
+      </w:r>
+    </w:p>
+    <w:p>
+      <w:pPr>
+        <w:tabs>
+          <w:tab w:val="left" w:pos="2292"/>
+        </w:tabs>
+        <w:rPr>
+          <w:sz w:val="28"/>
+          <w:szCs w:val="28"/>
+        </w:rPr>
+      </w:pPr>
+      <w:r>
+        <w:rPr>
+          <w:sz w:val="28"/>
+          <w:szCs w:val="28"/>
+        </w:rPr>
+        <w:t xml:space="preserve">  const { id } = </w:t>
+      </w:r>
+      <w:proofErr w:type="spellStart"/>
+      <w:r>
+        <w:rPr>
+          <w:sz w:val="28"/>
+          <w:szCs w:val="28"/>
+        </w:rPr>
+        <w:t>router.query</w:t>
+      </w:r>
+      <w:proofErr w:type="spellEnd"/>
+      <w:r>
+        <w:rPr>
+          <w:sz w:val="28"/>
+          <w:szCs w:val="28"/>
+        </w:rPr>
+        <w:t>;</w:t>
+      </w:r>
+    </w:p>
+    <w:p>
+      <w:pPr>
+        <w:tabs>
+          <w:tab w:val="left" w:pos="2292"/>
+        </w:tabs>
+        <w:rPr>
+          <w:sz w:val="28"/>
+          <w:szCs w:val="28"/>
+        </w:rPr>
+      </w:pPr>
+    </w:p>
+    <w:p>
+      <w:pPr>
+        <w:tabs>
+          <w:tab w:val="left" w:pos="2292"/>
+        </w:tabs>
+        <w:rPr>
+          <w:sz w:val="28"/>
+          <w:szCs w:val="28"/>
+        </w:rPr>
+      </w:pPr>
+      <w:r>
+        <w:rPr>
+          <w:sz w:val="28"/>
+          <w:szCs w:val="28"/>
+        </w:rPr>
+        <w:t xml:space="preserve">  return &lt;h1&gt;Post ID: {id}&lt;/h1&gt;;</w:t>
+      </w:r>
+    </w:p>
+    <w:p>
+      <w:pPr>
+        <w:tabs>
+          <w:tab w:val="left" w:pos="2292"/>
+        </w:tabs>
+        <w:rPr>
+          <w:sz w:val="28"/>
+          <w:szCs w:val="28"/>
+        </w:rPr>
+      </w:pPr>
+      <w:r>
+        <w:rPr>
+          <w:sz w:val="28"/>
+          <w:szCs w:val="28"/>
+        </w:rPr>
+        <w:t>};</w:t>
+      </w:r>
+    </w:p>
+    <w:p>
+      <w:pPr>
+        <w:tabs>
+          <w:tab w:val="left" w:pos="2292"/>
+        </w:tabs>
+        <w:rPr>
+          <w:sz w:val="28"/>
+          <w:szCs w:val="28"/>
+        </w:rPr>
+      </w:pPr>
+    </w:p>
+    <w:p>
+      <w:pPr>
+        <w:tabs>
+          <w:tab w:val="left" w:pos="2292"/>
+        </w:tabs>
+        <w:rPr>
+          <w:sz w:val="28"/>
+          <w:szCs w:val="28"/>
+        </w:rPr>
+      </w:pPr>
+      <w:r>
+        <w:rPr>
+          <w:sz w:val="28"/>
+          <w:szCs w:val="28"/>
+        </w:rPr>
+        <w:t>export default Post;</w:t>
+      </w:r>
+    </w:p>
+    <w:p>
+      <w:pPr>
+        <w:tabs>
+          <w:tab w:val="left" w:pos="2292"/>
+        </w:tabs>
+        <w:rPr>
+          <w:sz w:val="28"/>
+          <w:szCs w:val="28"/>
+        </w:rPr>
+      </w:pPr>
+      <w:r>
+        <w:rPr>
+          <w:sz w:val="28"/>
+          <w:szCs w:val="28"/>
+        </w:rPr>
+        <w:lastRenderedPageBreak/>
+        <w:t>```</w:t>
+      </w:r>
+    </w:p>
+    <w:p>
+      <w:pPr>
+        <w:tabs>
+          <w:tab w:val="left" w:pos="2292"/>
+        </w:tabs>
+        <w:rPr>
+          <w:sz w:val="28"/>
+          <w:szCs w:val="28"/>
+        </w:rPr>
+      </w:pPr>
+      <w:r>
+        <w:rPr>
+          <w:b/>
+          <w:bCs/>
+          <w:sz w:val="28"/>
+          <w:szCs w:val="28"/>
+        </w:rPr>
+        <w:t>Conclusion</w:t>
+      </w:r>
+      <w:r>
+        <w:rPr>
+          <w:b/>
+          <w:bCs/>
+          <w:sz w:val="28"/>
+          <w:szCs w:val="28"/>
+        </w:rPr>
+        <w:br/>
+      </w:r>
+      <w:r>
+        <w:rPr>
+          <w:sz w:val="28"/>
+          <w:szCs w:val="28"/>
+        </w:rPr>
+        <w:t>The Next.js Router provides a powerful and intuitive way to handle client-side routing in Next.js applications. With features like file-based routing, dynamic routing, and route prefetching, developers can create fast, dynamic, and SEO-friendly web applications with ease. By understanding the key concepts and best practices of Next.js Router, you can leverage its capabilities to build robust and user-friendly web experiences for your users.</w:t>
+      </w:r>
+    </w:p>
+    <w:p>
+      <w:pPr>
+        <w:tabs>
+          <w:tab w:val="left" w:pos="2292"/>
+        </w:tabs>
+        <w:rPr>
+          <w:sz w:val="28"/>
+          <w:szCs w:val="28"/>
+        </w:rPr>
+      </w:pPr>
+      <w:r>
+        <w:rPr>
+          <w:b/>
+          <w:bCs/>
+          <w:sz w:val="28"/>
+          <w:szCs w:val="28"/>
+        </w:rPr>
+        <w:t>FAQs (Frequently Asked Questions)</w:t>
+      </w:r>
+    </w:p>
+    <w:p>
+      <w:pPr>
+        <w:tabs>
+          <w:tab w:val="left" w:pos="2292"/>
+        </w:tabs>
+        <w:rPr>
+          <w:sz w:val="28"/>
+          <w:szCs w:val="28"/>
+        </w:rPr>
+      </w:pPr>
+      <w:r>
+        <w:rPr>
+          <w:b/>
+          <w:bCs/>
+          <w:sz w:val="28"/>
+          <w:szCs w:val="28"/>
+        </w:rPr>
+        <w:t>Can I use Next.js Router with non-Next.js projects?</w:t>
+      </w:r>
+      <w:r>
+        <w:rPr>
+          <w:b/>
+          <w:bCs/>
+          <w:sz w:val="28"/>
+          <w:szCs w:val="28"/>
+        </w:rPr>
+        <w:br/>
+      </w:r>
+      <w:r>
+        <w:rPr>
+          <w:sz w:val="28"/>
+          <w:szCs w:val="28"/>
+        </w:rPr>
+        <w:t xml:space="preserve">Next.js Router is specifically designed for Next.js applications and </w:t>
+      </w:r>
+      <w:r>
+        <w:rPr>
+          <w:sz w:val="28"/>
+          <w:szCs w:val="28"/>
+        </w:rPr>
+        <w:t>depends</w:t>
+      </w:r>
+      <w:r>
+        <w:rPr>
+          <w:sz w:val="28"/>
+          <w:szCs w:val="28"/>
+        </w:rPr>
+        <w:t xml:space="preserve"> </w:t>
+      </w:r>
+      <w:r>
+        <w:rPr>
+          <w:sz w:val="28"/>
+          <w:szCs w:val="28"/>
+        </w:rPr>
+        <w:t xml:space="preserve">on the Next.js framework. While some concepts may </w:t>
+      </w:r>
+      <w:r>
+        <w:rPr>
+          <w:sz w:val="28"/>
+          <w:szCs w:val="28"/>
+        </w:rPr>
+        <w:t>apply</w:t>
+      </w:r>
+      <w:r>
+        <w:rPr>
+          <w:sz w:val="28"/>
+          <w:szCs w:val="28"/>
+        </w:rPr>
+        <w:t xml:space="preserve"> to other React projects, the routing implementation is </w:t>
+      </w:r>
+      <w:r>
+        <w:rPr>
+          <w:sz w:val="28"/>
+          <w:szCs w:val="28"/>
+        </w:rPr>
+        <w:t>strongly</w:t>
+      </w:r>
+      <w:r>
+        <w:rPr>
+          <w:sz w:val="28"/>
+          <w:szCs w:val="28"/>
+        </w:rPr>
+        <w:t xml:space="preserve"> integrated with Next.js.</w:t>
+      </w:r>
+      <w:r>
+        <w:rPr>
+          <w:sz w:val="28"/>
+          <w:szCs w:val="28"/>
+        </w:rPr>
+        <w:br/>
+      </w:r>
+      <w:r>
+        <w:rPr>
+          <w:b/>
+          <w:bCs/>
+          <w:sz w:val="28"/>
+          <w:szCs w:val="28"/>
+        </w:rPr>
+        <w:t>Does Next.js Router support server-side rendering?</w:t>
+      </w:r>
+      <w:r>
+        <w:rPr>
+          <w:b/>
+          <w:bCs/>
+          <w:sz w:val="28"/>
+          <w:szCs w:val="28"/>
+        </w:rPr>
+        <w:br/>
+      </w:r>
+      <w:r>
+        <w:rPr>
+          <w:sz w:val="28"/>
+          <w:szCs w:val="28"/>
+        </w:rPr>
+        <w:t>Yes, Next.js Router supports both client-side and server-side rendering. Pages can be pre-rendered on the server and served as static HTML or rendered dynamically on the client, depending on the configuration.</w:t>
+      </w:r>
+      <w:r>
+        <w:rPr>
+          <w:sz w:val="28"/>
+          <w:szCs w:val="28"/>
+        </w:rPr>
+        <w:br/>
+      </w:r>
+      <w:r>
+        <w:rPr>
+          <w:b/>
+          <w:bCs/>
+          <w:sz w:val="28"/>
+          <w:szCs w:val="28"/>
+        </w:rPr>
+        <w:t>How does Next.js Router handle route transitions?</w:t>
+      </w:r>
+      <w:r>
+        <w:rPr>
+          <w:sz w:val="28"/>
+          <w:szCs w:val="28"/>
+        </w:rPr>
+        <w:br/>
+      </w:r>
+      <w:r>
+        <w:rPr>
+          <w:sz w:val="28"/>
+          <w:szCs w:val="28"/>
+        </w:rPr>
+        <w:t>Next.js Router provides built-in support for route transitions, allowing for smooth page transitions between different routes. Transition effects can be customized using CSS or third-party animation libraries.</w:t>
+      </w:r>
+      <w:r>
+        <w:rPr>
+          <w:sz w:val="28"/>
+          <w:szCs w:val="28"/>
+        </w:rPr>
+        <w:t xml:space="preserve"> You can also add </w:t>
+      </w:r>
+      <w:r>
+        <w:rPr>
+          <w:sz w:val="28"/>
+          <w:szCs w:val="28"/>
+        </w:rPr>
+        <w:t xml:space="preserve">a </w:t>
+      </w:r>
+      <w:r>
+        <w:rPr>
+          <w:sz w:val="28"/>
+          <w:szCs w:val="28"/>
+        </w:rPr>
+        <w:t>third-party loading screen you can that I have already been using on this website.</w:t>
+      </w:r>
+      <w:r>
+        <w:rPr>
+          <w:sz w:val="28"/>
+          <w:szCs w:val="28"/>
+        </w:rPr>
+        <w:br/>
+      </w:r>
+      <w:r>
+        <w:rPr>
+          <w:b/>
+          <w:bCs/>
+          <w:sz w:val="28"/>
+          <w:szCs w:val="28"/>
+        </w:rPr>
+        <w:t>Can I customize the URL structure in Next.js Router?</w:t>
+      </w:r>
+      <w:r>
+        <w:rPr>
+          <w:b/>
+          <w:bCs/>
+          <w:sz w:val="28"/>
+          <w:szCs w:val="28"/>
+        </w:rPr>
+        <w:br/>
+      </w:r>
+      <w:r>
+        <w:rPr>
+          <w:sz w:val="28"/>
+          <w:szCs w:val="28"/>
+        </w:rPr>
+        <w:t>Yes, Next.js Router allows for flexible URL structures using dynamic routing and nested routes. Developers can define custom route patterns and parameters to match specific URL patterns and requirements.</w:t>
+      </w:r>
+      <w:r>
+        <w:rPr>
+          <w:sz w:val="28"/>
+          <w:szCs w:val="28"/>
+        </w:rPr>
+        <w:br/>
+      </w:r>
+      <w:r>
+        <w:rPr>
+          <w:b/>
+          <w:bCs/>
+          <w:sz w:val="28"/>
+          <w:szCs w:val="28"/>
+        </w:rPr>
+        <w:t>Is Next.js Router suitable for large-scale applications?</w:t>
+      </w:r>
+      <w:r>
+        <w:rPr>
+          <w:b/>
+          <w:bCs/>
+          <w:sz w:val="28"/>
+          <w:szCs w:val="28"/>
+        </w:rPr>
+        <w:br/>
+      </w:r>
+      <w:r>
+        <w:rPr>
+          <w:sz w:val="28"/>
+          <w:szCs w:val="28"/>
+        </w:rPr>
+        <w:t xml:space="preserve">Yes, </w:t>
+      </w:r>
+      <w:r>
+        <w:rPr>
+          <w:sz w:val="28"/>
+          <w:szCs w:val="28"/>
+        </w:rPr>
+        <w:t xml:space="preserve">the </w:t>
+      </w:r>
+      <w:r>
+        <w:rPr>
+          <w:sz w:val="28"/>
+          <w:szCs w:val="28"/>
+        </w:rPr>
+        <w:t>Next.js Router is suitable for both small-scale and large-scale applications. Its efficient routing implementation, along with features like route prefetching and dynamic routing, make it well-suited for projects of any size and complexity.</w:t>
+      </w:r>
+      <w:r>
+        <w:rPr>
+          <w:sz w:val="28"/>
+          <w:szCs w:val="28"/>
+        </w:rPr>
+        <w:br/>
+      </w:r>
+    </w:p>
+    <w:p>
+      <w:pPr>
+        <w:tabs>
+          <w:tab w:val="left" w:pos="2292"/>
+        </w:tabs>
+        <w:rPr>
+          <w:sz w:val="28"/>
+          <w:szCs w:val="28"/>
+        </w:rPr>
+      </w:pPr>
+    </w:p>
+    <w:p>
+      <w:pPr>
+        <w:tabs>
+          <w:tab w:val="left" w:pos="2292"/>
+        </w:tabs>
+        <w:rPr>
+          <w:sz w:val="28"/>
+          <w:szCs w:val="28"/>
+        </w:rPr>
+      </w:pPr>
+    </w:p>
+    <w:p>
+      <w:pPr>
+        <w:tabs>
+          <w:tab w:val="left" w:pos="2292"/>
+        </w:tabs>
+        <w:jc w:val="center"/>
+        <w:rPr>
+          <w:b/>
+          <w:bCs/>
+          <w:sz w:val="28"/>
+          <w:szCs w:val="28"/>
+        </w:rPr>
+      </w:pPr>
+      <w:r>
+        <w:rPr>
+          <w:b/>
+          <w:bCs/>
+          <w:sz w:val="28"/>
+          <w:szCs w:val="28"/>
+          <w:highlight w:val="yellow"/>
+        </w:rPr>
+        <w:lastRenderedPageBreak/>
+        <w:t xml:space="preserve">Install </w:t>
+      </w:r>
+      <w:proofErr w:type="spellStart"/>
+      <w:r>
+        <w:rPr>
+          <w:b/>
+          <w:bCs/>
+          <w:sz w:val="28"/>
+          <w:szCs w:val="28"/>
+          <w:highlight w:val="yellow"/>
+        </w:rPr>
+        <w:t>Tailwindcss</w:t>
+      </w:r>
+      <w:proofErr w:type="spellEnd"/>
+      <w:r>
+        <w:rPr>
+          <w:b/>
+          <w:bCs/>
+          <w:sz w:val="28"/>
+          <w:szCs w:val="28"/>
+          <w:highlight w:val="yellow"/>
+        </w:rPr>
+        <w:t xml:space="preserve"> in Next.js: A Comprehensive Guide</w:t>
+      </w:r>
+    </w:p>
+    <w:p>
+      <w:pPr>
+        <w:tabs>
+          <w:tab w:val="left" w:pos="2292"/>
+        </w:tabs>
+        <w:rPr>
+          <w:sz w:val="28"/>
+          <w:szCs w:val="28"/>
+        </w:rPr>
+      </w:pPr>
+    </w:p>
+    <w:p>
+      <w:pPr>
+        <w:tabs>
+          <w:tab w:val="left" w:pos="2292"/>
+        </w:tabs>
+        <w:rPr>
+          <w:sz w:val="28"/>
+          <w:szCs w:val="28"/>
+        </w:rPr>
+      </w:pPr>
+      <w:r>
+        <w:rPr>
+          <w:b/>
+          <w:bCs/>
+          <w:sz w:val="28"/>
+          <w:szCs w:val="28"/>
+        </w:rPr>
+        <w:t>Description:</w:t>
+      </w:r>
+      <w:r>
+        <w:rPr>
+          <w:sz w:val="28"/>
+          <w:szCs w:val="28"/>
+        </w:rPr>
+        <w:br/>
+      </w:r>
+      <w:r>
+        <w:rPr>
+          <w:sz w:val="28"/>
+          <w:szCs w:val="28"/>
+        </w:rPr>
+        <w:t xml:space="preserve">Learn how to install Tailwind CSS in your Next.js project to </w:t>
+      </w:r>
+      <w:r>
+        <w:rPr>
+          <w:sz w:val="28"/>
+          <w:szCs w:val="28"/>
+        </w:rPr>
+        <w:t>improve</w:t>
+      </w:r>
+      <w:r>
+        <w:rPr>
+          <w:sz w:val="28"/>
+          <w:szCs w:val="28"/>
+        </w:rPr>
+        <w:t xml:space="preserve"> your web development experience. Follow our step-by-step guide and </w:t>
+      </w:r>
+      <w:r>
+        <w:rPr>
+          <w:sz w:val="28"/>
+          <w:szCs w:val="28"/>
+        </w:rPr>
+        <w:t>solve</w:t>
+      </w:r>
+      <w:r>
+        <w:rPr>
+          <w:sz w:val="28"/>
+          <w:szCs w:val="28"/>
+        </w:rPr>
+        <w:t xml:space="preserve"> the potential of Tailwind CSS with Next.js.</w:t>
+      </w:r>
+    </w:p>
+    <w:p>
+      <w:pPr>
+        <w:tabs>
+          <w:tab w:val="left" w:pos="2292"/>
+        </w:tabs>
+        <w:rPr>
+          <w:sz w:val="28"/>
+          <w:szCs w:val="28"/>
+        </w:rPr>
+      </w:pPr>
+      <w:r>
+        <w:rPr>
+          <w:b/>
+          <w:bCs/>
+          <w:sz w:val="28"/>
+          <w:szCs w:val="28"/>
+        </w:rPr>
+        <w:t>Introduction</w:t>
+      </w:r>
+      <w:r>
+        <w:rPr>
+          <w:sz w:val="28"/>
+          <w:szCs w:val="28"/>
+        </w:rPr>
+        <w:br/>
+      </w:r>
+      <w:r>
+        <w:rPr>
+          <w:sz w:val="28"/>
+          <w:szCs w:val="28"/>
+        </w:rPr>
+        <w:t xml:space="preserve">In today’s ever-evolving web development landscape, it’s essential to stay up to date with the </w:t>
+      </w:r>
+      <w:r>
+        <w:rPr>
+          <w:sz w:val="28"/>
+          <w:szCs w:val="28"/>
+        </w:rPr>
+        <w:t xml:space="preserve">popular </w:t>
+      </w:r>
+      <w:r>
+        <w:rPr>
+          <w:sz w:val="28"/>
+          <w:szCs w:val="28"/>
+        </w:rPr>
+        <w:t>tools and frameworks</w:t>
+      </w:r>
+      <w:r>
+        <w:rPr>
+          <w:sz w:val="28"/>
+          <w:szCs w:val="28"/>
+        </w:rPr>
+        <w:t xml:space="preserve">, Among them, </w:t>
+      </w:r>
+      <w:r>
+        <w:rPr>
+          <w:sz w:val="28"/>
+          <w:szCs w:val="28"/>
+        </w:rPr>
+        <w:t>Tailwind CSS has become one of the most popular</w:t>
+      </w:r>
+      <w:r>
+        <w:rPr>
+          <w:sz w:val="28"/>
+          <w:szCs w:val="28"/>
+        </w:rPr>
+        <w:t xml:space="preserve"> with its utility-</w:t>
+      </w:r>
+      <w:r>
+        <w:rPr>
+          <w:sz w:val="28"/>
+          <w:szCs w:val="28"/>
+        </w:rPr>
+        <w:t xml:space="preserve">first CSS frameworks, giving developers a practical approach </w:t>
+      </w:r>
+      <w:r>
+        <w:rPr>
+          <w:sz w:val="28"/>
+          <w:szCs w:val="28"/>
+        </w:rPr>
+        <w:t>for</w:t>
+      </w:r>
+      <w:r>
+        <w:rPr>
+          <w:sz w:val="28"/>
+          <w:szCs w:val="28"/>
+        </w:rPr>
+        <w:t xml:space="preserve"> </w:t>
+      </w:r>
+      <w:r>
+        <w:rPr>
+          <w:sz w:val="28"/>
+          <w:szCs w:val="28"/>
+        </w:rPr>
+        <w:t>styling</w:t>
+      </w:r>
+      <w:r>
+        <w:rPr>
+          <w:sz w:val="28"/>
+          <w:szCs w:val="28"/>
+        </w:rPr>
+        <w:t xml:space="preserve"> their </w:t>
+      </w:r>
+      <w:r>
+        <w:rPr>
+          <w:sz w:val="28"/>
+          <w:szCs w:val="28"/>
+        </w:rPr>
+        <w:t xml:space="preserve">Next.js </w:t>
+      </w:r>
+      <w:r>
+        <w:rPr>
+          <w:sz w:val="28"/>
+          <w:szCs w:val="28"/>
+        </w:rPr>
+        <w:t>applications.</w:t>
+      </w:r>
+    </w:p>
+    <w:p>
+      <w:pPr>
+        <w:tabs>
+          <w:tab w:val="left" w:pos="2292"/>
+        </w:tabs>
+        <w:rPr>
+          <w:sz w:val="28"/>
+          <w:szCs w:val="28"/>
+        </w:rPr>
+      </w:pPr>
+      <w:r>
+        <w:rPr>
+          <w:sz w:val="28"/>
+          <w:szCs w:val="28"/>
+        </w:rPr>
+        <w:t>If you’re looking to take your development to the next level, adding Tailwind CSS to your next.js project is a great way to do it. Next.js is a well-known React framework for building server-rendered app</w:t>
+      </w:r>
+      <w:r>
+        <w:rPr>
+          <w:sz w:val="28"/>
+          <w:szCs w:val="28"/>
+        </w:rPr>
+        <w:t xml:space="preserve">lications. </w:t>
+      </w:r>
+      <w:r>
+        <w:rPr>
+          <w:sz w:val="28"/>
+          <w:szCs w:val="28"/>
+        </w:rPr>
+        <w:t>In this article, we’ll show you how to install Tailwind CSS into your next.js</w:t>
+      </w:r>
+      <w:r>
+        <w:rPr>
+          <w:sz w:val="28"/>
+          <w:szCs w:val="28"/>
+        </w:rPr>
+        <w:t xml:space="preserve"> project</w:t>
+      </w:r>
+      <w:r>
+        <w:rPr>
+          <w:sz w:val="28"/>
+          <w:szCs w:val="28"/>
+        </w:rPr>
+        <w:t>, so you can easily create beautiful user interfaces.</w:t>
+      </w:r>
+      <w:r>
+        <w:rPr>
+          <w:sz w:val="28"/>
+          <w:szCs w:val="28"/>
+        </w:rPr>
+        <w:br/>
+      </w:r>
+      <w:r>
+        <w:rPr>
+          <w:sz w:val="28"/>
+          <w:szCs w:val="28"/>
+        </w:rPr>
+        <w:t>To install Tailwind CSS in a Next.js project, you can follow these steps:</w:t>
+      </w:r>
+      <w:r>
+        <w:rPr>
+          <w:sz w:val="28"/>
+          <w:szCs w:val="28"/>
+        </w:rPr>
+        <w:br/>
+      </w:r>
+      <w:r>
+        <w:rPr>
+          <w:sz w:val="28"/>
+          <w:szCs w:val="28"/>
+        </w:rPr>
+        <w:br/>
+      </w:r>
+      <w:r>
+        <w:rPr>
+          <w:b/>
+          <w:bCs/>
+          <w:sz w:val="28"/>
+          <w:szCs w:val="28"/>
+        </w:rPr>
+        <w:t>1. Create a Next.js Project</w:t>
+      </w:r>
+      <w:r>
+        <w:rPr>
+          <w:sz w:val="28"/>
+          <w:szCs w:val="28"/>
+        </w:rPr>
+        <w:t xml:space="preserve">: If you haven't already created a Next.js project, you can </w:t>
+      </w:r>
+      <w:r>
+        <w:rPr>
+          <w:sz w:val="28"/>
+          <w:szCs w:val="28"/>
+        </w:rPr>
+        <w:t xml:space="preserve">install </w:t>
+      </w:r>
+      <w:r>
+        <w:rPr>
+          <w:sz w:val="28"/>
+          <w:szCs w:val="28"/>
+        </w:rPr>
+        <w:t xml:space="preserve">a </w:t>
+      </w:r>
+      <w:r>
+        <w:rPr>
+          <w:sz w:val="28"/>
+          <w:szCs w:val="28"/>
+        </w:rPr>
+        <w:t xml:space="preserve">Next.js application with dummy content by </w:t>
+      </w:r>
+      <w:r>
+        <w:rPr>
+          <w:sz w:val="28"/>
+          <w:szCs w:val="28"/>
+        </w:rPr>
+        <w:t xml:space="preserve">using </w:t>
+      </w:r>
+      <w:r>
+        <w:rPr>
+          <w:sz w:val="28"/>
+          <w:szCs w:val="28"/>
+        </w:rPr>
+        <w:t>the</w:t>
+      </w:r>
+      <w:r>
+        <w:rPr>
+          <w:sz w:val="28"/>
+          <w:szCs w:val="28"/>
+        </w:rPr>
+        <w:t xml:space="preserve"> following command in your terminal:</w:t>
+      </w:r>
+      <w:r>
+        <w:rPr>
+          <w:sz w:val="28"/>
+          <w:szCs w:val="28"/>
+        </w:rPr>
+        <w:br/>
+      </w:r>
+      <w:r>
+        <w:rPr>
+          <w:sz w:val="28"/>
+          <w:szCs w:val="28"/>
+        </w:rPr>
+        <w:br/>
+        <w:t xml:space="preserve">Code: </w:t>
+      </w:r>
+      <w:proofErr w:type="spellStart"/>
+      <w:r>
+        <w:rPr>
+          <w:sz w:val="28"/>
+          <w:szCs w:val="28"/>
+        </w:rPr>
+        <w:t>npx</w:t>
+      </w:r>
+      <w:proofErr w:type="spellEnd"/>
+      <w:r>
+        <w:rPr>
+          <w:sz w:val="28"/>
+          <w:szCs w:val="28"/>
+        </w:rPr>
+        <w:t xml:space="preserve"> create-next-app my-next-app</w:t>
+      </w:r>
+      <w:r>
+        <w:rPr>
+          <w:sz w:val="28"/>
+          <w:szCs w:val="28"/>
+        </w:rPr>
+        <w:br/>
+      </w:r>
+      <w:r>
+        <w:rPr>
+          <w:sz w:val="28"/>
+          <w:szCs w:val="28"/>
+        </w:rPr>
+        <w:br/>
+      </w:r>
+      <w:r>
+        <w:rPr>
+          <w:sz w:val="28"/>
+          <w:szCs w:val="28"/>
+        </w:rPr>
+        <w:t>Replace `my-next-app` with the desired name of your project.</w:t>
+      </w:r>
+    </w:p>
+    <w:p>
+      <w:pPr>
+        <w:tabs>
+          <w:tab w:val="left" w:pos="2292"/>
+        </w:tabs>
+        <w:rPr>
+          <w:sz w:val="28"/>
+          <w:szCs w:val="28"/>
+        </w:rPr>
+      </w:pPr>
+      <w:r>
+        <w:rPr>
+          <w:b/>
+          <w:bCs/>
+          <w:sz w:val="28"/>
+          <w:szCs w:val="28"/>
+        </w:rPr>
+        <w:t>2. Install Tailwind CSS and Dependencies</w:t>
+      </w:r>
+      <w:r>
+        <w:rPr>
+          <w:sz w:val="28"/>
+          <w:szCs w:val="28"/>
+        </w:rPr>
+        <w:t xml:space="preserve">: Navigate to your project directory and install Tailwind CSS and its dependencies using </w:t>
+      </w:r>
+      <w:proofErr w:type="spellStart"/>
+      <w:r>
+        <w:rPr>
+          <w:sz w:val="28"/>
+          <w:szCs w:val="28"/>
+        </w:rPr>
+        <w:t>npm</w:t>
+      </w:r>
+      <w:proofErr w:type="spellEnd"/>
+      <w:r>
+        <w:rPr>
+          <w:sz w:val="28"/>
+          <w:szCs w:val="28"/>
+        </w:rPr>
+        <w:t xml:space="preserve"> or yarn. Run one of the following commands in your terminal</w:t>
+      </w:r>
+      <w:r>
+        <w:rPr>
+          <w:sz w:val="28"/>
+          <w:szCs w:val="28"/>
+        </w:rPr>
+        <w:t>:</w:t>
+      </w:r>
+      <w:r>
+        <w:rPr>
+          <w:sz w:val="28"/>
+          <w:szCs w:val="28"/>
+        </w:rPr>
+        <w:br/>
+      </w:r>
+      <w:r>
+        <w:rPr>
+          <w:sz w:val="28"/>
+          <w:szCs w:val="28"/>
+        </w:rPr>
+        <w:br/>
+      </w:r>
+      <w:r>
+        <w:rPr>
+          <w:sz w:val="28"/>
+          <w:szCs w:val="28"/>
+        </w:rPr>
+        <w:t xml:space="preserve">Using </w:t>
+      </w:r>
+      <w:proofErr w:type="spellStart"/>
+      <w:r>
+        <w:rPr>
+          <w:sz w:val="28"/>
+          <w:szCs w:val="28"/>
+        </w:rPr>
+        <w:t>npm</w:t>
+      </w:r>
+      <w:proofErr w:type="spellEnd"/>
+      <w:r>
+        <w:rPr>
+          <w:sz w:val="28"/>
+          <w:szCs w:val="28"/>
+        </w:rPr>
+        <w:t>:</w:t>
+      </w:r>
+      <w:r>
+        <w:rPr>
+          <w:sz w:val="28"/>
+          <w:szCs w:val="28"/>
+        </w:rPr>
+        <w:br/>
+      </w:r>
+      <w:proofErr w:type="spellStart"/>
+      <w:r>
+        <w:rPr>
+          <w:sz w:val="28"/>
+          <w:szCs w:val="28"/>
+        </w:rPr>
+        <w:t>npm</w:t>
+      </w:r>
+      <w:proofErr w:type="spellEnd"/>
+      <w:r>
+        <w:rPr>
+          <w:sz w:val="28"/>
+          <w:szCs w:val="28"/>
+        </w:rPr>
+        <w:t xml:space="preserve"> install </w:t>
+      </w:r>
+      <w:proofErr w:type="spellStart"/>
+      <w:r>
+        <w:rPr>
+          <w:sz w:val="28"/>
+          <w:szCs w:val="28"/>
+        </w:rPr>
+        <w:t>tailwindcss</w:t>
+      </w:r>
+      <w:proofErr w:type="spellEnd"/>
+      <w:r>
+        <w:rPr>
+          <w:sz w:val="28"/>
+          <w:szCs w:val="28"/>
+        </w:rPr>
+        <w:t xml:space="preserve"> </w:t>
+      </w:r>
+      <w:proofErr w:type="spellStart"/>
+      <w:r>
+        <w:rPr>
+          <w:sz w:val="28"/>
+          <w:szCs w:val="28"/>
+        </w:rPr>
+        <w:t>postcss</w:t>
+      </w:r>
+      <w:proofErr w:type="spellEnd"/>
+      <w:r>
+        <w:rPr>
+          <w:sz w:val="28"/>
+          <w:szCs w:val="28"/>
+        </w:rPr>
+        <w:t xml:space="preserve"> </w:t>
+      </w:r>
+      <w:proofErr w:type="spellStart"/>
+      <w:r>
+        <w:rPr>
+          <w:sz w:val="28"/>
+          <w:szCs w:val="28"/>
+        </w:rPr>
+        <w:t>autoprefixer</w:t>
+      </w:r>
+      <w:proofErr w:type="spellEnd"/>
+    </w:p>
+    <w:p>
+      <w:pPr>
+        <w:tabs>
+          <w:tab w:val="left" w:pos="2292"/>
+        </w:tabs>
+        <w:rPr>
+          <w:sz w:val="28"/>
+          <w:szCs w:val="28"/>
+        </w:rPr>
+      </w:pPr>
+      <w:r>
+        <w:rPr>
+          <w:sz w:val="28"/>
+          <w:szCs w:val="28"/>
+        </w:rPr>
+        <w:t xml:space="preserve">   ```</w:t>
+      </w:r>
+    </w:p>
+    <w:p>
+      <w:pPr>
+        <w:tabs>
+          <w:tab w:val="left" w:pos="2292"/>
+        </w:tabs>
+        <w:rPr>
+          <w:sz w:val="28"/>
+          <w:szCs w:val="28"/>
+        </w:rPr>
+      </w:pPr>
+    </w:p>
+    <w:p>
+      <w:pPr>
+        <w:tabs>
+          <w:tab w:val="left" w:pos="2292"/>
+        </w:tabs>
+        <w:rPr>
+          <w:sz w:val="28"/>
+          <w:szCs w:val="28"/>
+        </w:rPr>
+      </w:pPr>
+      <w:r>
+        <w:rPr>
+          <w:sz w:val="28"/>
+          <w:szCs w:val="28"/>
+        </w:rPr>
+        <w:t xml:space="preserve">   Using yarn:</w:t>
+      </w:r>
+    </w:p>
+    <w:p>
+      <w:pPr>
+        <w:tabs>
+          <w:tab w:val="left" w:pos="2292"/>
+        </w:tabs>
+        <w:rPr>
+          <w:sz w:val="28"/>
+          <w:szCs w:val="28"/>
+        </w:rPr>
+      </w:pPr>
+      <w:r>
+        <w:rPr>
+          <w:sz w:val="28"/>
+          <w:szCs w:val="28"/>
+        </w:rPr>
+        <w:t xml:space="preserve">   ```</w:t>
+      </w:r>
+    </w:p>
+    <w:p>
+      <w:pPr>
+        <w:tabs>
+          <w:tab w:val="left" w:pos="2292"/>
+        </w:tabs>
+        <w:rPr>
+          <w:sz w:val="28"/>
+          <w:szCs w:val="28"/>
+        </w:rPr>
+      </w:pPr>
+      <w:r>
+        <w:rPr>
+          <w:sz w:val="28"/>
+          <w:szCs w:val="28"/>
+        </w:rPr>
+        <w:t xml:space="preserve">   yarn add </w:t>
+      </w:r>
+      <w:proofErr w:type="spellStart"/>
+      <w:r>
+        <w:rPr>
+          <w:sz w:val="28"/>
+          <w:szCs w:val="28"/>
+        </w:rPr>
+        <w:t>tailwindcss</w:t>
+      </w:r>
+      <w:proofErr w:type="spellEnd"/>
+      <w:r>
+        <w:rPr>
+          <w:sz w:val="28"/>
+          <w:szCs w:val="28"/>
+        </w:rPr>
+        <w:t xml:space="preserve"> </w:t>
+      </w:r>
+      <w:proofErr w:type="spellStart"/>
+      <w:r>
+        <w:rPr>
+          <w:sz w:val="28"/>
+          <w:szCs w:val="28"/>
+        </w:rPr>
+        <w:t>postcss</w:t>
+      </w:r>
+      <w:proofErr w:type="spellEnd"/>
+      <w:r>
+        <w:rPr>
+          <w:sz w:val="28"/>
+          <w:szCs w:val="28"/>
+        </w:rPr>
+        <w:t xml:space="preserve"> </w:t>
+      </w:r>
+      <w:proofErr w:type="spellStart"/>
+      <w:r>
+        <w:rPr>
+          <w:sz w:val="28"/>
+          <w:szCs w:val="28"/>
+        </w:rPr>
+        <w:t>autoprefixer</w:t>
+      </w:r>
+      <w:proofErr w:type="spellEnd"/>
+    </w:p>
+    <w:p>
+      <w:pPr>
+        <w:tabs>
+          <w:tab w:val="left" w:pos="2292"/>
+        </w:tabs>
+        <w:rPr>
+          <w:sz w:val="28"/>
+          <w:szCs w:val="28"/>
+        </w:rPr>
+      </w:pPr>
+      <w:r>
+        <w:rPr>
+          <w:sz w:val="28"/>
+          <w:szCs w:val="28"/>
+        </w:rPr>
+        <w:t xml:space="preserve">   ```</w:t>
+      </w:r>
+    </w:p>
+    <w:p>
+      <w:pPr>
+        <w:tabs>
+          <w:tab w:val="left" w:pos="2292"/>
+        </w:tabs>
+        <w:rPr>
+          <w:sz w:val="28"/>
+          <w:szCs w:val="28"/>
+        </w:rPr>
+      </w:pPr>
+    </w:p>
+    <w:p>
+      <w:pPr>
+        <w:tabs>
+          <w:tab w:val="left" w:pos="2292"/>
+        </w:tabs>
+        <w:rPr>
+          <w:sz w:val="28"/>
+          <w:szCs w:val="28"/>
+        </w:rPr>
+      </w:pPr>
+      <w:r>
+        <w:rPr>
+          <w:b/>
+          <w:bCs/>
+          <w:sz w:val="28"/>
+          <w:szCs w:val="28"/>
+        </w:rPr>
+        <w:t>3.</w:t>
+      </w:r>
+      <w:r>
+        <w:rPr>
+          <w:b/>
+          <w:bCs/>
+          <w:sz w:val="28"/>
+          <w:szCs w:val="28"/>
+        </w:rPr>
+        <w:t xml:space="preserve"> </w:t>
+      </w:r>
+      <w:r>
+        <w:rPr>
+          <w:b/>
+          <w:bCs/>
+          <w:sz w:val="28"/>
+          <w:szCs w:val="28"/>
+        </w:rPr>
+        <w:t>Create Tailwind CSS Configuration File</w:t>
+      </w:r>
+      <w:r>
+        <w:rPr>
+          <w:sz w:val="28"/>
+          <w:szCs w:val="28"/>
+        </w:rPr>
+        <w:t>: Next, you need to create a Tailwind CSS configuration file. Run the following command in your terminal to generate a `tailwind.config.js` file:</w:t>
+      </w:r>
+    </w:p>
+    <w:p>
+      <w:pPr>
+        <w:tabs>
+          <w:tab w:val="left" w:pos="2292"/>
+        </w:tabs>
+        <w:rPr>
+          <w:sz w:val="28"/>
+          <w:szCs w:val="28"/>
+        </w:rPr>
+      </w:pPr>
+      <w:r>
+        <w:rPr>
+          <w:sz w:val="28"/>
+          <w:szCs w:val="28"/>
+        </w:rPr>
+        <w:t xml:space="preserve"> </w:t>
+      </w:r>
+      <w:proofErr w:type="spellStart"/>
+      <w:r>
+        <w:rPr>
+          <w:sz w:val="28"/>
+          <w:szCs w:val="28"/>
+        </w:rPr>
+        <w:t>npx</w:t>
+      </w:r>
+      <w:proofErr w:type="spellEnd"/>
+      <w:r>
+        <w:rPr>
+          <w:sz w:val="28"/>
+          <w:szCs w:val="28"/>
+        </w:rPr>
+        <w:t xml:space="preserve"> </w:t>
+      </w:r>
+      <w:proofErr w:type="spellStart"/>
+      <w:r>
+        <w:rPr>
+          <w:sz w:val="28"/>
+          <w:szCs w:val="28"/>
+        </w:rPr>
+        <w:t>tailwindcss</w:t>
+      </w:r>
+      <w:proofErr w:type="spellEnd"/>
+      <w:r>
+        <w:rPr>
+          <w:sz w:val="28"/>
+          <w:szCs w:val="28"/>
+        </w:rPr>
+        <w:t xml:space="preserve"> </w:t>
+      </w:r>
+      <w:proofErr w:type="spellStart"/>
+      <w:r>
+        <w:rPr>
+          <w:sz w:val="28"/>
+          <w:szCs w:val="28"/>
+        </w:rPr>
+        <w:t>init</w:t>
+      </w:r>
+      <w:proofErr w:type="spellEnd"/>
+      <w:r>
+        <w:rPr>
+          <w:sz w:val="28"/>
+          <w:szCs w:val="28"/>
+        </w:rPr>
+        <w:br/>
+      </w:r>
+      <w:r>
+        <w:rPr>
+          <w:sz w:val="28"/>
+          <w:szCs w:val="28"/>
+        </w:rPr>
+        <w:br/>
+      </w:r>
+      <w:r>
+        <w:rPr>
+          <w:sz w:val="28"/>
+          <w:szCs w:val="28"/>
+        </w:rPr>
+        <w:t>This command will create a minimal `tailwind.config.js` file in your project directory.</w:t>
+      </w:r>
+    </w:p>
+    <w:p>
+      <w:pPr>
+        <w:tabs>
+          <w:tab w:val="left" w:pos="2292"/>
+        </w:tabs>
+        <w:rPr>
+          <w:sz w:val="28"/>
+          <w:szCs w:val="28"/>
+        </w:rPr>
+      </w:pPr>
+      <w:r>
+        <w:rPr>
+          <w:b/>
+          <w:bCs/>
+          <w:sz w:val="28"/>
+          <w:szCs w:val="28"/>
+        </w:rPr>
+        <w:t>4.</w:t>
+      </w:r>
+      <w:r>
+        <w:rPr>
+          <w:b/>
+          <w:bCs/>
+          <w:sz w:val="28"/>
+          <w:szCs w:val="28"/>
+        </w:rPr>
+        <w:t xml:space="preserve"> </w:t>
+      </w:r>
+      <w:r>
+        <w:rPr>
+          <w:b/>
+          <w:bCs/>
+          <w:sz w:val="28"/>
+          <w:szCs w:val="28"/>
+        </w:rPr>
+        <w:t xml:space="preserve">Create </w:t>
+      </w:r>
+      <w:proofErr w:type="spellStart"/>
+      <w:r>
+        <w:rPr>
+          <w:b/>
+          <w:bCs/>
+          <w:sz w:val="28"/>
+          <w:szCs w:val="28"/>
+        </w:rPr>
+        <w:t>PostCSS</w:t>
+      </w:r>
+      <w:proofErr w:type="spellEnd"/>
+      <w:r>
+        <w:rPr>
+          <w:b/>
+          <w:bCs/>
+          <w:sz w:val="28"/>
+          <w:szCs w:val="28"/>
+        </w:rPr>
+        <w:t xml:space="preserve"> Configuration File</w:t>
+      </w:r>
+      <w:r>
+        <w:rPr>
+          <w:sz w:val="28"/>
+          <w:szCs w:val="28"/>
+        </w:rPr>
+        <w:t xml:space="preserve">: Next.js uses </w:t>
+      </w:r>
+      <w:proofErr w:type="spellStart"/>
+      <w:r>
+        <w:rPr>
+          <w:sz w:val="28"/>
+          <w:szCs w:val="28"/>
+        </w:rPr>
+        <w:t>PostCSS</w:t>
+      </w:r>
+      <w:proofErr w:type="spellEnd"/>
+      <w:r>
+        <w:rPr>
+          <w:sz w:val="28"/>
+          <w:szCs w:val="28"/>
+        </w:rPr>
+        <w:t xml:space="preserve"> for processing CSS. Create a `postcss.config.js` file in your project directory if you don't have one already, and add the following content:</w:t>
+      </w:r>
+    </w:p>
+    <w:p>
+      <w:pPr>
+        <w:tabs>
+          <w:tab w:val="left" w:pos="2292"/>
+        </w:tabs>
+        <w:rPr>
+          <w:sz w:val="28"/>
+          <w:szCs w:val="28"/>
+        </w:rPr>
+      </w:pPr>
+    </w:p>
+    <w:p>
+      <w:pPr>
+        <w:tabs>
+          <w:tab w:val="left" w:pos="2292"/>
+        </w:tabs>
+        <w:rPr>
+          <w:sz w:val="28"/>
+          <w:szCs w:val="28"/>
+        </w:rPr>
+      </w:pPr>
+      <w:r>
+        <w:rPr>
+          <w:sz w:val="28"/>
+          <w:szCs w:val="28"/>
+        </w:rPr>
+        <w:t xml:space="preserve">   ```</w:t>
+      </w:r>
+      <w:proofErr w:type="spellStart"/>
+      <w:r>
+        <w:rPr>
+          <w:sz w:val="28"/>
+          <w:szCs w:val="28"/>
+        </w:rPr>
+        <w:t>javascript</w:t>
+      </w:r>
+      <w:proofErr w:type="spellEnd"/>
+    </w:p>
+    <w:p>
+      <w:pPr>
+        <w:tabs>
+          <w:tab w:val="left" w:pos="2292"/>
+        </w:tabs>
+        <w:rPr>
+          <w:sz w:val="28"/>
+          <w:szCs w:val="28"/>
+        </w:rPr>
+      </w:pPr>
+      <w:r>
+        <w:rPr>
+          <w:sz w:val="28"/>
+          <w:szCs w:val="28"/>
+        </w:rPr>
+        <w:t xml:space="preserve">   </w:t>
+      </w:r>
+      <w:proofErr w:type="spellStart"/>
+      <w:r>
+        <w:rPr>
+          <w:sz w:val="28"/>
+          <w:szCs w:val="28"/>
+        </w:rPr>
+        <w:t>module.exports</w:t>
+      </w:r>
+      <w:proofErr w:type="spellEnd"/>
+      <w:r>
+        <w:rPr>
+          <w:sz w:val="28"/>
+          <w:szCs w:val="28"/>
+        </w:rPr>
+        <w:t xml:space="preserve"> = {</w:t>
+      </w:r>
+    </w:p>
+    <w:p>
+      <w:pPr>
+        <w:tabs>
+          <w:tab w:val="left" w:pos="2292"/>
+        </w:tabs>
+        <w:rPr>
+          <w:sz w:val="28"/>
+          <w:szCs w:val="28"/>
+        </w:rPr>
+      </w:pPr>
+      <w:r>
+        <w:rPr>
+          <w:sz w:val="28"/>
+          <w:szCs w:val="28"/>
+        </w:rPr>
+        <w:t xml:space="preserve">     plugins: {</w:t>
+      </w:r>
+    </w:p>
+    <w:p>
+      <w:pPr>
+        <w:tabs>
+          <w:tab w:val="left" w:pos="2292"/>
+        </w:tabs>
+        <w:rPr>
+          <w:sz w:val="28"/>
+          <w:szCs w:val="28"/>
+        </w:rPr>
+      </w:pPr>
+      <w:r>
+        <w:rPr>
+          <w:sz w:val="28"/>
+          <w:szCs w:val="28"/>
+        </w:rPr>
+        <w:t xml:space="preserve">       </w:t>
+      </w:r>
+      <w:proofErr w:type="spellStart"/>
+      <w:r>
+        <w:rPr>
+          <w:sz w:val="28"/>
+          <w:szCs w:val="28"/>
+        </w:rPr>
+        <w:t>tailwindcss</w:t>
+      </w:r>
+      <w:proofErr w:type="spellEnd"/>
+      <w:r>
+        <w:rPr>
+          <w:sz w:val="28"/>
+          <w:szCs w:val="28"/>
+        </w:rPr>
+        <w:t>: {},</w:t>
+      </w:r>
+    </w:p>
+    <w:p>
+      <w:pPr>
+        <w:tabs>
+          <w:tab w:val="left" w:pos="2292"/>
+        </w:tabs>
+        <w:rPr>
+          <w:sz w:val="28"/>
+          <w:szCs w:val="28"/>
+        </w:rPr>
+      </w:pPr>
+      <w:r>
+        <w:rPr>
+          <w:sz w:val="28"/>
+          <w:szCs w:val="28"/>
+        </w:rPr>
+        <w:t xml:space="preserve">       </w:t>
+      </w:r>
+      <w:proofErr w:type="spellStart"/>
+      <w:r>
+        <w:rPr>
+          <w:sz w:val="28"/>
+          <w:szCs w:val="28"/>
+        </w:rPr>
+        <w:t>autoprefixer</w:t>
+      </w:r>
+      <w:proofErr w:type="spellEnd"/>
+      <w:r>
+        <w:rPr>
+          <w:sz w:val="28"/>
+          <w:szCs w:val="28"/>
+        </w:rPr>
+        <w:t>: {},</w:t>
+      </w:r>
+    </w:p>
+    <w:p>
+      <w:pPr>
+        <w:tabs>
+          <w:tab w:val="left" w:pos="2292"/>
+        </w:tabs>
+        <w:rPr>
+          <w:sz w:val="28"/>
+          <w:szCs w:val="28"/>
+        </w:rPr>
+      </w:pPr>
+      <w:r>
+        <w:rPr>
+          <w:sz w:val="28"/>
+          <w:szCs w:val="28"/>
+        </w:rPr>
+        <w:t xml:space="preserve">     },</w:t>
+      </w:r>
+    </w:p>
+    <w:p>
+      <w:pPr>
+        <w:tabs>
+          <w:tab w:val="left" w:pos="2292"/>
+        </w:tabs>
+        <w:rPr>
+          <w:sz w:val="28"/>
+          <w:szCs w:val="28"/>
+        </w:rPr>
+      </w:pPr>
+      <w:r>
+        <w:rPr>
+          <w:sz w:val="28"/>
+          <w:szCs w:val="28"/>
+        </w:rPr>
+        <w:t xml:space="preserve">   }</w:t>
+      </w:r>
+    </w:p>
+    <w:p>
+      <w:pPr>
+        <w:tabs>
+          <w:tab w:val="left" w:pos="2292"/>
+        </w:tabs>
+        <w:rPr>
+          <w:sz w:val="28"/>
+          <w:szCs w:val="28"/>
+        </w:rPr>
+      </w:pPr>
+      <w:r>
+        <w:rPr>
+          <w:sz w:val="28"/>
+          <w:szCs w:val="28"/>
+        </w:rPr>
+        <w:t xml:space="preserve">   ```</w:t>
+      </w:r>
+    </w:p>
+    <w:p>
+      <w:pPr>
+        <w:tabs>
+          <w:tab w:val="left" w:pos="2292"/>
+        </w:tabs>
+        <w:rPr>
+          <w:sz w:val="28"/>
+          <w:szCs w:val="28"/>
+        </w:rPr>
+      </w:pPr>
+    </w:p>
+    <w:p>
+      <w:pPr>
+        <w:tabs>
+          <w:tab w:val="left" w:pos="2292"/>
+        </w:tabs>
+        <w:rPr>
+          <w:sz w:val="28"/>
+          <w:szCs w:val="28"/>
+        </w:rPr>
+      </w:pPr>
+      <w:r>
+        <w:rPr>
+          <w:b/>
+          <w:bCs/>
+          <w:sz w:val="28"/>
+          <w:szCs w:val="28"/>
+        </w:rPr>
+        <w:lastRenderedPageBreak/>
+        <w:t>5. Import Tailwind CSS Styles</w:t>
+      </w:r>
+      <w:r>
+        <w:rPr>
+          <w:sz w:val="28"/>
+          <w:szCs w:val="28"/>
+        </w:rPr>
+        <w:t>: In your project's main CSS file (usually `styles/globals.css` or `styles/index.css`), import Tailwind CSS styles by adding the following line at the top:</w:t>
+      </w:r>
+    </w:p>
+    <w:p>
+      <w:pPr>
+        <w:tabs>
+          <w:tab w:val="left" w:pos="2292"/>
+        </w:tabs>
+        <w:rPr>
+          <w:sz w:val="28"/>
+          <w:szCs w:val="28"/>
+        </w:rPr>
+      </w:pPr>
+    </w:p>
+    <w:p>
+      <w:pPr>
+        <w:tabs>
+          <w:tab w:val="left" w:pos="2292"/>
+        </w:tabs>
+        <w:rPr>
+          <w:sz w:val="28"/>
+          <w:szCs w:val="28"/>
+        </w:rPr>
+      </w:pPr>
+      <w:r>
+        <w:rPr>
+          <w:sz w:val="28"/>
+          <w:szCs w:val="28"/>
+        </w:rPr>
+        <w:t xml:space="preserve">   ```</w:t>
+      </w:r>
+      <w:proofErr w:type="spellStart"/>
+      <w:r>
+        <w:rPr>
+          <w:sz w:val="28"/>
+          <w:szCs w:val="28"/>
+        </w:rPr>
+        <w:t>css</w:t>
+      </w:r>
+      <w:proofErr w:type="spellEnd"/>
+    </w:p>
+    <w:p>
+      <w:pPr>
+        <w:tabs>
+          <w:tab w:val="left" w:pos="2292"/>
+        </w:tabs>
+        <w:rPr>
+          <w:sz w:val="28"/>
+          <w:szCs w:val="28"/>
+        </w:rPr>
+      </w:pPr>
+      <w:r>
+        <w:rPr>
+          <w:sz w:val="28"/>
+          <w:szCs w:val="28"/>
+        </w:rPr>
+        <w:t xml:space="preserve">   @import "</w:t>
+      </w:r>
+      <w:proofErr w:type="spellStart"/>
+      <w:r>
+        <w:rPr>
+          <w:sz w:val="28"/>
+          <w:szCs w:val="28"/>
+        </w:rPr>
+        <w:t>tailwindcss</w:t>
+      </w:r>
+      <w:proofErr w:type="spellEnd"/>
+      <w:r>
+        <w:rPr>
+          <w:sz w:val="28"/>
+          <w:szCs w:val="28"/>
+        </w:rPr>
+        <w:t>/base";</w:t>
+      </w:r>
+    </w:p>
+    <w:p>
+      <w:pPr>
+        <w:tabs>
+          <w:tab w:val="left" w:pos="2292"/>
+        </w:tabs>
+        <w:rPr>
+          <w:sz w:val="28"/>
+          <w:szCs w:val="28"/>
+        </w:rPr>
+      </w:pPr>
+      <w:r>
+        <w:rPr>
+          <w:sz w:val="28"/>
+          <w:szCs w:val="28"/>
+        </w:rPr>
+        <w:t xml:space="preserve">   @import "</w:t>
+      </w:r>
+      <w:proofErr w:type="spellStart"/>
+      <w:r>
+        <w:rPr>
+          <w:sz w:val="28"/>
+          <w:szCs w:val="28"/>
+        </w:rPr>
+        <w:t>tailwindcss</w:t>
+      </w:r>
+      <w:proofErr w:type="spellEnd"/>
+      <w:r>
+        <w:rPr>
+          <w:sz w:val="28"/>
+          <w:szCs w:val="28"/>
+        </w:rPr>
+        <w:t>/components";</w:t>
+      </w:r>
+    </w:p>
+    <w:p>
+      <w:pPr>
+        <w:tabs>
+          <w:tab w:val="left" w:pos="2292"/>
+        </w:tabs>
+        <w:rPr>
+          <w:sz w:val="28"/>
+          <w:szCs w:val="28"/>
+        </w:rPr>
+      </w:pPr>
+      <w:r>
+        <w:rPr>
+          <w:sz w:val="28"/>
+          <w:szCs w:val="28"/>
+        </w:rPr>
+        <w:t xml:space="preserve">   @import "</w:t>
+      </w:r>
+      <w:proofErr w:type="spellStart"/>
+      <w:r>
+        <w:rPr>
+          <w:sz w:val="28"/>
+          <w:szCs w:val="28"/>
+        </w:rPr>
+        <w:t>tailwindcss</w:t>
+      </w:r>
+      <w:proofErr w:type="spellEnd"/>
+      <w:r>
+        <w:rPr>
+          <w:sz w:val="28"/>
+          <w:szCs w:val="28"/>
+        </w:rPr>
+        <w:t>/utilities";</w:t>
+      </w:r>
+    </w:p>
+    <w:p>
+      <w:pPr>
+        <w:tabs>
+          <w:tab w:val="left" w:pos="2292"/>
+        </w:tabs>
+        <w:rPr>
+          <w:sz w:val="28"/>
+          <w:szCs w:val="28"/>
+        </w:rPr>
+      </w:pPr>
+      <w:r>
+        <w:rPr>
+          <w:sz w:val="28"/>
+          <w:szCs w:val="28"/>
+        </w:rPr>
+        <w:t xml:space="preserve">   ```</w:t>
+      </w:r>
+    </w:p>
+    <w:p>
+      <w:pPr>
+        <w:tabs>
+          <w:tab w:val="left" w:pos="2292"/>
+        </w:tabs>
+        <w:rPr>
+          <w:sz w:val="28"/>
+          <w:szCs w:val="28"/>
+        </w:rPr>
+      </w:pPr>
+    </w:p>
+    <w:p>
+      <w:pPr>
+        <w:tabs>
+          <w:tab w:val="left" w:pos="2292"/>
+        </w:tabs>
+        <w:rPr>
+          <w:sz w:val="28"/>
+          <w:szCs w:val="28"/>
+        </w:rPr>
+      </w:pPr>
+      <w:r>
+        <w:rPr>
+          <w:b/>
+          <w:bCs/>
+          <w:sz w:val="28"/>
+          <w:szCs w:val="28"/>
+        </w:rPr>
+        <w:t>6. Configure Next.js to Support CSS</w:t>
+      </w:r>
+      <w:r>
+        <w:rPr>
+          <w:sz w:val="28"/>
+          <w:szCs w:val="28"/>
+        </w:rPr>
+        <w:t>: Next.js requires a specific configuration to support CSS imports. In your `next.config.js` file, add the following configuration:</w:t>
+      </w:r>
+    </w:p>
+    <w:p>
+      <w:pPr>
+        <w:tabs>
+          <w:tab w:val="left" w:pos="2292"/>
+        </w:tabs>
+        <w:rPr>
+          <w:sz w:val="28"/>
+          <w:szCs w:val="28"/>
+        </w:rPr>
+      </w:pPr>
+      <w:r>
+        <w:rPr>
+          <w:sz w:val="28"/>
+          <w:szCs w:val="28"/>
+        </w:rPr>
+        <w:t xml:space="preserve">   const </w:t>
+      </w:r>
+      <w:proofErr w:type="spellStart"/>
+      <w:r>
+        <w:rPr>
+          <w:sz w:val="28"/>
+          <w:szCs w:val="28"/>
+        </w:rPr>
+        <w:t>withCSS</w:t>
+      </w:r>
+      <w:proofErr w:type="spellEnd"/>
+      <w:r>
+        <w:rPr>
+          <w:sz w:val="28"/>
+          <w:szCs w:val="28"/>
+        </w:rPr>
+        <w:t xml:space="preserve"> = require('@</w:t>
+      </w:r>
+      <w:proofErr w:type="spellStart"/>
+      <w:r>
+        <w:rPr>
+          <w:sz w:val="28"/>
+          <w:szCs w:val="28"/>
+        </w:rPr>
+        <w:t>zeit</w:t>
+      </w:r>
+      <w:proofErr w:type="spellEnd"/>
+      <w:r>
+        <w:rPr>
+          <w:sz w:val="28"/>
+          <w:szCs w:val="28"/>
+        </w:rPr>
+        <w:t>/next-</w:t>
+      </w:r>
+      <w:proofErr w:type="spellStart"/>
+      <w:r>
+        <w:rPr>
+          <w:sz w:val="28"/>
+          <w:szCs w:val="28"/>
+        </w:rPr>
+        <w:t>css</w:t>
+      </w:r>
+      <w:proofErr w:type="spellEnd"/>
+      <w:r>
+        <w:rPr>
+          <w:sz w:val="28"/>
+          <w:szCs w:val="28"/>
+        </w:rPr>
+        <w:t>')</w:t>
+      </w:r>
+    </w:p>
+    <w:p>
+      <w:pPr>
+        <w:tabs>
+          <w:tab w:val="left" w:pos="2292"/>
+        </w:tabs>
+        <w:rPr>
+          <w:sz w:val="28"/>
+          <w:szCs w:val="28"/>
+        </w:rPr>
+      </w:pPr>
+    </w:p>
+    <w:p>
+      <w:pPr>
+        <w:tabs>
+          <w:tab w:val="left" w:pos="2292"/>
+        </w:tabs>
+        <w:rPr>
+          <w:sz w:val="28"/>
+          <w:szCs w:val="28"/>
+        </w:rPr>
+      </w:pPr>
+      <w:r>
+        <w:rPr>
+          <w:sz w:val="28"/>
+          <w:szCs w:val="28"/>
+        </w:rPr>
+        <w:t xml:space="preserve">   </w:t>
+      </w:r>
+      <w:proofErr w:type="spellStart"/>
+      <w:r>
+        <w:rPr>
+          <w:sz w:val="28"/>
+          <w:szCs w:val="28"/>
+        </w:rPr>
+        <w:t>module.exports</w:t>
+      </w:r>
+      <w:proofErr w:type="spellEnd"/>
+      <w:r>
+        <w:rPr>
+          <w:sz w:val="28"/>
+          <w:szCs w:val="28"/>
+        </w:rPr>
+        <w:t xml:space="preserve"> = </w:t>
+      </w:r>
+      <w:proofErr w:type="spellStart"/>
+      <w:r>
+        <w:rPr>
+          <w:sz w:val="28"/>
+          <w:szCs w:val="28"/>
+        </w:rPr>
+        <w:t>withCSS</w:t>
+      </w:r>
+      <w:proofErr w:type="spellEnd"/>
+      <w:r>
+        <w:rPr>
+          <w:sz w:val="28"/>
+          <w:szCs w:val="28"/>
+        </w:rPr>
+        <w:t>({</w:t>
+      </w:r>
+    </w:p>
+    <w:p>
+      <w:pPr>
+        <w:tabs>
+          <w:tab w:val="left" w:pos="2292"/>
+        </w:tabs>
+        <w:rPr>
+          <w:sz w:val="28"/>
+          <w:szCs w:val="28"/>
+        </w:rPr>
+      </w:pPr>
+      <w:r>
+        <w:rPr>
+          <w:sz w:val="28"/>
+          <w:szCs w:val="28"/>
+        </w:rPr>
+        <w:t xml:space="preserve">     /* config options here */</w:t>
+      </w:r>
+    </w:p>
+    <w:p>
+      <w:pPr>
+        <w:tabs>
+          <w:tab w:val="left" w:pos="2292"/>
+        </w:tabs>
+        <w:rPr>
+          <w:sz w:val="28"/>
+          <w:szCs w:val="28"/>
+        </w:rPr>
+      </w:pPr>
+      <w:r>
+        <w:rPr>
+          <w:sz w:val="28"/>
+          <w:szCs w:val="28"/>
+        </w:rPr>
+        <w:t xml:space="preserve">   })</w:t>
+      </w:r>
+    </w:p>
+    <w:p>
+      <w:pPr>
+        <w:tabs>
+          <w:tab w:val="left" w:pos="2292"/>
+        </w:tabs>
+        <w:rPr>
+          <w:sz w:val="28"/>
+          <w:szCs w:val="28"/>
+        </w:rPr>
+      </w:pPr>
+      <w:r>
+        <w:rPr>
+          <w:sz w:val="28"/>
+          <w:szCs w:val="28"/>
+        </w:rPr>
+        <w:t xml:space="preserve">   ```</w:t>
+      </w:r>
+    </w:p>
+    <w:p>
+      <w:pPr>
+        <w:tabs>
+          <w:tab w:val="left" w:pos="2292"/>
+        </w:tabs>
+        <w:rPr>
+          <w:sz w:val="28"/>
+          <w:szCs w:val="28"/>
+        </w:rPr>
+      </w:pPr>
+      <w:r>
+        <w:rPr>
+          <w:sz w:val="28"/>
+          <w:szCs w:val="28"/>
+        </w:rPr>
+        <w:t>If you don't have a `next.config.js` file, create one in your project's root directory.</w:t>
+      </w:r>
+    </w:p>
+    <w:p>
+      <w:pPr>
+        <w:tabs>
+          <w:tab w:val="left" w:pos="2292"/>
+        </w:tabs>
+        <w:rPr>
+          <w:sz w:val="28"/>
+          <w:szCs w:val="28"/>
+        </w:rPr>
+      </w:pPr>
+    </w:p>
+    <w:p>
+      <w:pPr>
+        <w:tabs>
+          <w:tab w:val="left" w:pos="2292"/>
+        </w:tabs>
+        <w:rPr>
+          <w:sz w:val="28"/>
+          <w:szCs w:val="28"/>
+        </w:rPr>
+      </w:pPr>
+      <w:r>
+        <w:rPr>
+          <w:b/>
+          <w:bCs/>
+          <w:sz w:val="28"/>
+          <w:szCs w:val="28"/>
+        </w:rPr>
+        <w:t>7. Start the Next.js Development Server</w:t>
+      </w:r>
+      <w:r>
+        <w:rPr>
+          <w:sz w:val="28"/>
+          <w:szCs w:val="28"/>
+        </w:rPr>
+        <w:t>: Finally, start the Next.js development server to see Tailwind CSS in action. Run the following command in your terminal:</w:t>
+      </w:r>
+    </w:p>
+    <w:p>
+      <w:pPr>
+        <w:tabs>
+          <w:tab w:val="left" w:pos="2292"/>
+        </w:tabs>
+        <w:rPr>
+          <w:sz w:val="28"/>
+          <w:szCs w:val="28"/>
+        </w:rPr>
+      </w:pPr>
+    </w:p>
+    <w:p>
+      <w:pPr>
+        <w:tabs>
+          <w:tab w:val="left" w:pos="2292"/>
+        </w:tabs>
+        <w:rPr>
+          <w:sz w:val="28"/>
+          <w:szCs w:val="28"/>
+        </w:rPr>
+      </w:pPr>
+      <w:r>
+        <w:rPr>
+          <w:sz w:val="28"/>
+          <w:szCs w:val="28"/>
+        </w:rPr>
+        <w:t xml:space="preserve">   ```</w:t>
+      </w:r>
+    </w:p>
+    <w:p>
+      <w:pPr>
+        <w:tabs>
+          <w:tab w:val="left" w:pos="2292"/>
+        </w:tabs>
+        <w:rPr>
+          <w:sz w:val="28"/>
+          <w:szCs w:val="28"/>
+        </w:rPr>
+      </w:pPr>
+      <w:r>
+        <w:rPr>
+          <w:sz w:val="28"/>
+          <w:szCs w:val="28"/>
+        </w:rPr>
+        <w:t xml:space="preserve">   </w:t>
+      </w:r>
+      <w:proofErr w:type="spellStart"/>
+      <w:r>
+        <w:rPr>
+          <w:sz w:val="28"/>
+          <w:szCs w:val="28"/>
+        </w:rPr>
+        <w:t>npm</w:t>
+      </w:r>
+      <w:proofErr w:type="spellEnd"/>
+      <w:r>
+        <w:rPr>
+          <w:sz w:val="28"/>
+          <w:szCs w:val="28"/>
+        </w:rPr>
+        <w:t xml:space="preserve"> run dev</w:t>
+      </w:r>
+    </w:p>
+    <w:p>
+      <w:pPr>
+        <w:tabs>
+          <w:tab w:val="left" w:pos="2292"/>
+        </w:tabs>
+        <w:rPr>
+          <w:sz w:val="28"/>
+          <w:szCs w:val="28"/>
+        </w:rPr>
+      </w:pPr>
+      <w:r>
+        <w:rPr>
+          <w:sz w:val="28"/>
+          <w:szCs w:val="28"/>
+        </w:rPr>
+        <w:t xml:space="preserve">   ```</w:t>
+      </w:r>
+    </w:p>
+    <w:p>
+      <w:pPr>
+        <w:tabs>
+          <w:tab w:val="left" w:pos="2292"/>
+        </w:tabs>
+        <w:rPr>
+          <w:sz w:val="28"/>
+          <w:szCs w:val="28"/>
+        </w:rPr>
+      </w:pPr>
+    </w:p>
+    <w:p>
+      <w:pPr>
+        <w:tabs>
+          <w:tab w:val="left" w:pos="2292"/>
+        </w:tabs>
+        <w:rPr>
+          <w:sz w:val="28"/>
+          <w:szCs w:val="28"/>
+        </w:rPr>
+      </w:pPr>
+      <w:r>
+        <w:rPr>
+          <w:sz w:val="28"/>
+          <w:szCs w:val="28"/>
+        </w:rPr>
+        <w:t xml:space="preserve">   or</w:t>
+      </w:r>
+    </w:p>
+    <w:p>
+      <w:pPr>
+        <w:tabs>
+          <w:tab w:val="left" w:pos="2292"/>
+        </w:tabs>
+        <w:rPr>
+          <w:sz w:val="28"/>
+          <w:szCs w:val="28"/>
+        </w:rPr>
+      </w:pPr>
+    </w:p>
+    <w:p>
+      <w:pPr>
+        <w:tabs>
+          <w:tab w:val="left" w:pos="2292"/>
+        </w:tabs>
+        <w:rPr>
+          <w:sz w:val="28"/>
+          <w:szCs w:val="28"/>
+        </w:rPr>
+      </w:pPr>
+      <w:r>
+        <w:rPr>
+          <w:sz w:val="28"/>
+          <w:szCs w:val="28"/>
+        </w:rPr>
+        <w:t xml:space="preserve">   ```</w:t>
+      </w:r>
+    </w:p>
+    <w:p>
+      <w:pPr>
+        <w:tabs>
+          <w:tab w:val="left" w:pos="2292"/>
+        </w:tabs>
+        <w:rPr>
+          <w:sz w:val="28"/>
+          <w:szCs w:val="28"/>
+        </w:rPr>
+      </w:pPr>
+      <w:r>
+        <w:rPr>
+          <w:sz w:val="28"/>
+          <w:szCs w:val="28"/>
+        </w:rPr>
+        <w:t xml:space="preserve">   yarn dev</w:t>
+      </w:r>
+    </w:p>
+    <w:p>
+      <w:pPr>
+        <w:tabs>
+          <w:tab w:val="left" w:pos="2292"/>
+        </w:tabs>
+        <w:rPr>
+          <w:sz w:val="28"/>
+          <w:szCs w:val="28"/>
+        </w:rPr>
+      </w:pPr>
+      <w:r>
+        <w:rPr>
+          <w:sz w:val="28"/>
+          <w:szCs w:val="28"/>
+        </w:rPr>
+        <w:t xml:space="preserve">   ```</w:t>
+      </w:r>
+    </w:p>
+    <w:p>
+      <w:pPr>
+        <w:tabs>
+          <w:tab w:val="left" w:pos="2292"/>
+        </w:tabs>
+        <w:rPr>
+          <w:sz w:val="28"/>
+          <w:szCs w:val="28"/>
+        </w:rPr>
+      </w:pPr>
+    </w:p>
+    <w:p>
+      <w:pPr>
+        <w:tabs>
+          <w:tab w:val="left" w:pos="2292"/>
+        </w:tabs>
+        <w:rPr>
+          <w:sz w:val="28"/>
+          <w:szCs w:val="28"/>
+        </w:rPr>
+      </w:pPr>
+      <w:r>
+        <w:rPr>
+          <w:sz w:val="28"/>
+          <w:szCs w:val="28"/>
+        </w:rPr>
+        <w:t>This will start the development server, and you can access your Next.js application at `http://localhost:3000`.</w:t>
+      </w:r>
+    </w:p>
+    <w:p>
+      <w:pPr>
+        <w:tabs>
+          <w:tab w:val="left" w:pos="2292"/>
+        </w:tabs>
+        <w:rPr>
+          <w:sz w:val="28"/>
+          <w:szCs w:val="28"/>
+        </w:rPr>
+      </w:pPr>
+    </w:p>
+    <w:p>
+      <w:pPr>
+        <w:tabs>
+          <w:tab w:val="left" w:pos="2292"/>
+        </w:tabs>
+        <w:rPr>
+          <w:sz w:val="28"/>
+          <w:szCs w:val="28"/>
+        </w:rPr>
+      </w:pPr>
+      <w:r>
+        <w:rPr>
+          <w:sz w:val="28"/>
+          <w:szCs w:val="28"/>
+        </w:rPr>
+        <w:t>That's it! You've successfully installed and configured Tailwind CSS in your Next.js project. You can now start using Tailwind utility classes to style your components and build beautiful UIs.</w:t>
+      </w:r>
+    </w:p>
+    <w:p>
+      <w:pPr>
+        <w:tabs>
+          <w:tab w:val="left" w:pos="2292"/>
+        </w:tabs>
+        <w:rPr>
+          <w:sz w:val="28"/>
+          <w:szCs w:val="28"/>
+        </w:rPr>
+      </w:pPr>
+    </w:p>
+    <w:p>
+      <w:pPr>
+        <w:tabs>
+          <w:tab w:val="left" w:pos="2292"/>
+        </w:tabs>
+        <w:rPr>
+          <w:b/>
+          <w:bCs/>
+          <w:sz w:val="28"/>
+          <w:szCs w:val="28"/>
+        </w:rPr>
+      </w:pPr>
+      <w:r>
+        <w:rPr>
+          <w:b/>
+          <w:bCs/>
+          <w:sz w:val="28"/>
+          <w:szCs w:val="28"/>
+        </w:rPr>
+        <w:t>FAQs</w:t>
+      </w:r>
+    </w:p>
+    <w:p>
+      <w:pPr>
+        <w:tabs>
+          <w:tab w:val="left" w:pos="2292"/>
+        </w:tabs>
+        <w:rPr>
+          <w:b/>
+          <w:bCs/>
+          <w:sz w:val="28"/>
+          <w:szCs w:val="28"/>
+        </w:rPr>
+      </w:pPr>
+      <w:r>
+        <w:rPr>
+          <w:b/>
+          <w:bCs/>
+          <w:sz w:val="28"/>
+          <w:szCs w:val="28"/>
+        </w:rPr>
+        <w:t>How can I verify if Tailwind CSS is installed correctly in my Next.js project?</w:t>
+      </w:r>
+    </w:p>
+    <w:p>
+      <w:pPr>
+        <w:tabs>
+          <w:tab w:val="left" w:pos="2292"/>
+        </w:tabs>
+        <w:rPr>
+          <w:sz w:val="28"/>
+          <w:szCs w:val="28"/>
+        </w:rPr>
+      </w:pPr>
+      <w:r>
+        <w:rPr>
+          <w:sz w:val="28"/>
+          <w:szCs w:val="28"/>
+        </w:rPr>
+        <w:t>To verify the successful installation of Tailwind CSS in your Next.js project, you can create a simple HTML file and apply Tailwind's utility classes to elements. Ensure that the styles are rendered as expected when you preview the HTML file in your browser.</w:t>
+      </w:r>
+    </w:p>
+    <w:p>
+      <w:pPr>
+        <w:tabs>
+          <w:tab w:val="left" w:pos="2292"/>
+        </w:tabs>
+        <w:rPr>
+          <w:b/>
+          <w:bCs/>
+          <w:sz w:val="28"/>
+          <w:szCs w:val="28"/>
+        </w:rPr>
+      </w:pPr>
+      <w:r>
+        <w:rPr>
+          <w:b/>
+          <w:bCs/>
+          <w:sz w:val="28"/>
+          <w:szCs w:val="28"/>
+        </w:rPr>
+        <w:t>What are the benefits of using Tailwind CSS with Next.js?</w:t>
+      </w:r>
+    </w:p>
+    <w:p>
+      <w:pPr>
+        <w:tabs>
+          <w:tab w:val="left" w:pos="2292"/>
+        </w:tabs>
+        <w:rPr>
+          <w:sz w:val="28"/>
+          <w:szCs w:val="28"/>
+        </w:rPr>
+      </w:pPr>
+      <w:r>
+        <w:rPr>
+          <w:sz w:val="28"/>
+          <w:szCs w:val="28"/>
+        </w:rPr>
+        <w:t xml:space="preserve">Tailwind CSS offers a utility-first approach to styling, allowing developers to create </w:t>
+      </w:r>
+      <w:r>
+        <w:rPr>
+          <w:sz w:val="28"/>
+          <w:szCs w:val="28"/>
+        </w:rPr>
+        <w:t xml:space="preserve">and develop </w:t>
+      </w:r>
+      <w:r>
+        <w:rPr>
+          <w:sz w:val="28"/>
+          <w:szCs w:val="28"/>
+        </w:rPr>
+        <w:t xml:space="preserve">robust designs </w:t>
+      </w:r>
+      <w:r>
+        <w:rPr>
+          <w:sz w:val="28"/>
+          <w:szCs w:val="28"/>
+        </w:rPr>
+        <w:t>professionally</w:t>
+      </w:r>
+      <w:r>
+        <w:rPr>
+          <w:sz w:val="28"/>
+          <w:szCs w:val="28"/>
+        </w:rPr>
+        <w:t xml:space="preserve">. When combined with Next.js, developers can </w:t>
+      </w:r>
+      <w:r>
+        <w:rPr>
+          <w:sz w:val="28"/>
+          <w:szCs w:val="28"/>
+        </w:rPr>
+        <w:t>power up</w:t>
+      </w:r>
+      <w:r>
+        <w:rPr>
+          <w:sz w:val="28"/>
+          <w:szCs w:val="28"/>
+        </w:rPr>
+        <w:t xml:space="preserve"> the server-side rendering capabilities of Next.js alongside the flexibility and ease of use</w:t>
+      </w:r>
+      <w:r>
+        <w:rPr>
+          <w:sz w:val="28"/>
+          <w:szCs w:val="28"/>
+        </w:rPr>
+        <w:t xml:space="preserve"> </w:t>
+      </w:r>
+      <w:r>
+        <w:rPr>
+          <w:sz w:val="28"/>
+          <w:szCs w:val="28"/>
+        </w:rPr>
+        <w:t>that</w:t>
+      </w:r>
+      <w:r>
+        <w:rPr>
+          <w:sz w:val="28"/>
+          <w:szCs w:val="28"/>
+        </w:rPr>
+        <w:t xml:space="preserve"> were already</w:t>
+      </w:r>
+      <w:r>
+        <w:rPr>
+          <w:sz w:val="28"/>
+          <w:szCs w:val="28"/>
+        </w:rPr>
+        <w:t xml:space="preserve"> provided by Tailwind CSS.</w:t>
+      </w:r>
+      <w:r>
+        <w:rPr>
+          <w:sz w:val="28"/>
+          <w:szCs w:val="28"/>
+        </w:rPr>
+        <w:br/>
+      </w:r>
+      <w:r>
+        <w:rPr>
+          <w:sz w:val="28"/>
+          <w:szCs w:val="28"/>
+        </w:rPr>
+        <w:br/>
+      </w:r>
+      <w:r>
+        <w:rPr>
+          <w:sz w:val="28"/>
+          <w:szCs w:val="28"/>
+        </w:rPr>
+        <w:br/>
+      </w:r>
+      <w:r>
+        <w:rPr>
+          <w:b/>
+          <w:bCs/>
+          <w:sz w:val="28"/>
+          <w:szCs w:val="28"/>
+        </w:rPr>
+        <w:lastRenderedPageBreak/>
+        <w:t>Can I customize Tailwind CSS to match my project's design requirements?</w:t>
+      </w:r>
+      <w:r>
+        <w:rPr>
+          <w:b/>
+          <w:bCs/>
+          <w:sz w:val="28"/>
+          <w:szCs w:val="28"/>
+        </w:rPr>
+        <w:br/>
+      </w:r>
+      <w:r>
+        <w:rPr>
+          <w:sz w:val="28"/>
+          <w:szCs w:val="28"/>
+        </w:rPr>
+        <w:t xml:space="preserve">Yes, Tailwind CSS provides </w:t>
+      </w:r>
+      <w:r>
+        <w:rPr>
+          <w:sz w:val="28"/>
+          <w:szCs w:val="28"/>
+        </w:rPr>
+        <w:t>wide-ranging</w:t>
+      </w:r>
+      <w:r>
+        <w:rPr>
+          <w:sz w:val="28"/>
+          <w:szCs w:val="28"/>
+        </w:rPr>
+        <w:t xml:space="preserve"> customization options, allowing you to </w:t>
+      </w:r>
+      <w:r>
+        <w:rPr>
+          <w:sz w:val="28"/>
+          <w:szCs w:val="28"/>
+        </w:rPr>
+        <w:t>modify</w:t>
+      </w:r>
+      <w:r>
+        <w:rPr>
+          <w:sz w:val="28"/>
+          <w:szCs w:val="28"/>
+        </w:rPr>
+        <w:t xml:space="preserve"> the framework to suit your project's specific design requirements. You can customize colors, typography, spacing, and more by modifying the `tailwind.config.js` file.</w:t>
+      </w:r>
+    </w:p>
+    <w:p>
+      <w:pPr>
+        <w:tabs>
+          <w:tab w:val="left" w:pos="2292"/>
+        </w:tabs>
+        <w:rPr>
+          <w:b/>
+          <w:bCs/>
+          <w:sz w:val="28"/>
+          <w:szCs w:val="28"/>
+        </w:rPr>
+      </w:pPr>
+      <w:r>
+        <w:rPr>
+          <w:b/>
+          <w:bCs/>
+          <w:sz w:val="28"/>
+          <w:szCs w:val="28"/>
+        </w:rPr>
+        <w:t>Does Tailwind CSS affect the performance of Next.js applications?</w:t>
+      </w:r>
+    </w:p>
+    <w:p>
+      <w:pPr>
+        <w:tabs>
+          <w:tab w:val="left" w:pos="2292"/>
+        </w:tabs>
+        <w:rPr>
+          <w:b/>
+          <w:bCs/>
+          <w:sz w:val="28"/>
+          <w:szCs w:val="28"/>
+        </w:rPr>
+      </w:pPr>
+      <w:r>
+        <w:rPr>
+          <w:sz w:val="28"/>
+          <w:szCs w:val="28"/>
+        </w:rPr>
+        <w:t xml:space="preserve">Tailwind CSS is designed to be highly optimized for production use, ensuring minimal impact on the performance of Next.js applications. By </w:t>
+      </w:r>
+      <w:r>
+        <w:rPr>
+          <w:sz w:val="28"/>
+          <w:szCs w:val="28"/>
+        </w:rPr>
+        <w:t>removing unwanted</w:t>
+      </w:r>
+      <w:r>
+        <w:rPr>
+          <w:sz w:val="28"/>
+          <w:szCs w:val="28"/>
+        </w:rPr>
+        <w:t xml:space="preserve"> styles and optimizing the build process, Tailwind CSS maintains excellent performance </w:t>
+      </w:r>
+      <w:r>
+        <w:rPr>
+          <w:sz w:val="28"/>
+          <w:szCs w:val="28"/>
+        </w:rPr>
+        <w:t>features</w:t>
+      </w:r>
+      <w:r>
+        <w:rPr>
+          <w:sz w:val="28"/>
+          <w:szCs w:val="28"/>
+        </w:rPr>
+        <w:t>.</w:t>
+      </w:r>
+      <w:r>
+        <w:rPr>
+          <w:sz w:val="28"/>
+          <w:szCs w:val="28"/>
+        </w:rPr>
+        <w:br/>
+      </w:r>
+      <w:r>
+        <w:rPr>
+          <w:sz w:val="28"/>
+          <w:szCs w:val="28"/>
+        </w:rPr>
+        <w:br/>
+      </w:r>
+      <w:r>
+        <w:rPr>
+          <w:b/>
+          <w:bCs/>
+          <w:sz w:val="28"/>
+          <w:szCs w:val="28"/>
+        </w:rPr>
+        <w:t>Is Tailwind CSS suitable for responsive web design?</w:t>
+      </w:r>
+    </w:p>
+    <w:p>
+      <w:pPr>
+        <w:tabs>
+          <w:tab w:val="left" w:pos="2292"/>
+        </w:tabs>
+        <w:rPr>
+          <w:sz w:val="28"/>
+          <w:szCs w:val="28"/>
+        </w:rPr>
+      </w:pPr>
+      <w:r>
+        <w:rPr>
+          <w:sz w:val="28"/>
+          <w:szCs w:val="28"/>
+        </w:rPr>
+        <w:t xml:space="preserve">Yes, Tailwind CSS excels in creating responsive web designs. With its </w:t>
+      </w:r>
+      <w:r>
+        <w:rPr>
+          <w:sz w:val="28"/>
+          <w:szCs w:val="28"/>
+        </w:rPr>
+        <w:t>in-built</w:t>
+      </w:r>
+      <w:r>
+        <w:rPr>
+          <w:sz w:val="28"/>
+          <w:szCs w:val="28"/>
+        </w:rPr>
+        <w:t xml:space="preserve"> responsive design utilities, developers can easily create layouts that adapt seamlessly to different screen sizes and devices, enhancing the overall user experience.</w:t>
+      </w:r>
+    </w:p>
+    <w:p>
+      <w:pPr>
+        <w:tabs>
+          <w:tab w:val="left" w:pos="2292"/>
+        </w:tabs>
+        <w:rPr>
+          <w:sz w:val="28"/>
+          <w:szCs w:val="28"/>
+        </w:rPr>
+      </w:pPr>
+    </w:p>
+    <w:p>
+      <w:pPr>
+        <w:tabs>
+          <w:tab w:val="left" w:pos="2292"/>
+        </w:tabs>
         <w:rPr>
           <w:sz w:val="28"/>
           <w:szCs w:val="28"/>
@@ -3560,6 +7666,119 @@
     </w:lvl>
   </w:abstractNum>
   <w:abstractNum w:abstractNumId="9" w15:restartNumberingAfterBreak="0">
+    <w:nsid w:val="5A7C0169"/>
+    <w:multiLevelType w:val="hybridMultilevel"/>
+    <w:tmpl w:val="9B3CB40A"/>
+    <w:lvl w:ilvl="0" w:tplc="04090001">
+      <w:start w:val="1"/>
+      <w:numFmt w:val="bullet"/>
+      <w:lvlText w:val=""/>
+      <w:lvlJc w:val="left"/>
+      <w:pPr>
+        <w:ind w:left="1440" w:hanging="360"/>
+      </w:pPr>
+      <w:rPr>
+        <w:rFonts w:ascii="Symbol" w:hAnsi="Symbol" w:hint="default"/>
+      </w:rPr>
+    </w:lvl>
+    <w:lvl w:ilvl="1" w:tplc="04090003" w:tentative="1">
+      <w:start w:val="1"/>
+      <w:numFmt w:val="bullet"/>
+      <w:lvlText w:val="o"/>
+      <w:lvlJc w:val="left"/>
+      <w:pPr>
+        <w:ind w:left="2160" w:hanging="360"/>
+      </w:pPr>
+      <w:rPr>
+        <w:rFonts w:ascii="Courier New" w:hAnsi="Courier New" w:cs="Courier New" w:hint="default"/>
+      </w:rPr>
+    </w:lvl>
+    <w:lvl w:ilvl="2" w:tplc="04090005" w:tentative="1">
+      <w:start w:val="1"/>
+      <w:numFmt w:val="bullet"/>
+      <w:lvlText w:val=""/>
+      <w:lvlJc w:val="left"/>
+      <w:pPr>
+        <w:ind w:left="2880" w:hanging="360"/>
+      </w:pPr>
+      <w:rPr>
+        <w:rFonts w:ascii="Wingdings" w:hAnsi="Wingdings" w:hint="default"/>
+      </w:rPr>
+    </w:lvl>
+    <w:lvl w:ilvl="3" w:tplc="04090001" w:tentative="1">
+      <w:start w:val="1"/>
+      <w:numFmt w:val="bullet"/>
+      <w:lvlText w:val=""/>
+      <w:lvlJc w:val="left"/>
+      <w:pPr>
+        <w:ind w:left="3600" w:hanging="360"/>
+      </w:pPr>
+      <w:rPr>
+        <w:rFonts w:ascii="Symbol" w:hAnsi="Symbol" w:hint="default"/>
+      </w:rPr>
+    </w:lvl>
+    <w:lvl w:ilvl="4" w:tplc="04090003" w:tentative="1">
+      <w:start w:val="1"/>
+      <w:numFmt w:val="bullet"/>
+      <w:lvlText w:val="o"/>
+      <w:lvlJc w:val="left"/>
+      <w:pPr>
+        <w:ind w:left="4320" w:hanging="360"/>
+      </w:pPr>
+      <w:rPr>
+        <w:rFonts w:ascii="Courier New" w:hAnsi="Courier New" w:cs="Courier New" w:hint="default"/>
+      </w:rPr>
+    </w:lvl>
+    <w:lvl w:ilvl="5" w:tplc="04090005" w:tentative="1">
+      <w:start w:val="1"/>
+      <w:numFmt w:val="bullet"/>
+      <w:lvlText w:val=""/>
+      <w:lvlJc w:val="left"/>
+      <w:pPr>
+        <w:ind w:left="5040" w:hanging="360"/>
+      </w:pPr>
+      <w:rPr>
+        <w:rFonts w:ascii="Wingdings" w:hAnsi="Wingdings" w:hint="default"/>
+      </w:rPr>
+    </w:lvl>
+    <w:lvl w:ilvl="6" w:tplc="04090001" w:tentative="1">
+      <w:start w:val="1"/>
+      <w:numFmt w:val="bullet"/>
+      <w:lvlText w:val=""/>
+      <w:lvlJc w:val="left"/>
+      <w:pPr>
+        <w:ind w:left="5760" w:hanging="360"/>
+      </w:pPr>
+      <w:rPr>
+        <w:rFonts w:ascii="Symbol" w:hAnsi="Symbol" w:hint="default"/>
+      </w:rPr>
+    </w:lvl>
+    <w:lvl w:ilvl="7" w:tplc="04090003" w:tentative="1">
+      <w:start w:val="1"/>
+      <w:numFmt w:val="bullet"/>
+      <w:lvlText w:val="o"/>
+      <w:lvlJc w:val="left"/>
+      <w:pPr>
+        <w:ind w:left="6480" w:hanging="360"/>
+      </w:pPr>
+      <w:rPr>
+        <w:rFonts w:ascii="Courier New" w:hAnsi="Courier New" w:cs="Courier New" w:hint="default"/>
+      </w:rPr>
+    </w:lvl>
+    <w:lvl w:ilvl="8" w:tplc="04090005" w:tentative="1">
+      <w:start w:val="1"/>
+      <w:numFmt w:val="bullet"/>
+      <w:lvlText w:val=""/>
+      <w:lvlJc w:val="left"/>
+      <w:pPr>
+        <w:ind w:left="7200" w:hanging="360"/>
+      </w:pPr>
+      <w:rPr>
+        <w:rFonts w:ascii="Wingdings" w:hAnsi="Wingdings" w:hint="default"/>
+      </w:rPr>
+    </w:lvl>
+  </w:abstractNum>
+  <w:abstractNum w:abstractNumId="10" w15:restartNumberingAfterBreak="0">
     <w:nsid w:val="652640A4"/>
     <w:multiLevelType w:val="multilevel"/>
     <w:tmpl w:val="06BE13CC"/>
@@ -3708,7 +7927,120 @@
       </w:rPr>
     </w:lvl>
   </w:abstractNum>
-  <w:abstractNum w:abstractNumId="10" w15:restartNumberingAfterBreak="0">
+  <w:abstractNum w:abstractNumId="11" w15:restartNumberingAfterBreak="0">
+    <w:nsid w:val="76B25620"/>
+    <w:multiLevelType w:val="hybridMultilevel"/>
+    <w:tmpl w:val="A93A8B34"/>
+    <w:lvl w:ilvl="0" w:tplc="04090001">
+      <w:start w:val="1"/>
+      <w:numFmt w:val="bullet"/>
+      <w:lvlText w:val=""/>
+      <w:lvlJc w:val="left"/>
+      <w:pPr>
+        <w:ind w:left="720" w:hanging="360"/>
+      </w:pPr>
+      <w:rPr>
+        <w:rFonts w:ascii="Symbol" w:hAnsi="Symbol" w:hint="default"/>
+      </w:rPr>
+    </w:lvl>
+    <w:lvl w:ilvl="1" w:tplc="04090003" w:tentative="1">
+      <w:start w:val="1"/>
+      <w:numFmt w:val="bullet"/>
+      <w:lvlText w:val="o"/>
+      <w:lvlJc w:val="left"/>
+      <w:pPr>
+        <w:ind w:left="1440" w:hanging="360"/>
+      </w:pPr>
+      <w:rPr>
+        <w:rFonts w:ascii="Courier New" w:hAnsi="Courier New" w:cs="Courier New" w:hint="default"/>
+      </w:rPr>
+    </w:lvl>
+    <w:lvl w:ilvl="2" w:tplc="04090005" w:tentative="1">
+      <w:start w:val="1"/>
+      <w:numFmt w:val="bullet"/>
+      <w:lvlText w:val=""/>
+      <w:lvlJc w:val="left"/>
+      <w:pPr>
+        <w:ind w:left="2160" w:hanging="360"/>
+      </w:pPr>
+      <w:rPr>
+        <w:rFonts w:ascii="Wingdings" w:hAnsi="Wingdings" w:hint="default"/>
+      </w:rPr>
+    </w:lvl>
+    <w:lvl w:ilvl="3" w:tplc="04090001" w:tentative="1">
+      <w:start w:val="1"/>
+      <w:numFmt w:val="bullet"/>
+      <w:lvlText w:val=""/>
+      <w:lvlJc w:val="left"/>
+      <w:pPr>
+        <w:ind w:left="2880" w:hanging="360"/>
+      </w:pPr>
+      <w:rPr>
+        <w:rFonts w:ascii="Symbol" w:hAnsi="Symbol" w:hint="default"/>
+      </w:rPr>
+    </w:lvl>
+    <w:lvl w:ilvl="4" w:tplc="04090003" w:tentative="1">
+      <w:start w:val="1"/>
+      <w:numFmt w:val="bullet"/>
+      <w:lvlText w:val="o"/>
+      <w:lvlJc w:val="left"/>
+      <w:pPr>
+        <w:ind w:left="3600" w:hanging="360"/>
+      </w:pPr>
+      <w:rPr>
+        <w:rFonts w:ascii="Courier New" w:hAnsi="Courier New" w:cs="Courier New" w:hint="default"/>
+      </w:rPr>
+    </w:lvl>
+    <w:lvl w:ilvl="5" w:tplc="04090005" w:tentative="1">
+      <w:start w:val="1"/>
+      <w:numFmt w:val="bullet"/>
+      <w:lvlText w:val=""/>
+      <w:lvlJc w:val="left"/>
+      <w:pPr>
+        <w:ind w:left="4320" w:hanging="360"/>
+      </w:pPr>
+      <w:rPr>
+        <w:rFonts w:ascii="Wingdings" w:hAnsi="Wingdings" w:hint="default"/>
+      </w:rPr>
+    </w:lvl>
+    <w:lvl w:ilvl="6" w:tplc="04090001" w:tentative="1">
+      <w:start w:val="1"/>
+      <w:numFmt w:val="bullet"/>
+      <w:lvlText w:val=""/>
+      <w:lvlJc w:val="left"/>
+      <w:pPr>
+        <w:ind w:left="5040" w:hanging="360"/>
+      </w:pPr>
+      <w:rPr>
+        <w:rFonts w:ascii="Symbol" w:hAnsi="Symbol" w:hint="default"/>
+      </w:rPr>
+    </w:lvl>
+    <w:lvl w:ilvl="7" w:tplc="04090003" w:tentative="1">
+      <w:start w:val="1"/>
+      <w:numFmt w:val="bullet"/>
+      <w:lvlText w:val="o"/>
+      <w:lvlJc w:val="left"/>
+      <w:pPr>
+        <w:ind w:left="5760" w:hanging="360"/>
+      </w:pPr>
+      <w:rPr>
+        <w:rFonts w:ascii="Courier New" w:hAnsi="Courier New" w:cs="Courier New" w:hint="default"/>
+      </w:rPr>
+    </w:lvl>
+    <w:lvl w:ilvl="8" w:tplc="04090005" w:tentative="1">
+      <w:start w:val="1"/>
+      <w:numFmt w:val="bullet"/>
+      <w:lvlText w:val=""/>
+      <w:lvlJc w:val="left"/>
+      <w:pPr>
+        <w:ind w:left="6480" w:hanging="360"/>
+      </w:pPr>
+      <w:rPr>
+        <w:rFonts w:ascii="Wingdings" w:hAnsi="Wingdings" w:hint="default"/>
+      </w:rPr>
+    </w:lvl>
+  </w:abstractNum>
+  <w:abstractNum w:abstractNumId="12" w15:restartNumberingAfterBreak="0">
     <w:nsid w:val="7D254607"/>
     <w:multiLevelType w:val="multilevel"/>
     <w:tmpl w:val="9906EC7A"/>
@@ -3864,13 +8196,13 @@
     <w:abstractNumId w:val="7"/>
   </w:num>
   <w:num w:numId="3" w16cid:durableId="1302881587">
-    <w:abstractNumId w:val="10"/>
+    <w:abstractNumId w:val="12"/>
   </w:num>
   <w:num w:numId="4" w16cid:durableId="104547801">
     <w:abstractNumId w:val="6"/>
   </w:num>
   <w:num w:numId="5" w16cid:durableId="2015304655">
-    <w:abstractNumId w:val="9"/>
+    <w:abstractNumId w:val="10"/>
   </w:num>
   <w:num w:numId="6" w16cid:durableId="583877356">
     <w:abstractNumId w:val="0"/>
@@ -3889,6 +8221,12 @@
   </w:num>
   <w:num w:numId="11" w16cid:durableId="1501382624">
     <w:abstractNumId w:val="3"/>
+  </w:num>
+  <w:num w:numId="12" w16cid:durableId="1237980126">
+    <w:abstractNumId w:val="9"/>
+  </w:num>
+  <w:num w:numId="13" w16cid:durableId="618141990">
+    <w:abstractNumId w:val="11"/>
   </w:num>
 </w:numbering>
 </file>
@@ -4444,7 +8782,6 @@
     <w:name w:val="Normal (Web)"/>
     <w:basedOn w:val="Normal"/>
     <w:uiPriority w:val="99"/>
-    <w:semiHidden/>
     <w:unhideWhenUsed/>
     <w:rsid w:val="00C82B50"/>
     <w:pPr>
